--- a/doc/Tarea 2.docx
+++ b/doc/Tarea 2.docx
@@ -3,17 +3,41 @@
 <w:document xmlns:wpc="http://schemas.microsoft.com/office/word/2010/wordprocessingCanvas" xmlns:cx="http://schemas.microsoft.com/office/drawing/2014/chartex" xmlns:cx1="http://schemas.microsoft.com/office/drawing/2015/9/8/chartex" xmlns:cx2="http://schemas.microsoft.com/office/drawing/2015/10/21/chartex" xmlns:cx3="http://schemas.microsoft.com/office/drawing/2016/5/9/chartex" xmlns:cx4="http://schemas.microsoft.com/office/drawing/2016/5/10/chartex" xmlns:cx5="http://schemas.microsoft.com/office/drawing/2016/5/11/chartex" xmlns:cx6="http://schemas.microsoft.com/office/drawing/2016/5/12/chartex" xmlns:cx7="http://schemas.microsoft.com/office/drawing/2016/5/13/chartex" xmlns:cx8="http://schemas.microsoft.com/office/drawing/2016/5/14/chartex" xmlns:mc="http://schemas.openxmlformats.org/markup-compatibility/2006" xmlns:aink="http://schemas.microsoft.com/office/drawing/2016/ink" xmlns:am3d="http://schemas.microsoft.com/office/drawing/2017/model3d" xmlns:o="urn:schemas-microsoft-com:office:office" xmlns:oel="http://schemas.microsoft.com/office/2019/extlst" xmlns:r="http://schemas.openxmlformats.org/officeDocument/2006/relationships" xmlns:m="http://schemas.openxmlformats.org/officeDocument/2006/math" xmlns:v="urn:schemas-microsoft-com:vml" xmlns:wp14="http://schemas.microsoft.com/office/word/2010/wordprocessingDrawing" xmlns:wp="http://schemas.openxmlformats.org/drawingml/2006/wordprocessingDrawing" xmlns:w10="urn:schemas-microsoft-com:office:word" xmlns:w="http://schemas.openxmlformats.org/wordprocessingml/2006/main" xmlns:w14="http://schemas.microsoft.com/office/word/2010/wordml" xmlns:w15="http://schemas.microsoft.com/office/word/2012/wordml" xmlns:w16cex="http://schemas.microsoft.com/office/word/2018/wordml/cex" xmlns:w16cid="http://schemas.microsoft.com/office/word/2016/wordml/cid" xmlns:w16="http://schemas.microsoft.com/office/word/2018/wordml" xmlns:w16du="http://schemas.microsoft.com/office/word/2023/wordml/word16du" xmlns:w16sdtdh="http://schemas.microsoft.com/office/word/2020/wordml/sdtdatahash" xmlns:w16se="http://schemas.microsoft.com/office/word/2015/wordml/symex" xmlns:wpg="http://schemas.microsoft.com/office/word/2010/wordprocessingGroup" xmlns:wpi="http://schemas.microsoft.com/office/word/2010/wordprocessingInk" xmlns:wne="http://schemas.microsoft.com/office/word/2006/wordml" xmlns:wps="http://schemas.microsoft.com/office/word/2010/wordprocessingShape" mc:Ignorable="w14 w15 w16se w16cid w16 w16cex w16sdtdh w16du wp14">
   <w:body>
     <w:p>
+      <w:pPr>
+        <w:rPr>
+          <w:lang w:val="es-GT"/>
+        </w:rPr>
+      </w:pPr>
       <w:r>
+        <w:rPr>
+          <w:lang w:val="es-GT"/>
+        </w:rPr>
         <w:t>Ian Cumes 23236</w:t>
       </w:r>
     </w:p>
     <w:p>
+      <w:pPr>
+        <w:rPr>
+          <w:lang w:val="es-GT"/>
+        </w:rPr>
+      </w:pPr>
       <w:r>
+        <w:rPr>
+          <w:lang w:val="es-GT"/>
+        </w:rPr>
         <w:t>Javier Valladares 23045</w:t>
       </w:r>
     </w:p>
     <w:p>
+      <w:pPr>
+        <w:rPr>
+          <w:lang w:val="es-GT"/>
+        </w:rPr>
+      </w:pPr>
       <w:r>
+        <w:rPr>
+          <w:lang w:val="es-GT"/>
+        </w:rPr>
         <w:t>Fernando Rocha 23501</w:t>
       </w:r>
     </w:p>
@@ -44,6 +68,146 @@
           <w:szCs w:val="32"/>
         </w:rPr>
       </w:pPr>
+      <w:r>
+        <w:rPr>
+          <w:sz w:val="32"/>
+          <w:szCs w:val="32"/>
+        </w:rPr>
+        <w:drawing>
+          <wp:inline distT="0" distB="0" distL="0" distR="0" wp14:anchorId="7E886E52" wp14:editId="78B5B5EF">
+            <wp:extent cx="3858141" cy="2445489"/>
+            <wp:effectExtent l="0" t="0" r="9525" b="0"/>
+            <wp:docPr id="1937543700" name="Imagen 1"/>
+            <wp:cNvGraphicFramePr>
+              <a:graphicFrameLocks xmlns:a="http://schemas.openxmlformats.org/drawingml/2006/main" noChangeAspect="1"/>
+            </wp:cNvGraphicFramePr>
+            <a:graphic xmlns:a="http://schemas.openxmlformats.org/drawingml/2006/main">
+              <a:graphicData uri="http://schemas.openxmlformats.org/drawingml/2006/picture">
+                <pic:pic xmlns:pic="http://schemas.openxmlformats.org/drawingml/2006/picture">
+                  <pic:nvPicPr>
+                    <pic:cNvPr id="1937543700" name=""/>
+                    <pic:cNvPicPr/>
+                  </pic:nvPicPr>
+                  <pic:blipFill>
+                    <a:blip r:embed="rId4"/>
+                    <a:stretch>
+                      <a:fillRect/>
+                    </a:stretch>
+                  </pic:blipFill>
+                  <pic:spPr>
+                    <a:xfrm>
+                      <a:off x="0" y="0"/>
+                      <a:ext cx="3872150" cy="2454369"/>
+                    </a:xfrm>
+                    <a:prstGeom prst="rect">
+                      <a:avLst/>
+                    </a:prstGeom>
+                  </pic:spPr>
+                </pic:pic>
+              </a:graphicData>
+            </a:graphic>
+          </wp:inline>
+        </w:drawing>
+      </w:r>
+    </w:p>
+    <w:p>
+      <w:pPr>
+        <w:rPr>
+          <w:sz w:val="32"/>
+          <w:szCs w:val="32"/>
+        </w:rPr>
+      </w:pPr>
+      <w:r>
+        <w:rPr>
+          <w:sz w:val="32"/>
+          <w:szCs w:val="32"/>
+        </w:rPr>
+        <w:drawing>
+          <wp:inline distT="0" distB="0" distL="0" distR="0" wp14:anchorId="04F9B14A" wp14:editId="3F5D7C4D">
+            <wp:extent cx="3838353" cy="2444390"/>
+            <wp:effectExtent l="0" t="0" r="0" b="0"/>
+            <wp:docPr id="1410378363" name="Imagen 1" descr="Texto&#10;&#10;Descripción generada automáticamente"/>
+            <wp:cNvGraphicFramePr>
+              <a:graphicFrameLocks xmlns:a="http://schemas.openxmlformats.org/drawingml/2006/main" noChangeAspect="1"/>
+            </wp:cNvGraphicFramePr>
+            <a:graphic xmlns:a="http://schemas.openxmlformats.org/drawingml/2006/main">
+              <a:graphicData uri="http://schemas.openxmlformats.org/drawingml/2006/picture">
+                <pic:pic xmlns:pic="http://schemas.openxmlformats.org/drawingml/2006/picture">
+                  <pic:nvPicPr>
+                    <pic:cNvPr id="1410378363" name="Imagen 1" descr="Texto&#10;&#10;Descripción generada automáticamente"/>
+                    <pic:cNvPicPr/>
+                  </pic:nvPicPr>
+                  <pic:blipFill>
+                    <a:blip r:embed="rId5"/>
+                    <a:stretch>
+                      <a:fillRect/>
+                    </a:stretch>
+                  </pic:blipFill>
+                  <pic:spPr>
+                    <a:xfrm>
+                      <a:off x="0" y="0"/>
+                      <a:ext cx="3852669" cy="2453507"/>
+                    </a:xfrm>
+                    <a:prstGeom prst="rect">
+                      <a:avLst/>
+                    </a:prstGeom>
+                  </pic:spPr>
+                </pic:pic>
+              </a:graphicData>
+            </a:graphic>
+          </wp:inline>
+        </w:drawing>
+      </w:r>
+    </w:p>
+    <w:p>
+      <w:pPr>
+        <w:rPr>
+          <w:sz w:val="32"/>
+          <w:szCs w:val="32"/>
+        </w:rPr>
+      </w:pPr>
+      <w:r>
+        <w:rPr>
+          <w:sz w:val="32"/>
+          <w:szCs w:val="32"/>
+        </w:rPr>
+        <w:lastRenderedPageBreak/>
+        <w:drawing>
+          <wp:inline distT="0" distB="0" distL="0" distR="0" wp14:anchorId="765757C3" wp14:editId="51630D9F">
+            <wp:extent cx="5943600" cy="3169920"/>
+            <wp:effectExtent l="0" t="0" r="0" b="0"/>
+            <wp:docPr id="541834995" name="Imagen 1"/>
+            <wp:cNvGraphicFramePr>
+              <a:graphicFrameLocks xmlns:a="http://schemas.openxmlformats.org/drawingml/2006/main" noChangeAspect="1"/>
+            </wp:cNvGraphicFramePr>
+            <a:graphic xmlns:a="http://schemas.openxmlformats.org/drawingml/2006/main">
+              <a:graphicData uri="http://schemas.openxmlformats.org/drawingml/2006/picture">
+                <pic:pic xmlns:pic="http://schemas.openxmlformats.org/drawingml/2006/picture">
+                  <pic:nvPicPr>
+                    <pic:cNvPr id="541834995" name=""/>
+                    <pic:cNvPicPr/>
+                  </pic:nvPicPr>
+                  <pic:blipFill>
+                    <a:blip r:embed="rId6"/>
+                    <a:stretch>
+                      <a:fillRect/>
+                    </a:stretch>
+                  </pic:blipFill>
+                  <pic:spPr>
+                    <a:xfrm>
+                      <a:off x="0" y="0"/>
+                      <a:ext cx="5943600" cy="3169920"/>
+                    </a:xfrm>
+                    <a:prstGeom prst="rect">
+                      <a:avLst/>
+                    </a:prstGeom>
+                  </pic:spPr>
+                </pic:pic>
+              </a:graphicData>
+            </a:graphic>
+          </wp:inline>
+        </w:drawing>
+      </w:r>
     </w:p>
     <w:sectPr>
       <w:pgSz w:w="12240" w:h="15840"/>
@@ -456,11 +620,11 @@
     <w:name w:val="Normal"/>
     <w:qFormat/>
   </w:style>
-  <w:style w:type="paragraph" w:styleId="Heading1">
+  <w:style w:type="paragraph" w:styleId="Ttulo1">
     <w:name w:val="heading 1"/>
     <w:basedOn w:val="Normal"/>
     <w:next w:val="Normal"/>
-    <w:link w:val="Heading1Char"/>
+    <w:link w:val="Ttulo1Car"/>
     <w:uiPriority w:val="9"/>
     <w:qFormat/>
     <w:rsid w:val="003F5B2C"/>
@@ -477,11 +641,11 @@
       <w:szCs w:val="40"/>
     </w:rPr>
   </w:style>
-  <w:style w:type="paragraph" w:styleId="Heading2">
+  <w:style w:type="paragraph" w:styleId="Ttulo2">
     <w:name w:val="heading 2"/>
     <w:basedOn w:val="Normal"/>
     <w:next w:val="Normal"/>
-    <w:link w:val="Heading2Char"/>
+    <w:link w:val="Ttulo2Car"/>
     <w:uiPriority w:val="9"/>
     <w:semiHidden/>
     <w:unhideWhenUsed/>
@@ -500,11 +664,11 @@
       <w:szCs w:val="32"/>
     </w:rPr>
   </w:style>
-  <w:style w:type="paragraph" w:styleId="Heading3">
+  <w:style w:type="paragraph" w:styleId="Ttulo3">
     <w:name w:val="heading 3"/>
     <w:basedOn w:val="Normal"/>
     <w:next w:val="Normal"/>
-    <w:link w:val="Heading3Char"/>
+    <w:link w:val="Ttulo3Car"/>
     <w:uiPriority w:val="9"/>
     <w:semiHidden/>
     <w:unhideWhenUsed/>
@@ -523,11 +687,11 @@
       <w:szCs w:val="28"/>
     </w:rPr>
   </w:style>
-  <w:style w:type="paragraph" w:styleId="Heading4">
+  <w:style w:type="paragraph" w:styleId="Ttulo4">
     <w:name w:val="heading 4"/>
     <w:basedOn w:val="Normal"/>
     <w:next w:val="Normal"/>
-    <w:link w:val="Heading4Char"/>
+    <w:link w:val="Ttulo4Car"/>
     <w:uiPriority w:val="9"/>
     <w:semiHidden/>
     <w:unhideWhenUsed/>
@@ -546,11 +710,11 @@
       <w:color w:val="0F4761" w:themeColor="accent1" w:themeShade="BF"/>
     </w:rPr>
   </w:style>
-  <w:style w:type="paragraph" w:styleId="Heading5">
+  <w:style w:type="paragraph" w:styleId="Ttulo5">
     <w:name w:val="heading 5"/>
     <w:basedOn w:val="Normal"/>
     <w:next w:val="Normal"/>
-    <w:link w:val="Heading5Char"/>
+    <w:link w:val="Ttulo5Car"/>
     <w:uiPriority w:val="9"/>
     <w:semiHidden/>
     <w:unhideWhenUsed/>
@@ -567,11 +731,11 @@
       <w:color w:val="0F4761" w:themeColor="accent1" w:themeShade="BF"/>
     </w:rPr>
   </w:style>
-  <w:style w:type="paragraph" w:styleId="Heading6">
+  <w:style w:type="paragraph" w:styleId="Ttulo6">
     <w:name w:val="heading 6"/>
     <w:basedOn w:val="Normal"/>
     <w:next w:val="Normal"/>
-    <w:link w:val="Heading6Char"/>
+    <w:link w:val="Ttulo6Car"/>
     <w:uiPriority w:val="9"/>
     <w:semiHidden/>
     <w:unhideWhenUsed/>
@@ -590,11 +754,11 @@
       <w:color w:val="595959" w:themeColor="text1" w:themeTint="A6"/>
     </w:rPr>
   </w:style>
-  <w:style w:type="paragraph" w:styleId="Heading7">
+  <w:style w:type="paragraph" w:styleId="Ttulo7">
     <w:name w:val="heading 7"/>
     <w:basedOn w:val="Normal"/>
     <w:next w:val="Normal"/>
-    <w:link w:val="Heading7Char"/>
+    <w:link w:val="Ttulo7Car"/>
     <w:uiPriority w:val="9"/>
     <w:semiHidden/>
     <w:unhideWhenUsed/>
@@ -611,11 +775,11 @@
       <w:color w:val="595959" w:themeColor="text1" w:themeTint="A6"/>
     </w:rPr>
   </w:style>
-  <w:style w:type="paragraph" w:styleId="Heading8">
+  <w:style w:type="paragraph" w:styleId="Ttulo8">
     <w:name w:val="heading 8"/>
     <w:basedOn w:val="Normal"/>
     <w:next w:val="Normal"/>
-    <w:link w:val="Heading8Char"/>
+    <w:link w:val="Ttulo8Car"/>
     <w:uiPriority w:val="9"/>
     <w:semiHidden/>
     <w:unhideWhenUsed/>
@@ -634,11 +798,11 @@
       <w:color w:val="272727" w:themeColor="text1" w:themeTint="D8"/>
     </w:rPr>
   </w:style>
-  <w:style w:type="paragraph" w:styleId="Heading9">
+  <w:style w:type="paragraph" w:styleId="Ttulo9">
     <w:name w:val="heading 9"/>
     <w:basedOn w:val="Normal"/>
     <w:next w:val="Normal"/>
-    <w:link w:val="Heading9Char"/>
+    <w:link w:val="Ttulo9Car"/>
     <w:uiPriority w:val="9"/>
     <w:semiHidden/>
     <w:unhideWhenUsed/>
@@ -655,13 +819,13 @@
       <w:color w:val="272727" w:themeColor="text1" w:themeTint="D8"/>
     </w:rPr>
   </w:style>
-  <w:style w:type="character" w:default="1" w:styleId="DefaultParagraphFont">
+  <w:style w:type="character" w:default="1" w:styleId="Fuentedeprrafopredeter">
     <w:name w:val="Default Paragraph Font"/>
     <w:uiPriority w:val="1"/>
     <w:semiHidden/>
     <w:unhideWhenUsed/>
   </w:style>
-  <w:style w:type="table" w:default="1" w:styleId="TableNormal">
+  <w:style w:type="table" w:default="1" w:styleId="Tablanormal">
     <w:name w:val="Normal Table"/>
     <w:uiPriority w:val="99"/>
     <w:semiHidden/>
@@ -676,16 +840,16 @@
       </w:tblCellMar>
     </w:tblPr>
   </w:style>
-  <w:style w:type="numbering" w:default="1" w:styleId="NoList">
+  <w:style w:type="numbering" w:default="1" w:styleId="Sinlista">
     <w:name w:val="No List"/>
     <w:uiPriority w:val="99"/>
     <w:semiHidden/>
     <w:unhideWhenUsed/>
   </w:style>
-  <w:style w:type="character" w:customStyle="1" w:styleId="Heading1Char">
-    <w:name w:val="Heading 1 Char"/>
-    <w:basedOn w:val="DefaultParagraphFont"/>
-    <w:link w:val="Heading1"/>
+  <w:style w:type="character" w:customStyle="1" w:styleId="Ttulo1Car">
+    <w:name w:val="Título 1 Car"/>
+    <w:basedOn w:val="Fuentedeprrafopredeter"/>
+    <w:link w:val="Ttulo1"/>
     <w:uiPriority w:val="9"/>
     <w:rsid w:val="003F5B2C"/>
     <w:rPr>
@@ -695,10 +859,10 @@
       <w:szCs w:val="40"/>
     </w:rPr>
   </w:style>
-  <w:style w:type="character" w:customStyle="1" w:styleId="Heading2Char">
-    <w:name w:val="Heading 2 Char"/>
-    <w:basedOn w:val="DefaultParagraphFont"/>
-    <w:link w:val="Heading2"/>
+  <w:style w:type="character" w:customStyle="1" w:styleId="Ttulo2Car">
+    <w:name w:val="Título 2 Car"/>
+    <w:basedOn w:val="Fuentedeprrafopredeter"/>
+    <w:link w:val="Ttulo2"/>
     <w:uiPriority w:val="9"/>
     <w:semiHidden/>
     <w:rsid w:val="003F5B2C"/>
@@ -709,10 +873,10 @@
       <w:szCs w:val="32"/>
     </w:rPr>
   </w:style>
-  <w:style w:type="character" w:customStyle="1" w:styleId="Heading3Char">
-    <w:name w:val="Heading 3 Char"/>
-    <w:basedOn w:val="DefaultParagraphFont"/>
-    <w:link w:val="Heading3"/>
+  <w:style w:type="character" w:customStyle="1" w:styleId="Ttulo3Car">
+    <w:name w:val="Título 3 Car"/>
+    <w:basedOn w:val="Fuentedeprrafopredeter"/>
+    <w:link w:val="Ttulo3"/>
     <w:uiPriority w:val="9"/>
     <w:semiHidden/>
     <w:rsid w:val="003F5B2C"/>
@@ -723,10 +887,10 @@
       <w:szCs w:val="28"/>
     </w:rPr>
   </w:style>
-  <w:style w:type="character" w:customStyle="1" w:styleId="Heading4Char">
-    <w:name w:val="Heading 4 Char"/>
-    <w:basedOn w:val="DefaultParagraphFont"/>
-    <w:link w:val="Heading4"/>
+  <w:style w:type="character" w:customStyle="1" w:styleId="Ttulo4Car">
+    <w:name w:val="Título 4 Car"/>
+    <w:basedOn w:val="Fuentedeprrafopredeter"/>
+    <w:link w:val="Ttulo4"/>
     <w:uiPriority w:val="9"/>
     <w:semiHidden/>
     <w:rsid w:val="003F5B2C"/>
@@ -737,10 +901,10 @@
       <w:color w:val="0F4761" w:themeColor="accent1" w:themeShade="BF"/>
     </w:rPr>
   </w:style>
-  <w:style w:type="character" w:customStyle="1" w:styleId="Heading5Char">
-    <w:name w:val="Heading 5 Char"/>
-    <w:basedOn w:val="DefaultParagraphFont"/>
-    <w:link w:val="Heading5"/>
+  <w:style w:type="character" w:customStyle="1" w:styleId="Ttulo5Car">
+    <w:name w:val="Título 5 Car"/>
+    <w:basedOn w:val="Fuentedeprrafopredeter"/>
+    <w:link w:val="Ttulo5"/>
     <w:uiPriority w:val="9"/>
     <w:semiHidden/>
     <w:rsid w:val="003F5B2C"/>
@@ -749,10 +913,10 @@
       <w:color w:val="0F4761" w:themeColor="accent1" w:themeShade="BF"/>
     </w:rPr>
   </w:style>
-  <w:style w:type="character" w:customStyle="1" w:styleId="Heading6Char">
-    <w:name w:val="Heading 6 Char"/>
-    <w:basedOn w:val="DefaultParagraphFont"/>
-    <w:link w:val="Heading6"/>
+  <w:style w:type="character" w:customStyle="1" w:styleId="Ttulo6Car">
+    <w:name w:val="Título 6 Car"/>
+    <w:basedOn w:val="Fuentedeprrafopredeter"/>
+    <w:link w:val="Ttulo6"/>
     <w:uiPriority w:val="9"/>
     <w:semiHidden/>
     <w:rsid w:val="003F5B2C"/>
@@ -763,10 +927,10 @@
       <w:color w:val="595959" w:themeColor="text1" w:themeTint="A6"/>
     </w:rPr>
   </w:style>
-  <w:style w:type="character" w:customStyle="1" w:styleId="Heading7Char">
-    <w:name w:val="Heading 7 Char"/>
-    <w:basedOn w:val="DefaultParagraphFont"/>
-    <w:link w:val="Heading7"/>
+  <w:style w:type="character" w:customStyle="1" w:styleId="Ttulo7Car">
+    <w:name w:val="Título 7 Car"/>
+    <w:basedOn w:val="Fuentedeprrafopredeter"/>
+    <w:link w:val="Ttulo7"/>
     <w:uiPriority w:val="9"/>
     <w:semiHidden/>
     <w:rsid w:val="003F5B2C"/>
@@ -775,10 +939,10 @@
       <w:color w:val="595959" w:themeColor="text1" w:themeTint="A6"/>
     </w:rPr>
   </w:style>
-  <w:style w:type="character" w:customStyle="1" w:styleId="Heading8Char">
-    <w:name w:val="Heading 8 Char"/>
-    <w:basedOn w:val="DefaultParagraphFont"/>
-    <w:link w:val="Heading8"/>
+  <w:style w:type="character" w:customStyle="1" w:styleId="Ttulo8Car">
+    <w:name w:val="Título 8 Car"/>
+    <w:basedOn w:val="Fuentedeprrafopredeter"/>
+    <w:link w:val="Ttulo8"/>
     <w:uiPriority w:val="9"/>
     <w:semiHidden/>
     <w:rsid w:val="003F5B2C"/>
@@ -789,10 +953,10 @@
       <w:color w:val="272727" w:themeColor="text1" w:themeTint="D8"/>
     </w:rPr>
   </w:style>
-  <w:style w:type="character" w:customStyle="1" w:styleId="Heading9Char">
-    <w:name w:val="Heading 9 Char"/>
-    <w:basedOn w:val="DefaultParagraphFont"/>
-    <w:link w:val="Heading9"/>
+  <w:style w:type="character" w:customStyle="1" w:styleId="Ttulo9Car">
+    <w:name w:val="Título 9 Car"/>
+    <w:basedOn w:val="Fuentedeprrafopredeter"/>
+    <w:link w:val="Ttulo9"/>
     <w:uiPriority w:val="9"/>
     <w:semiHidden/>
     <w:rsid w:val="003F5B2C"/>
@@ -801,11 +965,11 @@
       <w:color w:val="272727" w:themeColor="text1" w:themeTint="D8"/>
     </w:rPr>
   </w:style>
-  <w:style w:type="paragraph" w:styleId="Title">
+  <w:style w:type="paragraph" w:styleId="Ttulo">
     <w:name w:val="Title"/>
     <w:basedOn w:val="Normal"/>
     <w:next w:val="Normal"/>
-    <w:link w:val="TitleChar"/>
+    <w:link w:val="TtuloCar"/>
     <w:uiPriority w:val="10"/>
     <w:qFormat/>
     <w:rsid w:val="003F5B2C"/>
@@ -821,10 +985,10 @@
       <w:szCs w:val="56"/>
     </w:rPr>
   </w:style>
-  <w:style w:type="character" w:customStyle="1" w:styleId="TitleChar">
-    <w:name w:val="Title Char"/>
-    <w:basedOn w:val="DefaultParagraphFont"/>
-    <w:link w:val="Title"/>
+  <w:style w:type="character" w:customStyle="1" w:styleId="TtuloCar">
+    <w:name w:val="Título Car"/>
+    <w:basedOn w:val="Fuentedeprrafopredeter"/>
+    <w:link w:val="Ttulo"/>
     <w:uiPriority w:val="10"/>
     <w:rsid w:val="003F5B2C"/>
     <w:rPr>
@@ -835,11 +999,11 @@
       <w:szCs w:val="56"/>
     </w:rPr>
   </w:style>
-  <w:style w:type="paragraph" w:styleId="Subtitle">
+  <w:style w:type="paragraph" w:styleId="Subttulo">
     <w:name w:val="Subtitle"/>
     <w:basedOn w:val="Normal"/>
     <w:next w:val="Normal"/>
-    <w:link w:val="SubtitleChar"/>
+    <w:link w:val="SubttuloCar"/>
     <w:uiPriority w:val="11"/>
     <w:qFormat/>
     <w:rsid w:val="003F5B2C"/>
@@ -856,10 +1020,10 @@
       <w:szCs w:val="28"/>
     </w:rPr>
   </w:style>
-  <w:style w:type="character" w:customStyle="1" w:styleId="SubtitleChar">
-    <w:name w:val="Subtitle Char"/>
-    <w:basedOn w:val="DefaultParagraphFont"/>
-    <w:link w:val="Subtitle"/>
+  <w:style w:type="character" w:customStyle="1" w:styleId="SubttuloCar">
+    <w:name w:val="Subtítulo Car"/>
+    <w:basedOn w:val="Fuentedeprrafopredeter"/>
+    <w:link w:val="Subttulo"/>
     <w:uiPriority w:val="11"/>
     <w:rsid w:val="003F5B2C"/>
     <w:rPr>
@@ -870,11 +1034,11 @@
       <w:szCs w:val="28"/>
     </w:rPr>
   </w:style>
-  <w:style w:type="paragraph" w:styleId="Quote">
+  <w:style w:type="paragraph" w:styleId="Cita">
     <w:name w:val="Quote"/>
     <w:basedOn w:val="Normal"/>
     <w:next w:val="Normal"/>
-    <w:link w:val="QuoteChar"/>
+    <w:link w:val="CitaCar"/>
     <w:uiPriority w:val="29"/>
     <w:qFormat/>
     <w:rsid w:val="003F5B2C"/>
@@ -888,10 +1052,10 @@
       <w:color w:val="404040" w:themeColor="text1" w:themeTint="BF"/>
     </w:rPr>
   </w:style>
-  <w:style w:type="character" w:customStyle="1" w:styleId="QuoteChar">
-    <w:name w:val="Quote Char"/>
-    <w:basedOn w:val="DefaultParagraphFont"/>
-    <w:link w:val="Quote"/>
+  <w:style w:type="character" w:customStyle="1" w:styleId="CitaCar">
+    <w:name w:val="Cita Car"/>
+    <w:basedOn w:val="Fuentedeprrafopredeter"/>
+    <w:link w:val="Cita"/>
     <w:uiPriority w:val="29"/>
     <w:rsid w:val="003F5B2C"/>
     <w:rPr>
@@ -900,7 +1064,7 @@
       <w:color w:val="404040" w:themeColor="text1" w:themeTint="BF"/>
     </w:rPr>
   </w:style>
-  <w:style w:type="paragraph" w:styleId="ListParagraph">
+  <w:style w:type="paragraph" w:styleId="Prrafodelista">
     <w:name w:val="List Paragraph"/>
     <w:basedOn w:val="Normal"/>
     <w:uiPriority w:val="34"/>
@@ -911,9 +1075,9 @@
       <w:contextualSpacing/>
     </w:pPr>
   </w:style>
-  <w:style w:type="character" w:styleId="IntenseEmphasis">
+  <w:style w:type="character" w:styleId="nfasisintenso">
     <w:name w:val="Intense Emphasis"/>
-    <w:basedOn w:val="DefaultParagraphFont"/>
+    <w:basedOn w:val="Fuentedeprrafopredeter"/>
     <w:uiPriority w:val="21"/>
     <w:qFormat/>
     <w:rsid w:val="003F5B2C"/>
@@ -923,11 +1087,11 @@
       <w:color w:val="0F4761" w:themeColor="accent1" w:themeShade="BF"/>
     </w:rPr>
   </w:style>
-  <w:style w:type="paragraph" w:styleId="IntenseQuote">
+  <w:style w:type="paragraph" w:styleId="Citadestacada">
     <w:name w:val="Intense Quote"/>
     <w:basedOn w:val="Normal"/>
     <w:next w:val="Normal"/>
-    <w:link w:val="IntenseQuoteChar"/>
+    <w:link w:val="CitadestacadaCar"/>
     <w:uiPriority w:val="30"/>
     <w:qFormat/>
     <w:rsid w:val="003F5B2C"/>
@@ -946,10 +1110,10 @@
       <w:color w:val="0F4761" w:themeColor="accent1" w:themeShade="BF"/>
     </w:rPr>
   </w:style>
-  <w:style w:type="character" w:customStyle="1" w:styleId="IntenseQuoteChar">
-    <w:name w:val="Intense Quote Char"/>
-    <w:basedOn w:val="DefaultParagraphFont"/>
-    <w:link w:val="IntenseQuote"/>
+  <w:style w:type="character" w:customStyle="1" w:styleId="CitadestacadaCar">
+    <w:name w:val="Cita destacada Car"/>
+    <w:basedOn w:val="Fuentedeprrafopredeter"/>
+    <w:link w:val="Citadestacada"/>
     <w:uiPriority w:val="30"/>
     <w:rsid w:val="003F5B2C"/>
     <w:rPr>
@@ -958,9 +1122,9 @@
       <w:color w:val="0F4761" w:themeColor="accent1" w:themeShade="BF"/>
     </w:rPr>
   </w:style>
-  <w:style w:type="character" w:styleId="IntenseReference">
+  <w:style w:type="character" w:styleId="Referenciaintensa">
     <w:name w:val="Intense Reference"/>
-    <w:basedOn w:val="DefaultParagraphFont"/>
+    <w:basedOn w:val="Fuentedeprrafopredeter"/>
     <w:uiPriority w:val="32"/>
     <w:qFormat/>
     <w:rsid w:val="003F5B2C"/>

--- a/doc/Tarea 2.docx
+++ b/doc/Tarea 2.docx
@@ -3,17 +3,41 @@
 <w:document xmlns:wpc="http://schemas.microsoft.com/office/word/2010/wordprocessingCanvas" xmlns:cx="http://schemas.microsoft.com/office/drawing/2014/chartex" xmlns:cx1="http://schemas.microsoft.com/office/drawing/2015/9/8/chartex" xmlns:cx2="http://schemas.microsoft.com/office/drawing/2015/10/21/chartex" xmlns:cx3="http://schemas.microsoft.com/office/drawing/2016/5/9/chartex" xmlns:cx4="http://schemas.microsoft.com/office/drawing/2016/5/10/chartex" xmlns:cx5="http://schemas.microsoft.com/office/drawing/2016/5/11/chartex" xmlns:cx6="http://schemas.microsoft.com/office/drawing/2016/5/12/chartex" xmlns:cx7="http://schemas.microsoft.com/office/drawing/2016/5/13/chartex" xmlns:cx8="http://schemas.microsoft.com/office/drawing/2016/5/14/chartex" xmlns:mc="http://schemas.openxmlformats.org/markup-compatibility/2006" xmlns:aink="http://schemas.microsoft.com/office/drawing/2016/ink" xmlns:am3d="http://schemas.microsoft.com/office/drawing/2017/model3d" xmlns:o="urn:schemas-microsoft-com:office:office" xmlns:oel="http://schemas.microsoft.com/office/2019/extlst" xmlns:r="http://schemas.openxmlformats.org/officeDocument/2006/relationships" xmlns:m="http://schemas.openxmlformats.org/officeDocument/2006/math" xmlns:v="urn:schemas-microsoft-com:vml" xmlns:wp14="http://schemas.microsoft.com/office/word/2010/wordprocessingDrawing" xmlns:wp="http://schemas.openxmlformats.org/drawingml/2006/wordprocessingDrawing" xmlns:w10="urn:schemas-microsoft-com:office:word" xmlns:w="http://schemas.openxmlformats.org/wordprocessingml/2006/main" xmlns:w14="http://schemas.microsoft.com/office/word/2010/wordml" xmlns:w15="http://schemas.microsoft.com/office/word/2012/wordml" xmlns:w16cex="http://schemas.microsoft.com/office/word/2018/wordml/cex" xmlns:w16cid="http://schemas.microsoft.com/office/word/2016/wordml/cid" xmlns:w16="http://schemas.microsoft.com/office/word/2018/wordml" xmlns:w16du="http://schemas.microsoft.com/office/word/2023/wordml/word16du" xmlns:w16sdtdh="http://schemas.microsoft.com/office/word/2020/wordml/sdtdatahash" xmlns:w16se="http://schemas.microsoft.com/office/word/2015/wordml/symex" xmlns:wpg="http://schemas.microsoft.com/office/word/2010/wordprocessingGroup" xmlns:wpi="http://schemas.microsoft.com/office/word/2010/wordprocessingInk" xmlns:wne="http://schemas.microsoft.com/office/word/2006/wordml" xmlns:wps="http://schemas.microsoft.com/office/word/2010/wordprocessingShape" mc:Ignorable="w14 w15 w16se w16cid w16 w16cex w16sdtdh w16du wp14">
   <w:body>
     <w:p>
+      <w:pPr>
+        <w:rPr>
+          <w:lang w:val="es-GT"/>
+        </w:rPr>
+      </w:pPr>
       <w:r>
+        <w:rPr>
+          <w:lang w:val="es-GT"/>
+        </w:rPr>
         <w:t>Ian Cumes 23236</w:t>
       </w:r>
     </w:p>
     <w:p>
+      <w:pPr>
+        <w:rPr>
+          <w:lang w:val="es-GT"/>
+        </w:rPr>
+      </w:pPr>
       <w:r>
+        <w:rPr>
+          <w:lang w:val="es-GT"/>
+        </w:rPr>
         <w:t>Javier Valladares 23045</w:t>
       </w:r>
     </w:p>
     <w:p>
+      <w:pPr>
+        <w:rPr>
+          <w:lang w:val="es-GT"/>
+        </w:rPr>
+      </w:pPr>
       <w:r>
+        <w:rPr>
+          <w:lang w:val="es-GT"/>
+        </w:rPr>
         <w:t>Fernando Rocha 23501</w:t>
       </w:r>
     </w:p>
@@ -44,6 +68,47 @@
           <w:szCs w:val="32"/>
         </w:rPr>
       </w:pPr>
+      <w:r>
+        <w:rPr>
+          <w:sz w:val="32"/>
+          <w:szCs w:val="32"/>
+        </w:rPr>
+        <w:drawing>
+          <wp:inline distT="0" distB="0" distL="0" distR="0" wp14:anchorId="23AAE4A0" wp14:editId="7F6B833A">
+            <wp:extent cx="5943600" cy="3714750"/>
+            <wp:effectExtent l="0" t="0" r="0" b="0"/>
+            <wp:docPr id="2034724890" name="Picture 1" descr="A computer screen with a message&#10;&#10;Description automatically generated"/>
+            <wp:cNvGraphicFramePr>
+              <a:graphicFrameLocks xmlns:a="http://schemas.openxmlformats.org/drawingml/2006/main" noChangeAspect="1"/>
+            </wp:cNvGraphicFramePr>
+            <a:graphic xmlns:a="http://schemas.openxmlformats.org/drawingml/2006/main">
+              <a:graphicData uri="http://schemas.openxmlformats.org/drawingml/2006/picture">
+                <pic:pic xmlns:pic="http://schemas.openxmlformats.org/drawingml/2006/picture">
+                  <pic:nvPicPr>
+                    <pic:cNvPr id="2034724890" name="Picture 1" descr="A computer screen with a message&#10;&#10;Description automatically generated"/>
+                    <pic:cNvPicPr/>
+                  </pic:nvPicPr>
+                  <pic:blipFill>
+                    <a:blip r:embed="rId4"/>
+                    <a:stretch>
+                      <a:fillRect/>
+                    </a:stretch>
+                  </pic:blipFill>
+                  <pic:spPr>
+                    <a:xfrm>
+                      <a:off x="0" y="0"/>
+                      <a:ext cx="5943600" cy="3714750"/>
+                    </a:xfrm>
+                    <a:prstGeom prst="rect">
+                      <a:avLst/>
+                    </a:prstGeom>
+                  </pic:spPr>
+                </pic:pic>
+              </a:graphicData>
+            </a:graphic>
+          </wp:inline>
+        </w:drawing>
+      </w:r>
     </w:p>
     <w:sectPr>
       <w:pgSz w:w="12240" w:h="15840"/>

--- a/doc/Tarea 2.docx
+++ b/doc/Tarea 2.docx
@@ -70,6 +70,7 @@
       </w:pPr>
       <w:r>
         <w:rPr>
+          <w:noProof/>
           <w:sz w:val="32"/>
           <w:szCs w:val="32"/>
         </w:rPr>
@@ -119,6 +120,7 @@
       </w:pPr>
       <w:r>
         <w:rPr>
+          <w:noProof/>
           <w:sz w:val="32"/>
           <w:szCs w:val="32"/>
         </w:rPr>
@@ -168,6 +170,7 @@
       </w:pPr>
       <w:r>
         <w:rPr>
+          <w:noProof/>
           <w:sz w:val="32"/>
           <w:szCs w:val="32"/>
         </w:rPr>
@@ -197,6 +200,63 @@
                     <a:xfrm>
                       <a:off x="0" y="0"/>
                       <a:ext cx="5943600" cy="3169920"/>
+                    </a:xfrm>
+                    <a:prstGeom prst="rect">
+                      <a:avLst/>
+                    </a:prstGeom>
+                  </pic:spPr>
+                </pic:pic>
+              </a:graphicData>
+            </a:graphic>
+          </wp:inline>
+        </w:drawing>
+      </w:r>
+    </w:p>
+    <w:p>
+      <w:pPr>
+        <w:rPr>
+          <w:sz w:val="32"/>
+          <w:szCs w:val="32"/>
+        </w:rPr>
+      </w:pPr>
+    </w:p>
+    <w:p>
+      <w:pPr>
+        <w:rPr>
+          <w:sz w:val="32"/>
+          <w:szCs w:val="32"/>
+        </w:rPr>
+      </w:pPr>
+      <w:r>
+        <w:rPr>
+          <w:sz w:val="32"/>
+          <w:szCs w:val="32"/>
+        </w:rPr>
+        <w:drawing>
+          <wp:inline distT="0" distB="0" distL="0" distR="0" wp14:anchorId="06F3A830" wp14:editId="308DDC7D">
+            <wp:extent cx="5943600" cy="3714750"/>
+            <wp:effectExtent l="0" t="0" r="0" b="0"/>
+            <wp:docPr id="608084863" name="Picture 1" descr="A computer screen with a message&#10;&#10;Description automatically generated"/>
+            <wp:cNvGraphicFramePr>
+              <a:graphicFrameLocks xmlns:a="http://schemas.openxmlformats.org/drawingml/2006/main" noChangeAspect="1"/>
+            </wp:cNvGraphicFramePr>
+            <a:graphic xmlns:a="http://schemas.openxmlformats.org/drawingml/2006/main">
+              <a:graphicData uri="http://schemas.openxmlformats.org/drawingml/2006/picture">
+                <pic:pic xmlns:pic="http://schemas.openxmlformats.org/drawingml/2006/picture">
+                  <pic:nvPicPr>
+                    <pic:cNvPr id="608084863" name="Picture 1" descr="A computer screen with a message&#10;&#10;Description automatically generated"/>
+                    <pic:cNvPicPr/>
+                  </pic:nvPicPr>
+                  <pic:blipFill>
+                    <a:blip r:embed="rId7"/>
+                    <a:stretch>
+                      <a:fillRect/>
+                    </a:stretch>
+                  </pic:blipFill>
+                  <pic:spPr>
+                    <a:xfrm>
+                      <a:off x="0" y="0"/>
+                      <a:ext cx="5943600" cy="3714750"/>
                     </a:xfrm>
                     <a:prstGeom prst="rect">
                       <a:avLst/>
@@ -620,11 +680,11 @@
     <w:name w:val="Normal"/>
     <w:qFormat/>
   </w:style>
-  <w:style w:type="paragraph" w:styleId="Ttulo1">
+  <w:style w:type="paragraph" w:styleId="Heading1">
     <w:name w:val="heading 1"/>
     <w:basedOn w:val="Normal"/>
     <w:next w:val="Normal"/>
-    <w:link w:val="Ttulo1Car"/>
+    <w:link w:val="Heading1Char"/>
     <w:uiPriority w:val="9"/>
     <w:qFormat/>
     <w:rsid w:val="003F5B2C"/>
@@ -641,11 +701,11 @@
       <w:szCs w:val="40"/>
     </w:rPr>
   </w:style>
-  <w:style w:type="paragraph" w:styleId="Ttulo2">
+  <w:style w:type="paragraph" w:styleId="Heading2">
     <w:name w:val="heading 2"/>
     <w:basedOn w:val="Normal"/>
     <w:next w:val="Normal"/>
-    <w:link w:val="Ttulo2Car"/>
+    <w:link w:val="Heading2Char"/>
     <w:uiPriority w:val="9"/>
     <w:semiHidden/>
     <w:unhideWhenUsed/>
@@ -664,11 +724,11 @@
       <w:szCs w:val="32"/>
     </w:rPr>
   </w:style>
-  <w:style w:type="paragraph" w:styleId="Ttulo3">
+  <w:style w:type="paragraph" w:styleId="Heading3">
     <w:name w:val="heading 3"/>
     <w:basedOn w:val="Normal"/>
     <w:next w:val="Normal"/>
-    <w:link w:val="Ttulo3Car"/>
+    <w:link w:val="Heading3Char"/>
     <w:uiPriority w:val="9"/>
     <w:semiHidden/>
     <w:unhideWhenUsed/>
@@ -687,11 +747,11 @@
       <w:szCs w:val="28"/>
     </w:rPr>
   </w:style>
-  <w:style w:type="paragraph" w:styleId="Ttulo4">
+  <w:style w:type="paragraph" w:styleId="Heading4">
     <w:name w:val="heading 4"/>
     <w:basedOn w:val="Normal"/>
     <w:next w:val="Normal"/>
-    <w:link w:val="Ttulo4Car"/>
+    <w:link w:val="Heading4Char"/>
     <w:uiPriority w:val="9"/>
     <w:semiHidden/>
     <w:unhideWhenUsed/>
@@ -710,11 +770,11 @@
       <w:color w:val="0F4761" w:themeColor="accent1" w:themeShade="BF"/>
     </w:rPr>
   </w:style>
-  <w:style w:type="paragraph" w:styleId="Ttulo5">
+  <w:style w:type="paragraph" w:styleId="Heading5">
     <w:name w:val="heading 5"/>
     <w:basedOn w:val="Normal"/>
     <w:next w:val="Normal"/>
-    <w:link w:val="Ttulo5Car"/>
+    <w:link w:val="Heading5Char"/>
     <w:uiPriority w:val="9"/>
     <w:semiHidden/>
     <w:unhideWhenUsed/>
@@ -731,11 +791,11 @@
       <w:color w:val="0F4761" w:themeColor="accent1" w:themeShade="BF"/>
     </w:rPr>
   </w:style>
-  <w:style w:type="paragraph" w:styleId="Ttulo6">
+  <w:style w:type="paragraph" w:styleId="Heading6">
     <w:name w:val="heading 6"/>
     <w:basedOn w:val="Normal"/>
     <w:next w:val="Normal"/>
-    <w:link w:val="Ttulo6Car"/>
+    <w:link w:val="Heading6Char"/>
     <w:uiPriority w:val="9"/>
     <w:semiHidden/>
     <w:unhideWhenUsed/>
@@ -754,11 +814,11 @@
       <w:color w:val="595959" w:themeColor="text1" w:themeTint="A6"/>
     </w:rPr>
   </w:style>
-  <w:style w:type="paragraph" w:styleId="Ttulo7">
+  <w:style w:type="paragraph" w:styleId="Heading7">
     <w:name w:val="heading 7"/>
     <w:basedOn w:val="Normal"/>
     <w:next w:val="Normal"/>
-    <w:link w:val="Ttulo7Car"/>
+    <w:link w:val="Heading7Char"/>
     <w:uiPriority w:val="9"/>
     <w:semiHidden/>
     <w:unhideWhenUsed/>
@@ -775,11 +835,11 @@
       <w:color w:val="595959" w:themeColor="text1" w:themeTint="A6"/>
     </w:rPr>
   </w:style>
-  <w:style w:type="paragraph" w:styleId="Ttulo8">
+  <w:style w:type="paragraph" w:styleId="Heading8">
     <w:name w:val="heading 8"/>
     <w:basedOn w:val="Normal"/>
     <w:next w:val="Normal"/>
-    <w:link w:val="Ttulo8Car"/>
+    <w:link w:val="Heading8Char"/>
     <w:uiPriority w:val="9"/>
     <w:semiHidden/>
     <w:unhideWhenUsed/>
@@ -798,11 +858,11 @@
       <w:color w:val="272727" w:themeColor="text1" w:themeTint="D8"/>
     </w:rPr>
   </w:style>
-  <w:style w:type="paragraph" w:styleId="Ttulo9">
+  <w:style w:type="paragraph" w:styleId="Heading9">
     <w:name w:val="heading 9"/>
     <w:basedOn w:val="Normal"/>
     <w:next w:val="Normal"/>
-    <w:link w:val="Ttulo9Car"/>
+    <w:link w:val="Heading9Char"/>
     <w:uiPriority w:val="9"/>
     <w:semiHidden/>
     <w:unhideWhenUsed/>
@@ -819,13 +879,13 @@
       <w:color w:val="272727" w:themeColor="text1" w:themeTint="D8"/>
     </w:rPr>
   </w:style>
-  <w:style w:type="character" w:default="1" w:styleId="Fuentedeprrafopredeter">
+  <w:style w:type="character" w:default="1" w:styleId="DefaultParagraphFont">
     <w:name w:val="Default Paragraph Font"/>
     <w:uiPriority w:val="1"/>
     <w:semiHidden/>
     <w:unhideWhenUsed/>
   </w:style>
-  <w:style w:type="table" w:default="1" w:styleId="Tablanormal">
+  <w:style w:type="table" w:default="1" w:styleId="TableNormal">
     <w:name w:val="Normal Table"/>
     <w:uiPriority w:val="99"/>
     <w:semiHidden/>
@@ -840,16 +900,16 @@
       </w:tblCellMar>
     </w:tblPr>
   </w:style>
-  <w:style w:type="numbering" w:default="1" w:styleId="Sinlista">
+  <w:style w:type="numbering" w:default="1" w:styleId="NoList">
     <w:name w:val="No List"/>
     <w:uiPriority w:val="99"/>
     <w:semiHidden/>
     <w:unhideWhenUsed/>
   </w:style>
-  <w:style w:type="character" w:customStyle="1" w:styleId="Ttulo1Car">
-    <w:name w:val="Título 1 Car"/>
-    <w:basedOn w:val="Fuentedeprrafopredeter"/>
-    <w:link w:val="Ttulo1"/>
+  <w:style w:type="character" w:customStyle="1" w:styleId="Heading1Char">
+    <w:name w:val="Heading 1 Char"/>
+    <w:basedOn w:val="DefaultParagraphFont"/>
+    <w:link w:val="Heading1"/>
     <w:uiPriority w:val="9"/>
     <w:rsid w:val="003F5B2C"/>
     <w:rPr>
@@ -859,10 +919,10 @@
       <w:szCs w:val="40"/>
     </w:rPr>
   </w:style>
-  <w:style w:type="character" w:customStyle="1" w:styleId="Ttulo2Car">
-    <w:name w:val="Título 2 Car"/>
-    <w:basedOn w:val="Fuentedeprrafopredeter"/>
-    <w:link w:val="Ttulo2"/>
+  <w:style w:type="character" w:customStyle="1" w:styleId="Heading2Char">
+    <w:name w:val="Heading 2 Char"/>
+    <w:basedOn w:val="DefaultParagraphFont"/>
+    <w:link w:val="Heading2"/>
     <w:uiPriority w:val="9"/>
     <w:semiHidden/>
     <w:rsid w:val="003F5B2C"/>
@@ -873,10 +933,10 @@
       <w:szCs w:val="32"/>
     </w:rPr>
   </w:style>
-  <w:style w:type="character" w:customStyle="1" w:styleId="Ttulo3Car">
-    <w:name w:val="Título 3 Car"/>
-    <w:basedOn w:val="Fuentedeprrafopredeter"/>
-    <w:link w:val="Ttulo3"/>
+  <w:style w:type="character" w:customStyle="1" w:styleId="Heading3Char">
+    <w:name w:val="Heading 3 Char"/>
+    <w:basedOn w:val="DefaultParagraphFont"/>
+    <w:link w:val="Heading3"/>
     <w:uiPriority w:val="9"/>
     <w:semiHidden/>
     <w:rsid w:val="003F5B2C"/>
@@ -887,10 +947,10 @@
       <w:szCs w:val="28"/>
     </w:rPr>
   </w:style>
-  <w:style w:type="character" w:customStyle="1" w:styleId="Ttulo4Car">
-    <w:name w:val="Título 4 Car"/>
-    <w:basedOn w:val="Fuentedeprrafopredeter"/>
-    <w:link w:val="Ttulo4"/>
+  <w:style w:type="character" w:customStyle="1" w:styleId="Heading4Char">
+    <w:name w:val="Heading 4 Char"/>
+    <w:basedOn w:val="DefaultParagraphFont"/>
+    <w:link w:val="Heading4"/>
     <w:uiPriority w:val="9"/>
     <w:semiHidden/>
     <w:rsid w:val="003F5B2C"/>
@@ -901,10 +961,10 @@
       <w:color w:val="0F4761" w:themeColor="accent1" w:themeShade="BF"/>
     </w:rPr>
   </w:style>
-  <w:style w:type="character" w:customStyle="1" w:styleId="Ttulo5Car">
-    <w:name w:val="Título 5 Car"/>
-    <w:basedOn w:val="Fuentedeprrafopredeter"/>
-    <w:link w:val="Ttulo5"/>
+  <w:style w:type="character" w:customStyle="1" w:styleId="Heading5Char">
+    <w:name w:val="Heading 5 Char"/>
+    <w:basedOn w:val="DefaultParagraphFont"/>
+    <w:link w:val="Heading5"/>
     <w:uiPriority w:val="9"/>
     <w:semiHidden/>
     <w:rsid w:val="003F5B2C"/>
@@ -913,10 +973,10 @@
       <w:color w:val="0F4761" w:themeColor="accent1" w:themeShade="BF"/>
     </w:rPr>
   </w:style>
-  <w:style w:type="character" w:customStyle="1" w:styleId="Ttulo6Car">
-    <w:name w:val="Título 6 Car"/>
-    <w:basedOn w:val="Fuentedeprrafopredeter"/>
-    <w:link w:val="Ttulo6"/>
+  <w:style w:type="character" w:customStyle="1" w:styleId="Heading6Char">
+    <w:name w:val="Heading 6 Char"/>
+    <w:basedOn w:val="DefaultParagraphFont"/>
+    <w:link w:val="Heading6"/>
     <w:uiPriority w:val="9"/>
     <w:semiHidden/>
     <w:rsid w:val="003F5B2C"/>
@@ -927,10 +987,10 @@
       <w:color w:val="595959" w:themeColor="text1" w:themeTint="A6"/>
     </w:rPr>
   </w:style>
-  <w:style w:type="character" w:customStyle="1" w:styleId="Ttulo7Car">
-    <w:name w:val="Título 7 Car"/>
-    <w:basedOn w:val="Fuentedeprrafopredeter"/>
-    <w:link w:val="Ttulo7"/>
+  <w:style w:type="character" w:customStyle="1" w:styleId="Heading7Char">
+    <w:name w:val="Heading 7 Char"/>
+    <w:basedOn w:val="DefaultParagraphFont"/>
+    <w:link w:val="Heading7"/>
     <w:uiPriority w:val="9"/>
     <w:semiHidden/>
     <w:rsid w:val="003F5B2C"/>
@@ -939,10 +999,10 @@
       <w:color w:val="595959" w:themeColor="text1" w:themeTint="A6"/>
     </w:rPr>
   </w:style>
-  <w:style w:type="character" w:customStyle="1" w:styleId="Ttulo8Car">
-    <w:name w:val="Título 8 Car"/>
-    <w:basedOn w:val="Fuentedeprrafopredeter"/>
-    <w:link w:val="Ttulo8"/>
+  <w:style w:type="character" w:customStyle="1" w:styleId="Heading8Char">
+    <w:name w:val="Heading 8 Char"/>
+    <w:basedOn w:val="DefaultParagraphFont"/>
+    <w:link w:val="Heading8"/>
     <w:uiPriority w:val="9"/>
     <w:semiHidden/>
     <w:rsid w:val="003F5B2C"/>
@@ -953,10 +1013,10 @@
       <w:color w:val="272727" w:themeColor="text1" w:themeTint="D8"/>
     </w:rPr>
   </w:style>
-  <w:style w:type="character" w:customStyle="1" w:styleId="Ttulo9Car">
-    <w:name w:val="Título 9 Car"/>
-    <w:basedOn w:val="Fuentedeprrafopredeter"/>
-    <w:link w:val="Ttulo9"/>
+  <w:style w:type="character" w:customStyle="1" w:styleId="Heading9Char">
+    <w:name w:val="Heading 9 Char"/>
+    <w:basedOn w:val="DefaultParagraphFont"/>
+    <w:link w:val="Heading9"/>
     <w:uiPriority w:val="9"/>
     <w:semiHidden/>
     <w:rsid w:val="003F5B2C"/>
@@ -965,11 +1025,11 @@
       <w:color w:val="272727" w:themeColor="text1" w:themeTint="D8"/>
     </w:rPr>
   </w:style>
-  <w:style w:type="paragraph" w:styleId="Ttulo">
+  <w:style w:type="paragraph" w:styleId="Title">
     <w:name w:val="Title"/>
     <w:basedOn w:val="Normal"/>
     <w:next w:val="Normal"/>
-    <w:link w:val="TtuloCar"/>
+    <w:link w:val="TitleChar"/>
     <w:uiPriority w:val="10"/>
     <w:qFormat/>
     <w:rsid w:val="003F5B2C"/>
@@ -985,10 +1045,10 @@
       <w:szCs w:val="56"/>
     </w:rPr>
   </w:style>
-  <w:style w:type="character" w:customStyle="1" w:styleId="TtuloCar">
-    <w:name w:val="Título Car"/>
-    <w:basedOn w:val="Fuentedeprrafopredeter"/>
-    <w:link w:val="Ttulo"/>
+  <w:style w:type="character" w:customStyle="1" w:styleId="TitleChar">
+    <w:name w:val="Title Char"/>
+    <w:basedOn w:val="DefaultParagraphFont"/>
+    <w:link w:val="Title"/>
     <w:uiPriority w:val="10"/>
     <w:rsid w:val="003F5B2C"/>
     <w:rPr>
@@ -999,11 +1059,11 @@
       <w:szCs w:val="56"/>
     </w:rPr>
   </w:style>
-  <w:style w:type="paragraph" w:styleId="Subttulo">
+  <w:style w:type="paragraph" w:styleId="Subtitle">
     <w:name w:val="Subtitle"/>
     <w:basedOn w:val="Normal"/>
     <w:next w:val="Normal"/>
-    <w:link w:val="SubttuloCar"/>
+    <w:link w:val="SubtitleChar"/>
     <w:uiPriority w:val="11"/>
     <w:qFormat/>
     <w:rsid w:val="003F5B2C"/>
@@ -1020,10 +1080,10 @@
       <w:szCs w:val="28"/>
     </w:rPr>
   </w:style>
-  <w:style w:type="character" w:customStyle="1" w:styleId="SubttuloCar">
-    <w:name w:val="Subtítulo Car"/>
-    <w:basedOn w:val="Fuentedeprrafopredeter"/>
-    <w:link w:val="Subttulo"/>
+  <w:style w:type="character" w:customStyle="1" w:styleId="SubtitleChar">
+    <w:name w:val="Subtitle Char"/>
+    <w:basedOn w:val="DefaultParagraphFont"/>
+    <w:link w:val="Subtitle"/>
     <w:uiPriority w:val="11"/>
     <w:rsid w:val="003F5B2C"/>
     <w:rPr>
@@ -1034,11 +1094,11 @@
       <w:szCs w:val="28"/>
     </w:rPr>
   </w:style>
-  <w:style w:type="paragraph" w:styleId="Cita">
+  <w:style w:type="paragraph" w:styleId="Quote">
     <w:name w:val="Quote"/>
     <w:basedOn w:val="Normal"/>
     <w:next w:val="Normal"/>
-    <w:link w:val="CitaCar"/>
+    <w:link w:val="QuoteChar"/>
     <w:uiPriority w:val="29"/>
     <w:qFormat/>
     <w:rsid w:val="003F5B2C"/>
@@ -1052,10 +1112,10 @@
       <w:color w:val="404040" w:themeColor="text1" w:themeTint="BF"/>
     </w:rPr>
   </w:style>
-  <w:style w:type="character" w:customStyle="1" w:styleId="CitaCar">
-    <w:name w:val="Cita Car"/>
-    <w:basedOn w:val="Fuentedeprrafopredeter"/>
-    <w:link w:val="Cita"/>
+  <w:style w:type="character" w:customStyle="1" w:styleId="QuoteChar">
+    <w:name w:val="Quote Char"/>
+    <w:basedOn w:val="DefaultParagraphFont"/>
+    <w:link w:val="Quote"/>
     <w:uiPriority w:val="29"/>
     <w:rsid w:val="003F5B2C"/>
     <w:rPr>
@@ -1064,7 +1124,7 @@
       <w:color w:val="404040" w:themeColor="text1" w:themeTint="BF"/>
     </w:rPr>
   </w:style>
-  <w:style w:type="paragraph" w:styleId="Prrafodelista">
+  <w:style w:type="paragraph" w:styleId="ListParagraph">
     <w:name w:val="List Paragraph"/>
     <w:basedOn w:val="Normal"/>
     <w:uiPriority w:val="34"/>
@@ -1075,9 +1135,9 @@
       <w:contextualSpacing/>
     </w:pPr>
   </w:style>
-  <w:style w:type="character" w:styleId="nfasisintenso">
+  <w:style w:type="character" w:styleId="IntenseEmphasis">
     <w:name w:val="Intense Emphasis"/>
-    <w:basedOn w:val="Fuentedeprrafopredeter"/>
+    <w:basedOn w:val="DefaultParagraphFont"/>
     <w:uiPriority w:val="21"/>
     <w:qFormat/>
     <w:rsid w:val="003F5B2C"/>
@@ -1087,11 +1147,11 @@
       <w:color w:val="0F4761" w:themeColor="accent1" w:themeShade="BF"/>
     </w:rPr>
   </w:style>
-  <w:style w:type="paragraph" w:styleId="Citadestacada">
+  <w:style w:type="paragraph" w:styleId="IntenseQuote">
     <w:name w:val="Intense Quote"/>
     <w:basedOn w:val="Normal"/>
     <w:next w:val="Normal"/>
-    <w:link w:val="CitadestacadaCar"/>
+    <w:link w:val="IntenseQuoteChar"/>
     <w:uiPriority w:val="30"/>
     <w:qFormat/>
     <w:rsid w:val="003F5B2C"/>
@@ -1110,10 +1170,10 @@
       <w:color w:val="0F4761" w:themeColor="accent1" w:themeShade="BF"/>
     </w:rPr>
   </w:style>
-  <w:style w:type="character" w:customStyle="1" w:styleId="CitadestacadaCar">
-    <w:name w:val="Cita destacada Car"/>
-    <w:basedOn w:val="Fuentedeprrafopredeter"/>
-    <w:link w:val="Citadestacada"/>
+  <w:style w:type="character" w:customStyle="1" w:styleId="IntenseQuoteChar">
+    <w:name w:val="Intense Quote Char"/>
+    <w:basedOn w:val="DefaultParagraphFont"/>
+    <w:link w:val="IntenseQuote"/>
     <w:uiPriority w:val="30"/>
     <w:rsid w:val="003F5B2C"/>
     <w:rPr>
@@ -1122,9 +1182,9 @@
       <w:color w:val="0F4761" w:themeColor="accent1" w:themeShade="BF"/>
     </w:rPr>
   </w:style>
-  <w:style w:type="character" w:styleId="Referenciaintensa">
+  <w:style w:type="character" w:styleId="IntenseReference">
     <w:name w:val="Intense Reference"/>
-    <w:basedOn w:val="Fuentedeprrafopredeter"/>
+    <w:basedOn w:val="DefaultParagraphFont"/>
     <w:uiPriority w:val="32"/>
     <w:qFormat/>
     <w:rsid w:val="003F5B2C"/>

--- a/doc/Tarea 2.docx
+++ b/doc/Tarea 2.docx
@@ -1,6 +1,6 @@
 
 <file path=word/document.xml><?xml version="1.0" encoding="utf-8"?>
-<w:document xmlns:wpc="http://schemas.microsoft.com/office/word/2010/wordprocessingCanvas" xmlns:cx="http://schemas.microsoft.com/office/drawing/2014/chartex" xmlns:cx1="http://schemas.microsoft.com/office/drawing/2015/9/8/chartex" xmlns:cx2="http://schemas.microsoft.com/office/drawing/2015/10/21/chartex" xmlns:cx3="http://schemas.microsoft.com/office/drawing/2016/5/9/chartex" xmlns:cx4="http://schemas.microsoft.com/office/drawing/2016/5/10/chartex" xmlns:cx5="http://schemas.microsoft.com/office/drawing/2016/5/11/chartex" xmlns:cx6="http://schemas.microsoft.com/office/drawing/2016/5/12/chartex" xmlns:cx7="http://schemas.microsoft.com/office/drawing/2016/5/13/chartex" xmlns:cx8="http://schemas.microsoft.com/office/drawing/2016/5/14/chartex" xmlns:mc="http://schemas.openxmlformats.org/markup-compatibility/2006" xmlns:aink="http://schemas.microsoft.com/office/drawing/2016/ink" xmlns:am3d="http://schemas.microsoft.com/office/drawing/2017/model3d" xmlns:o="urn:schemas-microsoft-com:office:office" xmlns:oel="http://schemas.microsoft.com/office/2019/extlst" xmlns:r="http://schemas.openxmlformats.org/officeDocument/2006/relationships" xmlns:m="http://schemas.openxmlformats.org/officeDocument/2006/math" xmlns:v="urn:schemas-microsoft-com:vml" xmlns:wp14="http://schemas.microsoft.com/office/word/2010/wordprocessingDrawing" xmlns:wp="http://schemas.openxmlformats.org/drawingml/2006/wordprocessingDrawing" xmlns:w10="urn:schemas-microsoft-com:office:word" xmlns:w="http://schemas.openxmlformats.org/wordprocessingml/2006/main" xmlns:w14="http://schemas.microsoft.com/office/word/2010/wordml" xmlns:w15="http://schemas.microsoft.com/office/word/2012/wordml" xmlns:w16cex="http://schemas.microsoft.com/office/word/2018/wordml/cex" xmlns:w16cid="http://schemas.microsoft.com/office/word/2016/wordml/cid" xmlns:w16="http://schemas.microsoft.com/office/word/2018/wordml" xmlns:w16du="http://schemas.microsoft.com/office/word/2023/wordml/word16du" xmlns:w16sdtdh="http://schemas.microsoft.com/office/word/2020/wordml/sdtdatahash" xmlns:w16se="http://schemas.microsoft.com/office/word/2015/wordml/symex" xmlns:wpg="http://schemas.microsoft.com/office/word/2010/wordprocessingGroup" xmlns:wpi="http://schemas.microsoft.com/office/word/2010/wordprocessingInk" xmlns:wne="http://schemas.microsoft.com/office/word/2006/wordml" xmlns:wps="http://schemas.microsoft.com/office/word/2010/wordprocessingShape" mc:Ignorable="w14 w15 w16se w16cid w16 w16cex w16sdtdh w16du wp14">
+<w:document xmlns:wpc="http://schemas.microsoft.com/office/word/2010/wordprocessingCanvas" xmlns:cx="http://schemas.microsoft.com/office/drawing/2014/chartex" xmlns:cx1="http://schemas.microsoft.com/office/drawing/2015/9/8/chartex" xmlns:cx2="http://schemas.microsoft.com/office/drawing/2015/10/21/chartex" xmlns:cx3="http://schemas.microsoft.com/office/drawing/2016/5/9/chartex" xmlns:cx4="http://schemas.microsoft.com/office/drawing/2016/5/10/chartex" xmlns:cx5="http://schemas.microsoft.com/office/drawing/2016/5/11/chartex" xmlns:cx6="http://schemas.microsoft.com/office/drawing/2016/5/12/chartex" xmlns:cx7="http://schemas.microsoft.com/office/drawing/2016/5/13/chartex" xmlns:cx8="http://schemas.microsoft.com/office/drawing/2016/5/14/chartex" xmlns:mc="http://schemas.openxmlformats.org/markup-compatibility/2006" xmlns:aink="http://schemas.microsoft.com/office/drawing/2016/ink" xmlns:am3d="http://schemas.microsoft.com/office/drawing/2017/model3d" xmlns:o="urn:schemas-microsoft-com:office:office" xmlns:oel="http://schemas.microsoft.com/office/2019/extlst" xmlns:r="http://schemas.openxmlformats.org/officeDocument/2006/relationships" xmlns:m="http://schemas.openxmlformats.org/officeDocument/2006/math" xmlns:v="urn:schemas-microsoft-com:vml" xmlns:wp14="http://schemas.microsoft.com/office/word/2010/wordprocessingDrawing" xmlns:wp="http://schemas.openxmlformats.org/drawingml/2006/wordprocessingDrawing" xmlns:w10="urn:schemas-microsoft-com:office:word" xmlns:w="http://schemas.openxmlformats.org/wordprocessingml/2006/main" xmlns:w14="http://schemas.microsoft.com/office/word/2010/wordml" xmlns:w15="http://schemas.microsoft.com/office/word/2012/wordml" xmlns:w16cex="http://schemas.microsoft.com/office/word/2018/wordml/cex" xmlns:w16cid="http://schemas.microsoft.com/office/word/2016/wordml/cid" xmlns:w16="http://schemas.microsoft.com/office/word/2018/wordml" xmlns:w16sdtdh="http://schemas.microsoft.com/office/word/2020/wordml/sdtdatahash" xmlns:w16se="http://schemas.microsoft.com/office/word/2015/wordml/symex" xmlns:wpg="http://schemas.microsoft.com/office/word/2010/wordprocessingGroup" xmlns:wpi="http://schemas.microsoft.com/office/word/2010/wordprocessingInk" xmlns:wne="http://schemas.microsoft.com/office/word/2006/wordml" xmlns:wps="http://schemas.microsoft.com/office/word/2010/wordprocessingShape" mc:Ignorable="w14 w15 w16se w16cid w16 w16cex w16sdtdh wp14">
   <w:body>
     <w:p>
       <w:pPr>
@@ -51,6 +51,7 @@
           <w:szCs w:val="32"/>
         </w:rPr>
       </w:pPr>
+      <w:proofErr w:type="spellStart"/>
       <w:r>
         <w:rPr>
           <w:b/>
@@ -58,7 +59,17 @@
           <w:sz w:val="32"/>
           <w:szCs w:val="32"/>
         </w:rPr>
-        <w:t>Tarea #2</w:t>
+        <w:t>Tarea</w:t>
+      </w:r>
+      <w:proofErr w:type="spellEnd"/>
+      <w:r>
+        <w:rPr>
+          <w:b/>
+          <w:bCs/>
+          <w:sz w:val="32"/>
+          <w:szCs w:val="32"/>
+        </w:rPr>
+        <w:t xml:space="preserve"> #2</w:t>
       </w:r>
     </w:p>
     <w:p>
@@ -229,6 +240,7 @@
       </w:pPr>
       <w:r>
         <w:rPr>
+          <w:noProof/>
           <w:sz w:val="32"/>
           <w:szCs w:val="32"/>
         </w:rPr>
@@ -269,6 +281,135 @@
         </w:drawing>
       </w:r>
     </w:p>
+    <w:p>
+      <w:pPr>
+        <w:rPr>
+          <w:sz w:val="32"/>
+          <w:szCs w:val="32"/>
+        </w:rPr>
+      </w:pPr>
+    </w:p>
+    <w:p>
+      <w:pPr>
+        <w:rPr>
+          <w:sz w:val="32"/>
+          <w:szCs w:val="32"/>
+        </w:rPr>
+      </w:pPr>
+      <w:r>
+        <w:rPr>
+          <w:noProof/>
+          <w:sz w:val="32"/>
+          <w:szCs w:val="32"/>
+        </w:rPr>
+        <w:lastRenderedPageBreak/>
+        <w:drawing>
+          <wp:inline distT="0" distB="0" distL="0" distR="0" wp14:anchorId="43ADE704" wp14:editId="1839ADC5">
+            <wp:extent cx="3503444" cy="2275367"/>
+            <wp:effectExtent l="0" t="0" r="1905" b="0"/>
+            <wp:docPr id="968421796" name="Picture 1" descr="A screenshot of a computer&#10;&#10;Description automatically generated"/>
+            <wp:cNvGraphicFramePr>
+              <a:graphicFrameLocks xmlns:a="http://schemas.openxmlformats.org/drawingml/2006/main" noChangeAspect="1"/>
+            </wp:cNvGraphicFramePr>
+            <a:graphic xmlns:a="http://schemas.openxmlformats.org/drawingml/2006/main">
+              <a:graphicData uri="http://schemas.openxmlformats.org/drawingml/2006/picture">
+                <pic:pic xmlns:pic="http://schemas.openxmlformats.org/drawingml/2006/picture">
+                  <pic:nvPicPr>
+                    <pic:cNvPr id="968421796" name="Picture 1" descr="A screenshot of a computer&#10;&#10;Description automatically generated"/>
+                    <pic:cNvPicPr/>
+                  </pic:nvPicPr>
+                  <pic:blipFill>
+                    <a:blip r:embed="rId8" cstate="print">
+                      <a:extLst>
+                        <a:ext uri="{28A0092B-C50C-407E-A947-70E740481C1C}">
+                          <a14:useLocalDpi xmlns:a14="http://schemas.microsoft.com/office/drawing/2010/main" val="0"/>
+                        </a:ext>
+                      </a:extLst>
+                    </a:blip>
+                    <a:stretch>
+                      <a:fillRect/>
+                    </a:stretch>
+                  </pic:blipFill>
+                  <pic:spPr>
+                    <a:xfrm>
+                      <a:off x="0" y="0"/>
+                      <a:ext cx="3544718" cy="2302173"/>
+                    </a:xfrm>
+                    <a:prstGeom prst="rect">
+                      <a:avLst/>
+                    </a:prstGeom>
+                  </pic:spPr>
+                </pic:pic>
+              </a:graphicData>
+            </a:graphic>
+          </wp:inline>
+        </w:drawing>
+      </w:r>
+    </w:p>
+    <w:p>
+      <w:pPr>
+        <w:rPr>
+          <w:sz w:val="32"/>
+          <w:szCs w:val="32"/>
+        </w:rPr>
+      </w:pPr>
+      <w:r>
+        <w:rPr>
+          <w:noProof/>
+          <w:sz w:val="32"/>
+          <w:szCs w:val="32"/>
+        </w:rPr>
+        <w:drawing>
+          <wp:inline distT="0" distB="0" distL="0" distR="0" wp14:anchorId="4606AA0F" wp14:editId="162B5A73">
+            <wp:extent cx="3476847" cy="2258093"/>
+            <wp:effectExtent l="0" t="0" r="3175" b="2540"/>
+            <wp:docPr id="1932448891" name="Picture 2" descr="A screenshot of a computer&#10;&#10;Description automatically generated"/>
+            <wp:cNvGraphicFramePr>
+              <a:graphicFrameLocks xmlns:a="http://schemas.openxmlformats.org/drawingml/2006/main" noChangeAspect="1"/>
+            </wp:cNvGraphicFramePr>
+            <a:graphic xmlns:a="http://schemas.openxmlformats.org/drawingml/2006/main">
+              <a:graphicData uri="http://schemas.openxmlformats.org/drawingml/2006/picture">
+                <pic:pic xmlns:pic="http://schemas.openxmlformats.org/drawingml/2006/picture">
+                  <pic:nvPicPr>
+                    <pic:cNvPr id="1932448891" name="Picture 2" descr="A screenshot of a computer&#10;&#10;Description automatically generated"/>
+                    <pic:cNvPicPr/>
+                  </pic:nvPicPr>
+                  <pic:blipFill>
+                    <a:blip r:embed="rId9" cstate="print">
+                      <a:extLst>
+                        <a:ext uri="{28A0092B-C50C-407E-A947-70E740481C1C}">
+                          <a14:useLocalDpi xmlns:a14="http://schemas.microsoft.com/office/drawing/2010/main" val="0"/>
+                        </a:ext>
+                      </a:extLst>
+                    </a:blip>
+                    <a:stretch>
+                      <a:fillRect/>
+                    </a:stretch>
+                  </pic:blipFill>
+                  <pic:spPr>
+                    <a:xfrm>
+                      <a:off x="0" y="0"/>
+                      <a:ext cx="3491529" cy="2267628"/>
+                    </a:xfrm>
+                    <a:prstGeom prst="rect">
+                      <a:avLst/>
+                    </a:prstGeom>
+                  </pic:spPr>
+                </pic:pic>
+              </a:graphicData>
+            </a:graphic>
+          </wp:inline>
+        </w:drawing>
+      </w:r>
+    </w:p>
+    <w:p>
+      <w:pPr>
+        <w:rPr>
+          <w:sz w:val="32"/>
+          <w:szCs w:val="32"/>
+        </w:rPr>
+      </w:pPr>
+    </w:p>
     <w:sectPr>
       <w:pgSz w:w="12240" w:h="15840"/>
       <w:pgMar w:top="1440" w:right="1440" w:bottom="1440" w:left="1440" w:header="720" w:footer="720" w:gutter="0"/>
@@ -280,7 +421,7 @@
 </file>
 
 <file path=word/styles.xml><?xml version="1.0" encoding="utf-8"?>
-<w:styles xmlns:mc="http://schemas.openxmlformats.org/markup-compatibility/2006" xmlns:r="http://schemas.openxmlformats.org/officeDocument/2006/relationships" xmlns:w="http://schemas.openxmlformats.org/wordprocessingml/2006/main" xmlns:w14="http://schemas.microsoft.com/office/word/2010/wordml" xmlns:w15="http://schemas.microsoft.com/office/word/2012/wordml" xmlns:w16cex="http://schemas.microsoft.com/office/word/2018/wordml/cex" xmlns:w16cid="http://schemas.microsoft.com/office/word/2016/wordml/cid" xmlns:w16="http://schemas.microsoft.com/office/word/2018/wordml" xmlns:w16du="http://schemas.microsoft.com/office/word/2023/wordml/word16du" xmlns:w16sdtdh="http://schemas.microsoft.com/office/word/2020/wordml/sdtdatahash" xmlns:w16se="http://schemas.microsoft.com/office/word/2015/wordml/symex" mc:Ignorable="w14 w15 w16se w16cid w16 w16cex w16sdtdh w16du">
+<w:styles xmlns:mc="http://schemas.openxmlformats.org/markup-compatibility/2006" xmlns:r="http://schemas.openxmlformats.org/officeDocument/2006/relationships" xmlns:w="http://schemas.openxmlformats.org/wordprocessingml/2006/main" xmlns:w14="http://schemas.microsoft.com/office/word/2010/wordml" xmlns:w15="http://schemas.microsoft.com/office/word/2012/wordml" xmlns:w16cex="http://schemas.microsoft.com/office/word/2018/wordml/cex" xmlns:w16cid="http://schemas.microsoft.com/office/word/2016/wordml/cid" xmlns:w16="http://schemas.microsoft.com/office/word/2018/wordml" xmlns:w16sdtdh="http://schemas.microsoft.com/office/word/2020/wordml/sdtdatahash" xmlns:w16se="http://schemas.microsoft.com/office/word/2015/wordml/symex" mc:Ignorable="w14 w15 w16se w16cid w16 w16cex w16sdtdh">
   <w:docDefaults>
     <w:rPrDefault>
       <w:rPr>

--- a/doc/Tarea 2.docx
+++ b/doc/Tarea 2.docx
@@ -1,6 +1,6 @@
 
 <file path=word/document.xml><?xml version="1.0" encoding="utf-8"?>
-<w:document xmlns:wpc="http://schemas.microsoft.com/office/word/2010/wordprocessingCanvas" xmlns:cx="http://schemas.microsoft.com/office/drawing/2014/chartex" xmlns:cx1="http://schemas.microsoft.com/office/drawing/2015/9/8/chartex" xmlns:cx2="http://schemas.microsoft.com/office/drawing/2015/10/21/chartex" xmlns:cx3="http://schemas.microsoft.com/office/drawing/2016/5/9/chartex" xmlns:cx4="http://schemas.microsoft.com/office/drawing/2016/5/10/chartex" xmlns:cx5="http://schemas.microsoft.com/office/drawing/2016/5/11/chartex" xmlns:cx6="http://schemas.microsoft.com/office/drawing/2016/5/12/chartex" xmlns:cx7="http://schemas.microsoft.com/office/drawing/2016/5/13/chartex" xmlns:cx8="http://schemas.microsoft.com/office/drawing/2016/5/14/chartex" xmlns:mc="http://schemas.openxmlformats.org/markup-compatibility/2006" xmlns:aink="http://schemas.microsoft.com/office/drawing/2016/ink" xmlns:am3d="http://schemas.microsoft.com/office/drawing/2017/model3d" xmlns:o="urn:schemas-microsoft-com:office:office" xmlns:oel="http://schemas.microsoft.com/office/2019/extlst" xmlns:r="http://schemas.openxmlformats.org/officeDocument/2006/relationships" xmlns:m="http://schemas.openxmlformats.org/officeDocument/2006/math" xmlns:v="urn:schemas-microsoft-com:vml" xmlns:wp14="http://schemas.microsoft.com/office/word/2010/wordprocessingDrawing" xmlns:wp="http://schemas.openxmlformats.org/drawingml/2006/wordprocessingDrawing" xmlns:w10="urn:schemas-microsoft-com:office:word" xmlns:w="http://schemas.openxmlformats.org/wordprocessingml/2006/main" xmlns:w14="http://schemas.microsoft.com/office/word/2010/wordml" xmlns:w15="http://schemas.microsoft.com/office/word/2012/wordml" xmlns:w16cex="http://schemas.microsoft.com/office/word/2018/wordml/cex" xmlns:w16cid="http://schemas.microsoft.com/office/word/2016/wordml/cid" xmlns:w16="http://schemas.microsoft.com/office/word/2018/wordml" xmlns:w16sdtdh="http://schemas.microsoft.com/office/word/2020/wordml/sdtdatahash" xmlns:w16se="http://schemas.microsoft.com/office/word/2015/wordml/symex" xmlns:wpg="http://schemas.microsoft.com/office/word/2010/wordprocessingGroup" xmlns:wpi="http://schemas.microsoft.com/office/word/2010/wordprocessingInk" xmlns:wne="http://schemas.microsoft.com/office/word/2006/wordml" xmlns:wps="http://schemas.microsoft.com/office/word/2010/wordprocessingShape" mc:Ignorable="w14 w15 w16se w16cid w16 w16cex w16sdtdh wp14">
+<w:document xmlns:wpc="http://schemas.microsoft.com/office/word/2010/wordprocessingCanvas" xmlns:cx="http://schemas.microsoft.com/office/drawing/2014/chartex" xmlns:cx1="http://schemas.microsoft.com/office/drawing/2015/9/8/chartex" xmlns:cx2="http://schemas.microsoft.com/office/drawing/2015/10/21/chartex" xmlns:cx3="http://schemas.microsoft.com/office/drawing/2016/5/9/chartex" xmlns:cx4="http://schemas.microsoft.com/office/drawing/2016/5/10/chartex" xmlns:cx5="http://schemas.microsoft.com/office/drawing/2016/5/11/chartex" xmlns:cx6="http://schemas.microsoft.com/office/drawing/2016/5/12/chartex" xmlns:cx7="http://schemas.microsoft.com/office/drawing/2016/5/13/chartex" xmlns:cx8="http://schemas.microsoft.com/office/drawing/2016/5/14/chartex" xmlns:mc="http://schemas.openxmlformats.org/markup-compatibility/2006" xmlns:aink="http://schemas.microsoft.com/office/drawing/2016/ink" xmlns:am3d="http://schemas.microsoft.com/office/drawing/2017/model3d" xmlns:o="urn:schemas-microsoft-com:office:office" xmlns:oel="http://schemas.microsoft.com/office/2019/extlst" xmlns:r="http://schemas.openxmlformats.org/officeDocument/2006/relationships" xmlns:m="http://schemas.openxmlformats.org/officeDocument/2006/math" xmlns:v="urn:schemas-microsoft-com:vml" xmlns:wp14="http://schemas.microsoft.com/office/word/2010/wordprocessingDrawing" xmlns:wp="http://schemas.openxmlformats.org/drawingml/2006/wordprocessingDrawing" xmlns:w10="urn:schemas-microsoft-com:office:word" xmlns:w="http://schemas.openxmlformats.org/wordprocessingml/2006/main" xmlns:w14="http://schemas.microsoft.com/office/word/2010/wordml" xmlns:w15="http://schemas.microsoft.com/office/word/2012/wordml" xmlns:w16cex="http://schemas.microsoft.com/office/word/2018/wordml/cex" xmlns:w16cid="http://schemas.microsoft.com/office/word/2016/wordml/cid" xmlns:w16="http://schemas.microsoft.com/office/word/2018/wordml" xmlns:w16du="http://schemas.microsoft.com/office/word/2023/wordml/word16du" xmlns:w16sdtdh="http://schemas.microsoft.com/office/word/2020/wordml/sdtdatahash" xmlns:w16se="http://schemas.microsoft.com/office/word/2015/wordml/symex" xmlns:wpg="http://schemas.microsoft.com/office/word/2010/wordprocessingGroup" xmlns:wpi="http://schemas.microsoft.com/office/word/2010/wordprocessingInk" xmlns:wne="http://schemas.microsoft.com/office/word/2006/wordml" xmlns:wps="http://schemas.microsoft.com/office/word/2010/wordprocessingShape" mc:Ignorable="w14 w15 w16se w16cid w16 w16cex w16sdtdh w16du wp14">
   <w:body>
     <w:p>
       <w:pPr>
@@ -51,7 +51,6 @@
           <w:szCs w:val="32"/>
         </w:rPr>
       </w:pPr>
-      <w:proofErr w:type="spellStart"/>
       <w:r>
         <w:rPr>
           <w:b/>
@@ -59,17 +58,7 @@
           <w:sz w:val="32"/>
           <w:szCs w:val="32"/>
         </w:rPr>
-        <w:t>Tarea</w:t>
-      </w:r>
-      <w:proofErr w:type="spellEnd"/>
-      <w:r>
-        <w:rPr>
-          <w:b/>
-          <w:bCs/>
-          <w:sz w:val="32"/>
-          <w:szCs w:val="32"/>
-        </w:rPr>
-        <w:t xml:space="preserve"> #2</w:t>
+        <w:t>Tarea #2</w:t>
       </w:r>
     </w:p>
     <w:p>
@@ -409,6 +398,48 @@
           <w:szCs w:val="32"/>
         </w:rPr>
       </w:pPr>
+      <w:r>
+        <w:rPr>
+          <w:sz w:val="32"/>
+          <w:szCs w:val="32"/>
+        </w:rPr>
+        <w:lastRenderedPageBreak/>
+        <w:drawing>
+          <wp:inline distT="0" distB="0" distL="0" distR="0" wp14:anchorId="64B52E18" wp14:editId="4B087E7C">
+            <wp:extent cx="5943600" cy="3714750"/>
+            <wp:effectExtent l="0" t="0" r="0" b="0"/>
+            <wp:docPr id="221714013" name="Picture 1"/>
+            <wp:cNvGraphicFramePr>
+              <a:graphicFrameLocks xmlns:a="http://schemas.openxmlformats.org/drawingml/2006/main" noChangeAspect="1"/>
+            </wp:cNvGraphicFramePr>
+            <a:graphic xmlns:a="http://schemas.openxmlformats.org/drawingml/2006/main">
+              <a:graphicData uri="http://schemas.openxmlformats.org/drawingml/2006/picture">
+                <pic:pic xmlns:pic="http://schemas.openxmlformats.org/drawingml/2006/picture">
+                  <pic:nvPicPr>
+                    <pic:cNvPr id="221714013" name=""/>
+                    <pic:cNvPicPr/>
+                  </pic:nvPicPr>
+                  <pic:blipFill>
+                    <a:blip r:embed="rId10"/>
+                    <a:stretch>
+                      <a:fillRect/>
+                    </a:stretch>
+                  </pic:blipFill>
+                  <pic:spPr>
+                    <a:xfrm>
+                      <a:off x="0" y="0"/>
+                      <a:ext cx="5943600" cy="3714750"/>
+                    </a:xfrm>
+                    <a:prstGeom prst="rect">
+                      <a:avLst/>
+                    </a:prstGeom>
+                  </pic:spPr>
+                </pic:pic>
+              </a:graphicData>
+            </a:graphic>
+          </wp:inline>
+        </w:drawing>
+      </w:r>
     </w:p>
     <w:sectPr>
       <w:pgSz w:w="12240" w:h="15840"/>
@@ -421,7 +452,7 @@
 </file>
 
 <file path=word/styles.xml><?xml version="1.0" encoding="utf-8"?>
-<w:styles xmlns:mc="http://schemas.openxmlformats.org/markup-compatibility/2006" xmlns:r="http://schemas.openxmlformats.org/officeDocument/2006/relationships" xmlns:w="http://schemas.openxmlformats.org/wordprocessingml/2006/main" xmlns:w14="http://schemas.microsoft.com/office/word/2010/wordml" xmlns:w15="http://schemas.microsoft.com/office/word/2012/wordml" xmlns:w16cex="http://schemas.microsoft.com/office/word/2018/wordml/cex" xmlns:w16cid="http://schemas.microsoft.com/office/word/2016/wordml/cid" xmlns:w16="http://schemas.microsoft.com/office/word/2018/wordml" xmlns:w16sdtdh="http://schemas.microsoft.com/office/word/2020/wordml/sdtdatahash" xmlns:w16se="http://schemas.microsoft.com/office/word/2015/wordml/symex" mc:Ignorable="w14 w15 w16se w16cid w16 w16cex w16sdtdh">
+<w:styles xmlns:mc="http://schemas.openxmlformats.org/markup-compatibility/2006" xmlns:r="http://schemas.openxmlformats.org/officeDocument/2006/relationships" xmlns:w="http://schemas.openxmlformats.org/wordprocessingml/2006/main" xmlns:w14="http://schemas.microsoft.com/office/word/2010/wordml" xmlns:w15="http://schemas.microsoft.com/office/word/2012/wordml" xmlns:w16cex="http://schemas.microsoft.com/office/word/2018/wordml/cex" xmlns:w16cid="http://schemas.microsoft.com/office/word/2016/wordml/cid" xmlns:w16="http://schemas.microsoft.com/office/word/2018/wordml" xmlns:w16du="http://schemas.microsoft.com/office/word/2023/wordml/word16du" xmlns:w16sdtdh="http://schemas.microsoft.com/office/word/2020/wordml/sdtdatahash" xmlns:w16se="http://schemas.microsoft.com/office/word/2015/wordml/symex" mc:Ignorable="w14 w15 w16se w16cid w16 w16cex w16sdtdh w16du">
   <w:docDefaults>
     <w:rPrDefault>
       <w:rPr>

--- a/doc/Tarea 2.docx
+++ b/doc/Tarea 2.docx
@@ -1,6 +1,6 @@
 
 <file path=word/document.xml><?xml version="1.0" encoding="utf-8"?>
-<w:document xmlns:wpc="http://schemas.microsoft.com/office/word/2010/wordprocessingCanvas" xmlns:cx="http://schemas.microsoft.com/office/drawing/2014/chartex" xmlns:cx1="http://schemas.microsoft.com/office/drawing/2015/9/8/chartex" xmlns:cx2="http://schemas.microsoft.com/office/drawing/2015/10/21/chartex" xmlns:cx3="http://schemas.microsoft.com/office/drawing/2016/5/9/chartex" xmlns:cx4="http://schemas.microsoft.com/office/drawing/2016/5/10/chartex" xmlns:cx5="http://schemas.microsoft.com/office/drawing/2016/5/11/chartex" xmlns:cx6="http://schemas.microsoft.com/office/drawing/2016/5/12/chartex" xmlns:cx7="http://schemas.microsoft.com/office/drawing/2016/5/13/chartex" xmlns:cx8="http://schemas.microsoft.com/office/drawing/2016/5/14/chartex" xmlns:mc="http://schemas.openxmlformats.org/markup-compatibility/2006" xmlns:aink="http://schemas.microsoft.com/office/drawing/2016/ink" xmlns:am3d="http://schemas.microsoft.com/office/drawing/2017/model3d" xmlns:o="urn:schemas-microsoft-com:office:office" xmlns:oel="http://schemas.microsoft.com/office/2019/extlst" xmlns:r="http://schemas.openxmlformats.org/officeDocument/2006/relationships" xmlns:m="http://schemas.openxmlformats.org/officeDocument/2006/math" xmlns:v="urn:schemas-microsoft-com:vml" xmlns:wp14="http://schemas.microsoft.com/office/word/2010/wordprocessingDrawing" xmlns:wp="http://schemas.openxmlformats.org/drawingml/2006/wordprocessingDrawing" xmlns:w10="urn:schemas-microsoft-com:office:word" xmlns:w="http://schemas.openxmlformats.org/wordprocessingml/2006/main" xmlns:w14="http://schemas.microsoft.com/office/word/2010/wordml" xmlns:w15="http://schemas.microsoft.com/office/word/2012/wordml" xmlns:w16cex="http://schemas.microsoft.com/office/word/2018/wordml/cex" xmlns:w16cid="http://schemas.microsoft.com/office/word/2016/wordml/cid" xmlns:w16="http://schemas.microsoft.com/office/word/2018/wordml" xmlns:w16du="http://schemas.microsoft.com/office/word/2023/wordml/word16du" xmlns:w16sdtdh="http://schemas.microsoft.com/office/word/2020/wordml/sdtdatahash" xmlns:w16se="http://schemas.microsoft.com/office/word/2015/wordml/symex" xmlns:wpg="http://schemas.microsoft.com/office/word/2010/wordprocessingGroup" xmlns:wpi="http://schemas.microsoft.com/office/word/2010/wordprocessingInk" xmlns:wne="http://schemas.microsoft.com/office/word/2006/wordml" xmlns:wps="http://schemas.microsoft.com/office/word/2010/wordprocessingShape" mc:Ignorable="w14 w15 w16se w16cid w16 w16cex w16sdtdh w16du wp14">
+<w:document xmlns:wpc="http://schemas.microsoft.com/office/word/2010/wordprocessingCanvas" xmlns:cx="http://schemas.microsoft.com/office/drawing/2014/chartex" xmlns:cx1="http://schemas.microsoft.com/office/drawing/2015/9/8/chartex" xmlns:cx2="http://schemas.microsoft.com/office/drawing/2015/10/21/chartex" xmlns:cx3="http://schemas.microsoft.com/office/drawing/2016/5/9/chartex" xmlns:cx4="http://schemas.microsoft.com/office/drawing/2016/5/10/chartex" xmlns:cx5="http://schemas.microsoft.com/office/drawing/2016/5/11/chartex" xmlns:cx6="http://schemas.microsoft.com/office/drawing/2016/5/12/chartex" xmlns:cx7="http://schemas.microsoft.com/office/drawing/2016/5/13/chartex" xmlns:cx8="http://schemas.microsoft.com/office/drawing/2016/5/14/chartex" xmlns:mc="http://schemas.openxmlformats.org/markup-compatibility/2006" xmlns:aink="http://schemas.microsoft.com/office/drawing/2016/ink" xmlns:am3d="http://schemas.microsoft.com/office/drawing/2017/model3d" xmlns:o="urn:schemas-microsoft-com:office:office" xmlns:oel="http://schemas.microsoft.com/office/2019/extlst" xmlns:r="http://schemas.openxmlformats.org/officeDocument/2006/relationships" xmlns:m="http://schemas.openxmlformats.org/officeDocument/2006/math" xmlns:v="urn:schemas-microsoft-com:vml" xmlns:wp14="http://schemas.microsoft.com/office/word/2010/wordprocessingDrawing" xmlns:wp="http://schemas.openxmlformats.org/drawingml/2006/wordprocessingDrawing" xmlns:w10="urn:schemas-microsoft-com:office:word" xmlns:w="http://schemas.openxmlformats.org/wordprocessingml/2006/main" xmlns:w14="http://schemas.microsoft.com/office/word/2010/wordml" xmlns:w15="http://schemas.microsoft.com/office/word/2012/wordml" xmlns:w16cex="http://schemas.microsoft.com/office/word/2018/wordml/cex" xmlns:w16cid="http://schemas.microsoft.com/office/word/2016/wordml/cid" xmlns:w16="http://schemas.microsoft.com/office/word/2018/wordml" xmlns:w16sdtdh="http://schemas.microsoft.com/office/word/2020/wordml/sdtdatahash" xmlns:w16se="http://schemas.microsoft.com/office/word/2015/wordml/symex" xmlns:wpg="http://schemas.microsoft.com/office/word/2010/wordprocessingGroup" xmlns:wpi="http://schemas.microsoft.com/office/word/2010/wordprocessingInk" xmlns:wne="http://schemas.microsoft.com/office/word/2006/wordml" xmlns:wps="http://schemas.microsoft.com/office/word/2010/wordprocessingShape" mc:Ignorable="w14 w15 w16se w16cid w16 w16cex w16sdtdh wp14">
   <w:body>
     <w:p>
       <w:pPr>
@@ -51,6 +51,7 @@
           <w:szCs w:val="32"/>
         </w:rPr>
       </w:pPr>
+      <w:proofErr w:type="spellStart"/>
       <w:r>
         <w:rPr>
           <w:b/>
@@ -58,7 +59,17 @@
           <w:sz w:val="32"/>
           <w:szCs w:val="32"/>
         </w:rPr>
-        <w:t>Tarea #2</w:t>
+        <w:t>Tarea</w:t>
+      </w:r>
+      <w:proofErr w:type="spellEnd"/>
+      <w:r>
+        <w:rPr>
+          <w:b/>
+          <w:bCs/>
+          <w:sz w:val="32"/>
+          <w:szCs w:val="32"/>
+        </w:rPr>
+        <w:t xml:space="preserve"> #2</w:t>
       </w:r>
     </w:p>
     <w:p>
@@ -400,6 +411,7 @@
       </w:pPr>
       <w:r>
         <w:rPr>
+          <w:noProof/>
           <w:sz w:val="32"/>
           <w:szCs w:val="32"/>
         </w:rPr>
@@ -441,6 +453,70 @@
         </w:drawing>
       </w:r>
     </w:p>
+    <w:p>
+      <w:pPr>
+        <w:rPr>
+          <w:sz w:val="32"/>
+          <w:szCs w:val="32"/>
+        </w:rPr>
+      </w:pPr>
+    </w:p>
+    <w:p>
+      <w:pPr>
+        <w:rPr>
+          <w:sz w:val="32"/>
+          <w:szCs w:val="32"/>
+        </w:rPr>
+      </w:pPr>
+      <w:r>
+        <w:rPr>
+          <w:noProof/>
+          <w:sz w:val="32"/>
+          <w:szCs w:val="32"/>
+        </w:rPr>
+        <w:drawing>
+          <wp:inline distT="0" distB="0" distL="0" distR="0" wp14:anchorId="6706E68E" wp14:editId="3161EC96">
+            <wp:extent cx="5943600" cy="3860165"/>
+            <wp:effectExtent l="0" t="0" r="0" b="635"/>
+            <wp:docPr id="315972900" name="Picture 1" descr="A screenshot of a computer&#10;&#10;Description automatically generated"/>
+            <wp:cNvGraphicFramePr>
+              <a:graphicFrameLocks xmlns:a="http://schemas.openxmlformats.org/drawingml/2006/main" noChangeAspect="1"/>
+            </wp:cNvGraphicFramePr>
+            <a:graphic xmlns:a="http://schemas.openxmlformats.org/drawingml/2006/main">
+              <a:graphicData uri="http://schemas.openxmlformats.org/drawingml/2006/picture">
+                <pic:pic xmlns:pic="http://schemas.openxmlformats.org/drawingml/2006/picture">
+                  <pic:nvPicPr>
+                    <pic:cNvPr id="315972900" name="Picture 1" descr="A screenshot of a computer&#10;&#10;Description automatically generated"/>
+                    <pic:cNvPicPr/>
+                  </pic:nvPicPr>
+                  <pic:blipFill>
+                    <a:blip r:embed="rId11" cstate="print">
+                      <a:extLst>
+                        <a:ext uri="{28A0092B-C50C-407E-A947-70E740481C1C}">
+                          <a14:useLocalDpi xmlns:a14="http://schemas.microsoft.com/office/drawing/2010/main" val="0"/>
+                        </a:ext>
+                      </a:extLst>
+                    </a:blip>
+                    <a:stretch>
+                      <a:fillRect/>
+                    </a:stretch>
+                  </pic:blipFill>
+                  <pic:spPr>
+                    <a:xfrm>
+                      <a:off x="0" y="0"/>
+                      <a:ext cx="5943600" cy="3860165"/>
+                    </a:xfrm>
+                    <a:prstGeom prst="rect">
+                      <a:avLst/>
+                    </a:prstGeom>
+                  </pic:spPr>
+                </pic:pic>
+              </a:graphicData>
+            </a:graphic>
+          </wp:inline>
+        </w:drawing>
+      </w:r>
+    </w:p>
     <w:sectPr>
       <w:pgSz w:w="12240" w:h="15840"/>
       <w:pgMar w:top="1440" w:right="1440" w:bottom="1440" w:left="1440" w:header="720" w:footer="720" w:gutter="0"/>
@@ -452,7 +528,7 @@
 </file>
 
 <file path=word/styles.xml><?xml version="1.0" encoding="utf-8"?>
-<w:styles xmlns:mc="http://schemas.openxmlformats.org/markup-compatibility/2006" xmlns:r="http://schemas.openxmlformats.org/officeDocument/2006/relationships" xmlns:w="http://schemas.openxmlformats.org/wordprocessingml/2006/main" xmlns:w14="http://schemas.microsoft.com/office/word/2010/wordml" xmlns:w15="http://schemas.microsoft.com/office/word/2012/wordml" xmlns:w16cex="http://schemas.microsoft.com/office/word/2018/wordml/cex" xmlns:w16cid="http://schemas.microsoft.com/office/word/2016/wordml/cid" xmlns:w16="http://schemas.microsoft.com/office/word/2018/wordml" xmlns:w16du="http://schemas.microsoft.com/office/word/2023/wordml/word16du" xmlns:w16sdtdh="http://schemas.microsoft.com/office/word/2020/wordml/sdtdatahash" xmlns:w16se="http://schemas.microsoft.com/office/word/2015/wordml/symex" mc:Ignorable="w14 w15 w16se w16cid w16 w16cex w16sdtdh w16du">
+<w:styles xmlns:mc="http://schemas.openxmlformats.org/markup-compatibility/2006" xmlns:r="http://schemas.openxmlformats.org/officeDocument/2006/relationships" xmlns:w="http://schemas.openxmlformats.org/wordprocessingml/2006/main" xmlns:w14="http://schemas.microsoft.com/office/word/2010/wordml" xmlns:w15="http://schemas.microsoft.com/office/word/2012/wordml" xmlns:w16cex="http://schemas.microsoft.com/office/word/2018/wordml/cex" xmlns:w16cid="http://schemas.microsoft.com/office/word/2016/wordml/cid" xmlns:w16="http://schemas.microsoft.com/office/word/2018/wordml" xmlns:w16sdtdh="http://schemas.microsoft.com/office/word/2020/wordml/sdtdatahash" xmlns:w16se="http://schemas.microsoft.com/office/word/2015/wordml/symex" mc:Ignorable="w14 w15 w16se w16cid w16 w16cex w16sdtdh">
   <w:docDefaults>
     <w:rPrDefault>
       <w:rPr>
@@ -1368,6 +1444,16 @@
       <w:spacing w:val="5"/>
     </w:rPr>
   </w:style>
+  <w:style w:type="character" w:customStyle="1" w:styleId="hljs-keyword">
+    <w:name w:val="hljs-keyword"/>
+    <w:basedOn w:val="DefaultParagraphFont"/>
+    <w:rsid w:val="00E040BC"/>
+  </w:style>
+  <w:style w:type="character" w:customStyle="1" w:styleId="apple-converted-space">
+    <w:name w:val="apple-converted-space"/>
+    <w:basedOn w:val="DefaultParagraphFont"/>
+    <w:rsid w:val="00E040BC"/>
+  </w:style>
 </w:styles>
 </file>
 

--- a/doc/Tarea 2.docx
+++ b/doc/Tarea 2.docx
@@ -1,6 +1,6 @@
 
 <file path=word/document.xml><?xml version="1.0" encoding="utf-8"?>
-<w:document xmlns:wpc="http://schemas.microsoft.com/office/word/2010/wordprocessingCanvas" xmlns:cx="http://schemas.microsoft.com/office/drawing/2014/chartex" xmlns:cx1="http://schemas.microsoft.com/office/drawing/2015/9/8/chartex" xmlns:cx2="http://schemas.microsoft.com/office/drawing/2015/10/21/chartex" xmlns:cx3="http://schemas.microsoft.com/office/drawing/2016/5/9/chartex" xmlns:cx4="http://schemas.microsoft.com/office/drawing/2016/5/10/chartex" xmlns:cx5="http://schemas.microsoft.com/office/drawing/2016/5/11/chartex" xmlns:cx6="http://schemas.microsoft.com/office/drawing/2016/5/12/chartex" xmlns:cx7="http://schemas.microsoft.com/office/drawing/2016/5/13/chartex" xmlns:cx8="http://schemas.microsoft.com/office/drawing/2016/5/14/chartex" xmlns:mc="http://schemas.openxmlformats.org/markup-compatibility/2006" xmlns:aink="http://schemas.microsoft.com/office/drawing/2016/ink" xmlns:am3d="http://schemas.microsoft.com/office/drawing/2017/model3d" xmlns:o="urn:schemas-microsoft-com:office:office" xmlns:oel="http://schemas.microsoft.com/office/2019/extlst" xmlns:r="http://schemas.openxmlformats.org/officeDocument/2006/relationships" xmlns:m="http://schemas.openxmlformats.org/officeDocument/2006/math" xmlns:v="urn:schemas-microsoft-com:vml" xmlns:wp14="http://schemas.microsoft.com/office/word/2010/wordprocessingDrawing" xmlns:wp="http://schemas.openxmlformats.org/drawingml/2006/wordprocessingDrawing" xmlns:w10="urn:schemas-microsoft-com:office:word" xmlns:w="http://schemas.openxmlformats.org/wordprocessingml/2006/main" xmlns:w14="http://schemas.microsoft.com/office/word/2010/wordml" xmlns:w15="http://schemas.microsoft.com/office/word/2012/wordml" xmlns:w16cex="http://schemas.microsoft.com/office/word/2018/wordml/cex" xmlns:w16cid="http://schemas.microsoft.com/office/word/2016/wordml/cid" xmlns:w16="http://schemas.microsoft.com/office/word/2018/wordml" xmlns:w16sdtdh="http://schemas.microsoft.com/office/word/2020/wordml/sdtdatahash" xmlns:w16se="http://schemas.microsoft.com/office/word/2015/wordml/symex" xmlns:wpg="http://schemas.microsoft.com/office/word/2010/wordprocessingGroup" xmlns:wpi="http://schemas.microsoft.com/office/word/2010/wordprocessingInk" xmlns:wne="http://schemas.microsoft.com/office/word/2006/wordml" xmlns:wps="http://schemas.microsoft.com/office/word/2010/wordprocessingShape" mc:Ignorable="w14 w15 w16se w16cid w16 w16cex w16sdtdh wp14">
+<w:document xmlns:wpc="http://schemas.microsoft.com/office/word/2010/wordprocessingCanvas" xmlns:cx="http://schemas.microsoft.com/office/drawing/2014/chartex" xmlns:cx1="http://schemas.microsoft.com/office/drawing/2015/9/8/chartex" xmlns:cx2="http://schemas.microsoft.com/office/drawing/2015/10/21/chartex" xmlns:cx3="http://schemas.microsoft.com/office/drawing/2016/5/9/chartex" xmlns:cx4="http://schemas.microsoft.com/office/drawing/2016/5/10/chartex" xmlns:cx5="http://schemas.microsoft.com/office/drawing/2016/5/11/chartex" xmlns:cx6="http://schemas.microsoft.com/office/drawing/2016/5/12/chartex" xmlns:cx7="http://schemas.microsoft.com/office/drawing/2016/5/13/chartex" xmlns:cx8="http://schemas.microsoft.com/office/drawing/2016/5/14/chartex" xmlns:mc="http://schemas.openxmlformats.org/markup-compatibility/2006" xmlns:aink="http://schemas.microsoft.com/office/drawing/2016/ink" xmlns:am3d="http://schemas.microsoft.com/office/drawing/2017/model3d" xmlns:o="urn:schemas-microsoft-com:office:office" xmlns:oel="http://schemas.microsoft.com/office/2019/extlst" xmlns:r="http://schemas.openxmlformats.org/officeDocument/2006/relationships" xmlns:m="http://schemas.openxmlformats.org/officeDocument/2006/math" xmlns:v="urn:schemas-microsoft-com:vml" xmlns:wp14="http://schemas.microsoft.com/office/word/2010/wordprocessingDrawing" xmlns:wp="http://schemas.openxmlformats.org/drawingml/2006/wordprocessingDrawing" xmlns:w10="urn:schemas-microsoft-com:office:word" xmlns:w="http://schemas.openxmlformats.org/wordprocessingml/2006/main" xmlns:w14="http://schemas.microsoft.com/office/word/2010/wordml" xmlns:w15="http://schemas.microsoft.com/office/word/2012/wordml" xmlns:w16cex="http://schemas.microsoft.com/office/word/2018/wordml/cex" xmlns:w16cid="http://schemas.microsoft.com/office/word/2016/wordml/cid" xmlns:w16="http://schemas.microsoft.com/office/word/2018/wordml" xmlns:w16du="http://schemas.microsoft.com/office/word/2023/wordml/word16du" xmlns:w16sdtdh="http://schemas.microsoft.com/office/word/2020/wordml/sdtdatahash" xmlns:w16se="http://schemas.microsoft.com/office/word/2015/wordml/symex" xmlns:wpg="http://schemas.microsoft.com/office/word/2010/wordprocessingGroup" xmlns:wpi="http://schemas.microsoft.com/office/word/2010/wordprocessingInk" xmlns:wne="http://schemas.microsoft.com/office/word/2006/wordml" xmlns:wps="http://schemas.microsoft.com/office/word/2010/wordprocessingShape" mc:Ignorable="w14 w15 w16se w16cid w16 w16cex w16sdtdh w16du wp14">
   <w:body>
     <w:p>
       <w:pPr>
@@ -51,7 +51,6 @@
           <w:szCs w:val="32"/>
         </w:rPr>
       </w:pPr>
-      <w:proofErr w:type="spellStart"/>
       <w:r>
         <w:rPr>
           <w:b/>
@@ -59,17 +58,7 @@
           <w:sz w:val="32"/>
           <w:szCs w:val="32"/>
         </w:rPr>
-        <w:t>Tarea</w:t>
-      </w:r>
-      <w:proofErr w:type="spellEnd"/>
-      <w:r>
-        <w:rPr>
-          <w:b/>
-          <w:bCs/>
-          <w:sz w:val="32"/>
-          <w:szCs w:val="32"/>
-        </w:rPr>
-        <w:t xml:space="preserve"> #2</w:t>
+        <w:t>Tarea #2</w:t>
       </w:r>
     </w:p>
     <w:p>
@@ -517,6 +506,57 @@
         </w:drawing>
       </w:r>
     </w:p>
+    <w:p>
+      <w:pPr>
+        <w:rPr>
+          <w:sz w:val="32"/>
+          <w:szCs w:val="32"/>
+          <w:u w:val="single"/>
+        </w:rPr>
+      </w:pPr>
+      <w:r>
+        <w:rPr>
+          <w:sz w:val="32"/>
+          <w:szCs w:val="32"/>
+        </w:rPr>
+        <w:lastRenderedPageBreak/>
+        <w:drawing>
+          <wp:inline distT="0" distB="0" distL="0" distR="0" wp14:anchorId="47A8A261" wp14:editId="08FD7E65">
+            <wp:extent cx="5572903" cy="2581635"/>
+            <wp:effectExtent l="0" t="0" r="8890" b="9525"/>
+            <wp:docPr id="123677264" name="Imagen 1" descr="Texto&#10;&#10;Descripción generada automáticamente"/>
+            <wp:cNvGraphicFramePr>
+              <a:graphicFrameLocks xmlns:a="http://schemas.openxmlformats.org/drawingml/2006/main" noChangeAspect="1"/>
+            </wp:cNvGraphicFramePr>
+            <a:graphic xmlns:a="http://schemas.openxmlformats.org/drawingml/2006/main">
+              <a:graphicData uri="http://schemas.openxmlformats.org/drawingml/2006/picture">
+                <pic:pic xmlns:pic="http://schemas.openxmlformats.org/drawingml/2006/picture">
+                  <pic:nvPicPr>
+                    <pic:cNvPr id="123677264" name="Imagen 1" descr="Texto&#10;&#10;Descripción generada automáticamente"/>
+                    <pic:cNvPicPr/>
+                  </pic:nvPicPr>
+                  <pic:blipFill>
+                    <a:blip r:embed="rId12"/>
+                    <a:stretch>
+                      <a:fillRect/>
+                    </a:stretch>
+                  </pic:blipFill>
+                  <pic:spPr>
+                    <a:xfrm>
+                      <a:off x="0" y="0"/>
+                      <a:ext cx="5572903" cy="2581635"/>
+                    </a:xfrm>
+                    <a:prstGeom prst="rect">
+                      <a:avLst/>
+                    </a:prstGeom>
+                  </pic:spPr>
+                </pic:pic>
+              </a:graphicData>
+            </a:graphic>
+          </wp:inline>
+        </w:drawing>
+      </w:r>
+    </w:p>
     <w:sectPr>
       <w:pgSz w:w="12240" w:h="15840"/>
       <w:pgMar w:top="1440" w:right="1440" w:bottom="1440" w:left="1440" w:header="720" w:footer="720" w:gutter="0"/>
@@ -528,7 +568,7 @@
 </file>
 
 <file path=word/styles.xml><?xml version="1.0" encoding="utf-8"?>
-<w:styles xmlns:mc="http://schemas.openxmlformats.org/markup-compatibility/2006" xmlns:r="http://schemas.openxmlformats.org/officeDocument/2006/relationships" xmlns:w="http://schemas.openxmlformats.org/wordprocessingml/2006/main" xmlns:w14="http://schemas.microsoft.com/office/word/2010/wordml" xmlns:w15="http://schemas.microsoft.com/office/word/2012/wordml" xmlns:w16cex="http://schemas.microsoft.com/office/word/2018/wordml/cex" xmlns:w16cid="http://schemas.microsoft.com/office/word/2016/wordml/cid" xmlns:w16="http://schemas.microsoft.com/office/word/2018/wordml" xmlns:w16sdtdh="http://schemas.microsoft.com/office/word/2020/wordml/sdtdatahash" xmlns:w16se="http://schemas.microsoft.com/office/word/2015/wordml/symex" mc:Ignorable="w14 w15 w16se w16cid w16 w16cex w16sdtdh">
+<w:styles xmlns:mc="http://schemas.openxmlformats.org/markup-compatibility/2006" xmlns:r="http://schemas.openxmlformats.org/officeDocument/2006/relationships" xmlns:w="http://schemas.openxmlformats.org/wordprocessingml/2006/main" xmlns:w14="http://schemas.microsoft.com/office/word/2010/wordml" xmlns:w15="http://schemas.microsoft.com/office/word/2012/wordml" xmlns:w16cex="http://schemas.microsoft.com/office/word/2018/wordml/cex" xmlns:w16cid="http://schemas.microsoft.com/office/word/2016/wordml/cid" xmlns:w16="http://schemas.microsoft.com/office/word/2018/wordml" xmlns:w16du="http://schemas.microsoft.com/office/word/2023/wordml/word16du" xmlns:w16sdtdh="http://schemas.microsoft.com/office/word/2020/wordml/sdtdatahash" xmlns:w16se="http://schemas.microsoft.com/office/word/2015/wordml/symex" mc:Ignorable="w14 w15 w16se w16cid w16 w16cex w16sdtdh w16du">
   <w:docDefaults>
     <w:rPrDefault>
       <w:rPr>
@@ -928,11 +968,11 @@
     <w:name w:val="Normal"/>
     <w:qFormat/>
   </w:style>
-  <w:style w:type="paragraph" w:styleId="Heading1">
+  <w:style w:type="paragraph" w:styleId="Ttulo1">
     <w:name w:val="heading 1"/>
     <w:basedOn w:val="Normal"/>
     <w:next w:val="Normal"/>
-    <w:link w:val="Heading1Char"/>
+    <w:link w:val="Ttulo1Car"/>
     <w:uiPriority w:val="9"/>
     <w:qFormat/>
     <w:rsid w:val="003F5B2C"/>
@@ -949,11 +989,11 @@
       <w:szCs w:val="40"/>
     </w:rPr>
   </w:style>
-  <w:style w:type="paragraph" w:styleId="Heading2">
+  <w:style w:type="paragraph" w:styleId="Ttulo2">
     <w:name w:val="heading 2"/>
     <w:basedOn w:val="Normal"/>
     <w:next w:val="Normal"/>
-    <w:link w:val="Heading2Char"/>
+    <w:link w:val="Ttulo2Car"/>
     <w:uiPriority w:val="9"/>
     <w:semiHidden/>
     <w:unhideWhenUsed/>
@@ -972,11 +1012,11 @@
       <w:szCs w:val="32"/>
     </w:rPr>
   </w:style>
-  <w:style w:type="paragraph" w:styleId="Heading3">
+  <w:style w:type="paragraph" w:styleId="Ttulo3">
     <w:name w:val="heading 3"/>
     <w:basedOn w:val="Normal"/>
     <w:next w:val="Normal"/>
-    <w:link w:val="Heading3Char"/>
+    <w:link w:val="Ttulo3Car"/>
     <w:uiPriority w:val="9"/>
     <w:semiHidden/>
     <w:unhideWhenUsed/>
@@ -995,11 +1035,11 @@
       <w:szCs w:val="28"/>
     </w:rPr>
   </w:style>
-  <w:style w:type="paragraph" w:styleId="Heading4">
+  <w:style w:type="paragraph" w:styleId="Ttulo4">
     <w:name w:val="heading 4"/>
     <w:basedOn w:val="Normal"/>
     <w:next w:val="Normal"/>
-    <w:link w:val="Heading4Char"/>
+    <w:link w:val="Ttulo4Car"/>
     <w:uiPriority w:val="9"/>
     <w:semiHidden/>
     <w:unhideWhenUsed/>
@@ -1018,11 +1058,11 @@
       <w:color w:val="0F4761" w:themeColor="accent1" w:themeShade="BF"/>
     </w:rPr>
   </w:style>
-  <w:style w:type="paragraph" w:styleId="Heading5">
+  <w:style w:type="paragraph" w:styleId="Ttulo5">
     <w:name w:val="heading 5"/>
     <w:basedOn w:val="Normal"/>
     <w:next w:val="Normal"/>
-    <w:link w:val="Heading5Char"/>
+    <w:link w:val="Ttulo5Car"/>
     <w:uiPriority w:val="9"/>
     <w:semiHidden/>
     <w:unhideWhenUsed/>
@@ -1039,11 +1079,11 @@
       <w:color w:val="0F4761" w:themeColor="accent1" w:themeShade="BF"/>
     </w:rPr>
   </w:style>
-  <w:style w:type="paragraph" w:styleId="Heading6">
+  <w:style w:type="paragraph" w:styleId="Ttulo6">
     <w:name w:val="heading 6"/>
     <w:basedOn w:val="Normal"/>
     <w:next w:val="Normal"/>
-    <w:link w:val="Heading6Char"/>
+    <w:link w:val="Ttulo6Car"/>
     <w:uiPriority w:val="9"/>
     <w:semiHidden/>
     <w:unhideWhenUsed/>
@@ -1062,11 +1102,11 @@
       <w:color w:val="595959" w:themeColor="text1" w:themeTint="A6"/>
     </w:rPr>
   </w:style>
-  <w:style w:type="paragraph" w:styleId="Heading7">
+  <w:style w:type="paragraph" w:styleId="Ttulo7">
     <w:name w:val="heading 7"/>
     <w:basedOn w:val="Normal"/>
     <w:next w:val="Normal"/>
-    <w:link w:val="Heading7Char"/>
+    <w:link w:val="Ttulo7Car"/>
     <w:uiPriority w:val="9"/>
     <w:semiHidden/>
     <w:unhideWhenUsed/>
@@ -1083,11 +1123,11 @@
       <w:color w:val="595959" w:themeColor="text1" w:themeTint="A6"/>
     </w:rPr>
   </w:style>
-  <w:style w:type="paragraph" w:styleId="Heading8">
+  <w:style w:type="paragraph" w:styleId="Ttulo8">
     <w:name w:val="heading 8"/>
     <w:basedOn w:val="Normal"/>
     <w:next w:val="Normal"/>
-    <w:link w:val="Heading8Char"/>
+    <w:link w:val="Ttulo8Car"/>
     <w:uiPriority w:val="9"/>
     <w:semiHidden/>
     <w:unhideWhenUsed/>
@@ -1106,11 +1146,11 @@
       <w:color w:val="272727" w:themeColor="text1" w:themeTint="D8"/>
     </w:rPr>
   </w:style>
-  <w:style w:type="paragraph" w:styleId="Heading9">
+  <w:style w:type="paragraph" w:styleId="Ttulo9">
     <w:name w:val="heading 9"/>
     <w:basedOn w:val="Normal"/>
     <w:next w:val="Normal"/>
-    <w:link w:val="Heading9Char"/>
+    <w:link w:val="Ttulo9Car"/>
     <w:uiPriority w:val="9"/>
     <w:semiHidden/>
     <w:unhideWhenUsed/>
@@ -1127,13 +1167,13 @@
       <w:color w:val="272727" w:themeColor="text1" w:themeTint="D8"/>
     </w:rPr>
   </w:style>
-  <w:style w:type="character" w:default="1" w:styleId="DefaultParagraphFont">
+  <w:style w:type="character" w:default="1" w:styleId="Fuentedeprrafopredeter">
     <w:name w:val="Default Paragraph Font"/>
     <w:uiPriority w:val="1"/>
     <w:semiHidden/>
     <w:unhideWhenUsed/>
   </w:style>
-  <w:style w:type="table" w:default="1" w:styleId="TableNormal">
+  <w:style w:type="table" w:default="1" w:styleId="Tablanormal">
     <w:name w:val="Normal Table"/>
     <w:uiPriority w:val="99"/>
     <w:semiHidden/>
@@ -1148,16 +1188,16 @@
       </w:tblCellMar>
     </w:tblPr>
   </w:style>
-  <w:style w:type="numbering" w:default="1" w:styleId="NoList">
+  <w:style w:type="numbering" w:default="1" w:styleId="Sinlista">
     <w:name w:val="No List"/>
     <w:uiPriority w:val="99"/>
     <w:semiHidden/>
     <w:unhideWhenUsed/>
   </w:style>
-  <w:style w:type="character" w:customStyle="1" w:styleId="Heading1Char">
-    <w:name w:val="Heading 1 Char"/>
-    <w:basedOn w:val="DefaultParagraphFont"/>
-    <w:link w:val="Heading1"/>
+  <w:style w:type="character" w:customStyle="1" w:styleId="Ttulo1Car">
+    <w:name w:val="Título 1 Car"/>
+    <w:basedOn w:val="Fuentedeprrafopredeter"/>
+    <w:link w:val="Ttulo1"/>
     <w:uiPriority w:val="9"/>
     <w:rsid w:val="003F5B2C"/>
     <w:rPr>
@@ -1167,10 +1207,10 @@
       <w:szCs w:val="40"/>
     </w:rPr>
   </w:style>
-  <w:style w:type="character" w:customStyle="1" w:styleId="Heading2Char">
-    <w:name w:val="Heading 2 Char"/>
-    <w:basedOn w:val="DefaultParagraphFont"/>
-    <w:link w:val="Heading2"/>
+  <w:style w:type="character" w:customStyle="1" w:styleId="Ttulo2Car">
+    <w:name w:val="Título 2 Car"/>
+    <w:basedOn w:val="Fuentedeprrafopredeter"/>
+    <w:link w:val="Ttulo2"/>
     <w:uiPriority w:val="9"/>
     <w:semiHidden/>
     <w:rsid w:val="003F5B2C"/>
@@ -1181,10 +1221,10 @@
       <w:szCs w:val="32"/>
     </w:rPr>
   </w:style>
-  <w:style w:type="character" w:customStyle="1" w:styleId="Heading3Char">
-    <w:name w:val="Heading 3 Char"/>
-    <w:basedOn w:val="DefaultParagraphFont"/>
-    <w:link w:val="Heading3"/>
+  <w:style w:type="character" w:customStyle="1" w:styleId="Ttulo3Car">
+    <w:name w:val="Título 3 Car"/>
+    <w:basedOn w:val="Fuentedeprrafopredeter"/>
+    <w:link w:val="Ttulo3"/>
     <w:uiPriority w:val="9"/>
     <w:semiHidden/>
     <w:rsid w:val="003F5B2C"/>
@@ -1195,10 +1235,10 @@
       <w:szCs w:val="28"/>
     </w:rPr>
   </w:style>
-  <w:style w:type="character" w:customStyle="1" w:styleId="Heading4Char">
-    <w:name w:val="Heading 4 Char"/>
-    <w:basedOn w:val="DefaultParagraphFont"/>
-    <w:link w:val="Heading4"/>
+  <w:style w:type="character" w:customStyle="1" w:styleId="Ttulo4Car">
+    <w:name w:val="Título 4 Car"/>
+    <w:basedOn w:val="Fuentedeprrafopredeter"/>
+    <w:link w:val="Ttulo4"/>
     <w:uiPriority w:val="9"/>
     <w:semiHidden/>
     <w:rsid w:val="003F5B2C"/>
@@ -1209,10 +1249,10 @@
       <w:color w:val="0F4761" w:themeColor="accent1" w:themeShade="BF"/>
     </w:rPr>
   </w:style>
-  <w:style w:type="character" w:customStyle="1" w:styleId="Heading5Char">
-    <w:name w:val="Heading 5 Char"/>
-    <w:basedOn w:val="DefaultParagraphFont"/>
-    <w:link w:val="Heading5"/>
+  <w:style w:type="character" w:customStyle="1" w:styleId="Ttulo5Car">
+    <w:name w:val="Título 5 Car"/>
+    <w:basedOn w:val="Fuentedeprrafopredeter"/>
+    <w:link w:val="Ttulo5"/>
     <w:uiPriority w:val="9"/>
     <w:semiHidden/>
     <w:rsid w:val="003F5B2C"/>
@@ -1221,10 +1261,10 @@
       <w:color w:val="0F4761" w:themeColor="accent1" w:themeShade="BF"/>
     </w:rPr>
   </w:style>
-  <w:style w:type="character" w:customStyle="1" w:styleId="Heading6Char">
-    <w:name w:val="Heading 6 Char"/>
-    <w:basedOn w:val="DefaultParagraphFont"/>
-    <w:link w:val="Heading6"/>
+  <w:style w:type="character" w:customStyle="1" w:styleId="Ttulo6Car">
+    <w:name w:val="Título 6 Car"/>
+    <w:basedOn w:val="Fuentedeprrafopredeter"/>
+    <w:link w:val="Ttulo6"/>
     <w:uiPriority w:val="9"/>
     <w:semiHidden/>
     <w:rsid w:val="003F5B2C"/>
@@ -1235,10 +1275,10 @@
       <w:color w:val="595959" w:themeColor="text1" w:themeTint="A6"/>
     </w:rPr>
   </w:style>
-  <w:style w:type="character" w:customStyle="1" w:styleId="Heading7Char">
-    <w:name w:val="Heading 7 Char"/>
-    <w:basedOn w:val="DefaultParagraphFont"/>
-    <w:link w:val="Heading7"/>
+  <w:style w:type="character" w:customStyle="1" w:styleId="Ttulo7Car">
+    <w:name w:val="Título 7 Car"/>
+    <w:basedOn w:val="Fuentedeprrafopredeter"/>
+    <w:link w:val="Ttulo7"/>
     <w:uiPriority w:val="9"/>
     <w:semiHidden/>
     <w:rsid w:val="003F5B2C"/>
@@ -1247,10 +1287,10 @@
       <w:color w:val="595959" w:themeColor="text1" w:themeTint="A6"/>
     </w:rPr>
   </w:style>
-  <w:style w:type="character" w:customStyle="1" w:styleId="Heading8Char">
-    <w:name w:val="Heading 8 Char"/>
-    <w:basedOn w:val="DefaultParagraphFont"/>
-    <w:link w:val="Heading8"/>
+  <w:style w:type="character" w:customStyle="1" w:styleId="Ttulo8Car">
+    <w:name w:val="Título 8 Car"/>
+    <w:basedOn w:val="Fuentedeprrafopredeter"/>
+    <w:link w:val="Ttulo8"/>
     <w:uiPriority w:val="9"/>
     <w:semiHidden/>
     <w:rsid w:val="003F5B2C"/>
@@ -1261,10 +1301,10 @@
       <w:color w:val="272727" w:themeColor="text1" w:themeTint="D8"/>
     </w:rPr>
   </w:style>
-  <w:style w:type="character" w:customStyle="1" w:styleId="Heading9Char">
-    <w:name w:val="Heading 9 Char"/>
-    <w:basedOn w:val="DefaultParagraphFont"/>
-    <w:link w:val="Heading9"/>
+  <w:style w:type="character" w:customStyle="1" w:styleId="Ttulo9Car">
+    <w:name w:val="Título 9 Car"/>
+    <w:basedOn w:val="Fuentedeprrafopredeter"/>
+    <w:link w:val="Ttulo9"/>
     <w:uiPriority w:val="9"/>
     <w:semiHidden/>
     <w:rsid w:val="003F5B2C"/>
@@ -1273,11 +1313,11 @@
       <w:color w:val="272727" w:themeColor="text1" w:themeTint="D8"/>
     </w:rPr>
   </w:style>
-  <w:style w:type="paragraph" w:styleId="Title">
+  <w:style w:type="paragraph" w:styleId="Ttulo">
     <w:name w:val="Title"/>
     <w:basedOn w:val="Normal"/>
     <w:next w:val="Normal"/>
-    <w:link w:val="TitleChar"/>
+    <w:link w:val="TtuloCar"/>
     <w:uiPriority w:val="10"/>
     <w:qFormat/>
     <w:rsid w:val="003F5B2C"/>
@@ -1293,10 +1333,10 @@
       <w:szCs w:val="56"/>
     </w:rPr>
   </w:style>
-  <w:style w:type="character" w:customStyle="1" w:styleId="TitleChar">
-    <w:name w:val="Title Char"/>
-    <w:basedOn w:val="DefaultParagraphFont"/>
-    <w:link w:val="Title"/>
+  <w:style w:type="character" w:customStyle="1" w:styleId="TtuloCar">
+    <w:name w:val="Título Car"/>
+    <w:basedOn w:val="Fuentedeprrafopredeter"/>
+    <w:link w:val="Ttulo"/>
     <w:uiPriority w:val="10"/>
     <w:rsid w:val="003F5B2C"/>
     <w:rPr>
@@ -1307,11 +1347,11 @@
       <w:szCs w:val="56"/>
     </w:rPr>
   </w:style>
-  <w:style w:type="paragraph" w:styleId="Subtitle">
+  <w:style w:type="paragraph" w:styleId="Subttulo">
     <w:name w:val="Subtitle"/>
     <w:basedOn w:val="Normal"/>
     <w:next w:val="Normal"/>
-    <w:link w:val="SubtitleChar"/>
+    <w:link w:val="SubttuloCar"/>
     <w:uiPriority w:val="11"/>
     <w:qFormat/>
     <w:rsid w:val="003F5B2C"/>
@@ -1328,10 +1368,10 @@
       <w:szCs w:val="28"/>
     </w:rPr>
   </w:style>
-  <w:style w:type="character" w:customStyle="1" w:styleId="SubtitleChar">
-    <w:name w:val="Subtitle Char"/>
-    <w:basedOn w:val="DefaultParagraphFont"/>
-    <w:link w:val="Subtitle"/>
+  <w:style w:type="character" w:customStyle="1" w:styleId="SubttuloCar">
+    <w:name w:val="Subtítulo Car"/>
+    <w:basedOn w:val="Fuentedeprrafopredeter"/>
+    <w:link w:val="Subttulo"/>
     <w:uiPriority w:val="11"/>
     <w:rsid w:val="003F5B2C"/>
     <w:rPr>
@@ -1342,11 +1382,11 @@
       <w:szCs w:val="28"/>
     </w:rPr>
   </w:style>
-  <w:style w:type="paragraph" w:styleId="Quote">
+  <w:style w:type="paragraph" w:styleId="Cita">
     <w:name w:val="Quote"/>
     <w:basedOn w:val="Normal"/>
     <w:next w:val="Normal"/>
-    <w:link w:val="QuoteChar"/>
+    <w:link w:val="CitaCar"/>
     <w:uiPriority w:val="29"/>
     <w:qFormat/>
     <w:rsid w:val="003F5B2C"/>
@@ -1360,10 +1400,10 @@
       <w:color w:val="404040" w:themeColor="text1" w:themeTint="BF"/>
     </w:rPr>
   </w:style>
-  <w:style w:type="character" w:customStyle="1" w:styleId="QuoteChar">
-    <w:name w:val="Quote Char"/>
-    <w:basedOn w:val="DefaultParagraphFont"/>
-    <w:link w:val="Quote"/>
+  <w:style w:type="character" w:customStyle="1" w:styleId="CitaCar">
+    <w:name w:val="Cita Car"/>
+    <w:basedOn w:val="Fuentedeprrafopredeter"/>
+    <w:link w:val="Cita"/>
     <w:uiPriority w:val="29"/>
     <w:rsid w:val="003F5B2C"/>
     <w:rPr>
@@ -1372,7 +1412,7 @@
       <w:color w:val="404040" w:themeColor="text1" w:themeTint="BF"/>
     </w:rPr>
   </w:style>
-  <w:style w:type="paragraph" w:styleId="ListParagraph">
+  <w:style w:type="paragraph" w:styleId="Prrafodelista">
     <w:name w:val="List Paragraph"/>
     <w:basedOn w:val="Normal"/>
     <w:uiPriority w:val="34"/>
@@ -1383,9 +1423,9 @@
       <w:contextualSpacing/>
     </w:pPr>
   </w:style>
-  <w:style w:type="character" w:styleId="IntenseEmphasis">
+  <w:style w:type="character" w:styleId="nfasisintenso">
     <w:name w:val="Intense Emphasis"/>
-    <w:basedOn w:val="DefaultParagraphFont"/>
+    <w:basedOn w:val="Fuentedeprrafopredeter"/>
     <w:uiPriority w:val="21"/>
     <w:qFormat/>
     <w:rsid w:val="003F5B2C"/>
@@ -1395,11 +1435,11 @@
       <w:color w:val="0F4761" w:themeColor="accent1" w:themeShade="BF"/>
     </w:rPr>
   </w:style>
-  <w:style w:type="paragraph" w:styleId="IntenseQuote">
+  <w:style w:type="paragraph" w:styleId="Citadestacada">
     <w:name w:val="Intense Quote"/>
     <w:basedOn w:val="Normal"/>
     <w:next w:val="Normal"/>
-    <w:link w:val="IntenseQuoteChar"/>
+    <w:link w:val="CitadestacadaCar"/>
     <w:uiPriority w:val="30"/>
     <w:qFormat/>
     <w:rsid w:val="003F5B2C"/>
@@ -1418,10 +1458,10 @@
       <w:color w:val="0F4761" w:themeColor="accent1" w:themeShade="BF"/>
     </w:rPr>
   </w:style>
-  <w:style w:type="character" w:customStyle="1" w:styleId="IntenseQuoteChar">
-    <w:name w:val="Intense Quote Char"/>
-    <w:basedOn w:val="DefaultParagraphFont"/>
-    <w:link w:val="IntenseQuote"/>
+  <w:style w:type="character" w:customStyle="1" w:styleId="CitadestacadaCar">
+    <w:name w:val="Cita destacada Car"/>
+    <w:basedOn w:val="Fuentedeprrafopredeter"/>
+    <w:link w:val="Citadestacada"/>
     <w:uiPriority w:val="30"/>
     <w:rsid w:val="003F5B2C"/>
     <w:rPr>
@@ -1430,9 +1470,9 @@
       <w:color w:val="0F4761" w:themeColor="accent1" w:themeShade="BF"/>
     </w:rPr>
   </w:style>
-  <w:style w:type="character" w:styleId="IntenseReference">
+  <w:style w:type="character" w:styleId="Referenciaintensa">
     <w:name w:val="Intense Reference"/>
-    <w:basedOn w:val="DefaultParagraphFont"/>
+    <w:basedOn w:val="Fuentedeprrafopredeter"/>
     <w:uiPriority w:val="32"/>
     <w:qFormat/>
     <w:rsid w:val="003F5B2C"/>
@@ -1446,12 +1486,12 @@
   </w:style>
   <w:style w:type="character" w:customStyle="1" w:styleId="hljs-keyword">
     <w:name w:val="hljs-keyword"/>
-    <w:basedOn w:val="DefaultParagraphFont"/>
+    <w:basedOn w:val="Fuentedeprrafopredeter"/>
     <w:rsid w:val="00E040BC"/>
   </w:style>
   <w:style w:type="character" w:customStyle="1" w:styleId="apple-converted-space">
     <w:name w:val="apple-converted-space"/>
-    <w:basedOn w:val="DefaultParagraphFont"/>
+    <w:basedOn w:val="Fuentedeprrafopredeter"/>
     <w:rsid w:val="00E040BC"/>
   </w:style>
 </w:styles>

--- a/doc/Tarea 2.docx
+++ b/doc/Tarea 2.docx
@@ -516,6 +516,7 @@
       </w:pPr>
       <w:r>
         <w:rPr>
+          <w:noProof/>
           <w:sz w:val="32"/>
           <w:szCs w:val="32"/>
         </w:rPr>
@@ -555,6 +556,319 @@
             </a:graphic>
           </wp:inline>
         </w:drawing>
+      </w:r>
+    </w:p>
+    <w:p>
+      <w:pPr>
+        <w:rPr>
+          <w:sz w:val="32"/>
+          <w:szCs w:val="32"/>
+          <w:u w:val="single"/>
+        </w:rPr>
+      </w:pPr>
+    </w:p>
+    <w:p>
+      <w:pPr>
+        <w:rPr>
+          <w:b/>
+          <w:bCs/>
+          <w:sz w:val="32"/>
+          <w:szCs w:val="32"/>
+          <w:u w:val="single"/>
+        </w:rPr>
+      </w:pPr>
+      <w:r>
+        <w:rPr>
+          <w:b/>
+          <w:bCs/>
+          <w:sz w:val="32"/>
+          <w:szCs w:val="32"/>
+          <w:u w:val="single"/>
+        </w:rPr>
+        <w:t xml:space="preserve">MERGE </w:t>
+      </w:r>
+    </w:p>
+    <w:p>
+      <w:pPr>
+        <w:rPr>
+          <w:b/>
+          <w:bCs/>
+          <w:sz w:val="32"/>
+          <w:szCs w:val="32"/>
+          <w:u w:val="single"/>
+        </w:rPr>
+      </w:pPr>
+      <w:r>
+        <w:rPr>
+          <w:b/>
+          <w:bCs/>
+          <w:sz w:val="32"/>
+          <w:szCs w:val="32"/>
+          <w:u w:val="single"/>
+        </w:rPr>
+        <w:drawing>
+          <wp:inline distT="0" distB="0" distL="0" distR="0" wp14:anchorId="670F33CE" wp14:editId="7A1491EA">
+            <wp:extent cx="5943600" cy="4535805"/>
+            <wp:effectExtent l="0" t="0" r="0" b="0"/>
+            <wp:docPr id="2126051736" name="Imagen 1" descr="Texto&#10;&#10;Descripción generada automáticamente"/>
+            <wp:cNvGraphicFramePr>
+              <a:graphicFrameLocks xmlns:a="http://schemas.openxmlformats.org/drawingml/2006/main" noChangeAspect="1"/>
+            </wp:cNvGraphicFramePr>
+            <a:graphic xmlns:a="http://schemas.openxmlformats.org/drawingml/2006/main">
+              <a:graphicData uri="http://schemas.openxmlformats.org/drawingml/2006/picture">
+                <pic:pic xmlns:pic="http://schemas.openxmlformats.org/drawingml/2006/picture">
+                  <pic:nvPicPr>
+                    <pic:cNvPr id="2126051736" name="Imagen 1" descr="Texto&#10;&#10;Descripción generada automáticamente"/>
+                    <pic:cNvPicPr/>
+                  </pic:nvPicPr>
+                  <pic:blipFill>
+                    <a:blip r:embed="rId13"/>
+                    <a:stretch>
+                      <a:fillRect/>
+                    </a:stretch>
+                  </pic:blipFill>
+                  <pic:spPr>
+                    <a:xfrm>
+                      <a:off x="0" y="0"/>
+                      <a:ext cx="5943600" cy="4535805"/>
+                    </a:xfrm>
+                    <a:prstGeom prst="rect">
+                      <a:avLst/>
+                    </a:prstGeom>
+                  </pic:spPr>
+                </pic:pic>
+              </a:graphicData>
+            </a:graphic>
+          </wp:inline>
+        </w:drawing>
+      </w:r>
+    </w:p>
+    <w:p>
+      <w:pPr>
+        <w:rPr>
+          <w:sz w:val="32"/>
+          <w:szCs w:val="32"/>
+          <w:u w:val="single"/>
+          <w:lang w:val="es-GT"/>
+        </w:rPr>
+      </w:pPr>
+      <w:r>
+        <w:rPr>
+          <w:sz w:val="32"/>
+          <w:szCs w:val="32"/>
+          <w:u w:val="single"/>
+          <w:lang w:val="es-GT"/>
+        </w:rPr>
+        <w:lastRenderedPageBreak/>
+        <w:t xml:space="preserve">Hacer un </w:t>
+      </w:r>
+      <w:proofErr w:type="spellStart"/>
+      <w:r>
+        <w:rPr>
+          <w:sz w:val="32"/>
+          <w:szCs w:val="32"/>
+          <w:u w:val="single"/>
+          <w:lang w:val="es-GT"/>
+        </w:rPr>
+        <w:t>checkout</w:t>
+      </w:r>
+      <w:proofErr w:type="spellEnd"/>
+      <w:r>
+        <w:rPr>
+          <w:sz w:val="32"/>
+          <w:szCs w:val="32"/>
+          <w:u w:val="single"/>
+          <w:lang w:val="es-GT"/>
+        </w:rPr>
+        <w:t xml:space="preserve"> a la r</w:t>
+      </w:r>
+      <w:r>
+        <w:rPr>
+          <w:sz w:val="32"/>
+          <w:szCs w:val="32"/>
+          <w:u w:val="single"/>
+          <w:lang w:val="es-GT"/>
+        </w:rPr>
+        <w:t xml:space="preserve">ama que se va a trabajar </w:t>
+      </w:r>
+    </w:p>
+    <w:p>
+      <w:pPr>
+        <w:rPr>
+          <w:sz w:val="32"/>
+          <w:szCs w:val="32"/>
+          <w:u w:val="single"/>
+          <w:lang w:val="es-GT"/>
+        </w:rPr>
+      </w:pPr>
+      <w:r>
+        <w:rPr>
+          <w:sz w:val="32"/>
+          <w:szCs w:val="32"/>
+          <w:u w:val="single"/>
+          <w:lang w:val="es-GT"/>
+        </w:rPr>
+        <w:t>Una vez realizado los cambios se regresa a la rama “</w:t>
+      </w:r>
+      <w:proofErr w:type="spellStart"/>
+      <w:r>
+        <w:rPr>
+          <w:sz w:val="32"/>
+          <w:szCs w:val="32"/>
+          <w:u w:val="single"/>
+          <w:lang w:val="es-GT"/>
+        </w:rPr>
+        <w:t>main</w:t>
+      </w:r>
+      <w:proofErr w:type="spellEnd"/>
+      <w:r>
+        <w:rPr>
+          <w:sz w:val="32"/>
+          <w:szCs w:val="32"/>
+          <w:u w:val="single"/>
+          <w:lang w:val="es-GT"/>
+        </w:rPr>
+        <w:t>” en este caso con un “</w:t>
+      </w:r>
+      <w:proofErr w:type="spellStart"/>
+      <w:r>
+        <w:rPr>
+          <w:sz w:val="32"/>
+          <w:szCs w:val="32"/>
+          <w:u w:val="single"/>
+          <w:lang w:val="es-GT"/>
+        </w:rPr>
+        <w:t>git</w:t>
+      </w:r>
+      <w:proofErr w:type="spellEnd"/>
+      <w:r>
+        <w:rPr>
+          <w:sz w:val="32"/>
+          <w:szCs w:val="32"/>
+          <w:u w:val="single"/>
+          <w:lang w:val="es-GT"/>
+        </w:rPr>
+        <w:t xml:space="preserve">  </w:t>
+      </w:r>
+      <w:proofErr w:type="spellStart"/>
+      <w:r>
+        <w:rPr>
+          <w:sz w:val="32"/>
+          <w:szCs w:val="32"/>
+          <w:u w:val="single"/>
+          <w:lang w:val="es-GT"/>
+        </w:rPr>
+        <w:t>checkout</w:t>
+      </w:r>
+      <w:proofErr w:type="spellEnd"/>
+      <w:r>
+        <w:rPr>
+          <w:sz w:val="32"/>
+          <w:szCs w:val="32"/>
+          <w:u w:val="single"/>
+          <w:lang w:val="es-GT"/>
+        </w:rPr>
+        <w:t xml:space="preserve"> </w:t>
+      </w:r>
+      <w:proofErr w:type="spellStart"/>
+      <w:r>
+        <w:rPr>
+          <w:sz w:val="32"/>
+          <w:szCs w:val="32"/>
+          <w:u w:val="single"/>
+          <w:lang w:val="es-GT"/>
+        </w:rPr>
+        <w:t>main</w:t>
+      </w:r>
+      <w:proofErr w:type="spellEnd"/>
+      <w:r>
+        <w:rPr>
+          <w:sz w:val="32"/>
+          <w:szCs w:val="32"/>
+          <w:u w:val="single"/>
+          <w:lang w:val="es-GT"/>
+        </w:rPr>
+        <w:t>” y se escribe “</w:t>
+      </w:r>
+      <w:proofErr w:type="spellStart"/>
+      <w:r>
+        <w:rPr>
+          <w:sz w:val="32"/>
+          <w:szCs w:val="32"/>
+          <w:u w:val="single"/>
+          <w:lang w:val="es-GT"/>
+        </w:rPr>
+        <w:t>git</w:t>
+      </w:r>
+      <w:proofErr w:type="spellEnd"/>
+      <w:r>
+        <w:rPr>
+          <w:sz w:val="32"/>
+          <w:szCs w:val="32"/>
+          <w:u w:val="single"/>
+          <w:lang w:val="es-GT"/>
+        </w:rPr>
+        <w:t xml:space="preserve"> </w:t>
+      </w:r>
+      <w:proofErr w:type="spellStart"/>
+      <w:r>
+        <w:rPr>
+          <w:sz w:val="32"/>
+          <w:szCs w:val="32"/>
+          <w:u w:val="single"/>
+          <w:lang w:val="es-GT"/>
+        </w:rPr>
+        <w:t>merge</w:t>
+      </w:r>
+      <w:proofErr w:type="spellEnd"/>
+      <w:r>
+        <w:rPr>
+          <w:sz w:val="32"/>
+          <w:szCs w:val="32"/>
+          <w:u w:val="single"/>
+          <w:lang w:val="es-GT"/>
+        </w:rPr>
+        <w:t xml:space="preserve"> nombre de la rama” que en este caso es </w:t>
+      </w:r>
+      <w:proofErr w:type="spellStart"/>
+      <w:r>
+        <w:rPr>
+          <w:sz w:val="32"/>
+          <w:szCs w:val="32"/>
+          <w:u w:val="single"/>
+          <w:lang w:val="es-GT"/>
+        </w:rPr>
+        <w:t>dev</w:t>
+      </w:r>
+      <w:proofErr w:type="spellEnd"/>
+      <w:r>
+        <w:rPr>
+          <w:sz w:val="32"/>
+          <w:szCs w:val="32"/>
+          <w:u w:val="single"/>
+          <w:lang w:val="es-GT"/>
+        </w:rPr>
+        <w:t xml:space="preserve"> y así se realiza un </w:t>
+      </w:r>
+      <w:proofErr w:type="spellStart"/>
+      <w:r>
+        <w:rPr>
+          <w:sz w:val="32"/>
+          <w:szCs w:val="32"/>
+          <w:u w:val="single"/>
+          <w:lang w:val="es-GT"/>
+        </w:rPr>
+        <w:t>merge</w:t>
+      </w:r>
+      <w:proofErr w:type="spellEnd"/>
+      <w:r>
+        <w:rPr>
+          <w:sz w:val="32"/>
+          <w:szCs w:val="32"/>
+          <w:u w:val="single"/>
+          <w:lang w:val="es-GT"/>
+        </w:rPr>
+        <w:t xml:space="preserve">.  </w:t>
       </w:r>
     </w:p>
     <w:sectPr>

--- a/doc/Tarea 2.docx
+++ b/doc/Tarea 2.docx
@@ -1,6 +1,6 @@
 
 <file path=word/document.xml><?xml version="1.0" encoding="utf-8"?>
-<w:document xmlns:wpc="http://schemas.microsoft.com/office/word/2010/wordprocessingCanvas" xmlns:cx="http://schemas.microsoft.com/office/drawing/2014/chartex" xmlns:cx1="http://schemas.microsoft.com/office/drawing/2015/9/8/chartex" xmlns:cx2="http://schemas.microsoft.com/office/drawing/2015/10/21/chartex" xmlns:cx3="http://schemas.microsoft.com/office/drawing/2016/5/9/chartex" xmlns:cx4="http://schemas.microsoft.com/office/drawing/2016/5/10/chartex" xmlns:cx5="http://schemas.microsoft.com/office/drawing/2016/5/11/chartex" xmlns:cx6="http://schemas.microsoft.com/office/drawing/2016/5/12/chartex" xmlns:cx7="http://schemas.microsoft.com/office/drawing/2016/5/13/chartex" xmlns:cx8="http://schemas.microsoft.com/office/drawing/2016/5/14/chartex" xmlns:mc="http://schemas.openxmlformats.org/markup-compatibility/2006" xmlns:aink="http://schemas.microsoft.com/office/drawing/2016/ink" xmlns:am3d="http://schemas.microsoft.com/office/drawing/2017/model3d" xmlns:o="urn:schemas-microsoft-com:office:office" xmlns:oel="http://schemas.microsoft.com/office/2019/extlst" xmlns:r="http://schemas.openxmlformats.org/officeDocument/2006/relationships" xmlns:m="http://schemas.openxmlformats.org/officeDocument/2006/math" xmlns:v="urn:schemas-microsoft-com:vml" xmlns:wp14="http://schemas.microsoft.com/office/word/2010/wordprocessingDrawing" xmlns:wp="http://schemas.openxmlformats.org/drawingml/2006/wordprocessingDrawing" xmlns:w10="urn:schemas-microsoft-com:office:word" xmlns:w="http://schemas.openxmlformats.org/wordprocessingml/2006/main" xmlns:w14="http://schemas.microsoft.com/office/word/2010/wordml" xmlns:w15="http://schemas.microsoft.com/office/word/2012/wordml" xmlns:w16cex="http://schemas.microsoft.com/office/word/2018/wordml/cex" xmlns:w16cid="http://schemas.microsoft.com/office/word/2016/wordml/cid" xmlns:w16="http://schemas.microsoft.com/office/word/2018/wordml" xmlns:w16du="http://schemas.microsoft.com/office/word/2023/wordml/word16du" xmlns:w16sdtdh="http://schemas.microsoft.com/office/word/2020/wordml/sdtdatahash" xmlns:w16se="http://schemas.microsoft.com/office/word/2015/wordml/symex" xmlns:wpg="http://schemas.microsoft.com/office/word/2010/wordprocessingGroup" xmlns:wpi="http://schemas.microsoft.com/office/word/2010/wordprocessingInk" xmlns:wne="http://schemas.microsoft.com/office/word/2006/wordml" xmlns:wps="http://schemas.microsoft.com/office/word/2010/wordprocessingShape" mc:Ignorable="w14 w15 w16se w16cid w16 w16cex w16sdtdh w16du wp14">
+<w:document xmlns:wpc="http://schemas.microsoft.com/office/word/2010/wordprocessingCanvas" xmlns:cx="http://schemas.microsoft.com/office/drawing/2014/chartex" xmlns:cx1="http://schemas.microsoft.com/office/drawing/2015/9/8/chartex" xmlns:cx2="http://schemas.microsoft.com/office/drawing/2015/10/21/chartex" xmlns:cx3="http://schemas.microsoft.com/office/drawing/2016/5/9/chartex" xmlns:cx4="http://schemas.microsoft.com/office/drawing/2016/5/10/chartex" xmlns:cx5="http://schemas.microsoft.com/office/drawing/2016/5/11/chartex" xmlns:cx6="http://schemas.microsoft.com/office/drawing/2016/5/12/chartex" xmlns:cx7="http://schemas.microsoft.com/office/drawing/2016/5/13/chartex" xmlns:cx8="http://schemas.microsoft.com/office/drawing/2016/5/14/chartex" xmlns:mc="http://schemas.openxmlformats.org/markup-compatibility/2006" xmlns:aink="http://schemas.microsoft.com/office/drawing/2016/ink" xmlns:am3d="http://schemas.microsoft.com/office/drawing/2017/model3d" xmlns:o="urn:schemas-microsoft-com:office:office" xmlns:oel="http://schemas.microsoft.com/office/2019/extlst" xmlns:r="http://schemas.openxmlformats.org/officeDocument/2006/relationships" xmlns:m="http://schemas.openxmlformats.org/officeDocument/2006/math" xmlns:v="urn:schemas-microsoft-com:vml" xmlns:wp14="http://schemas.microsoft.com/office/word/2010/wordprocessingDrawing" xmlns:wp="http://schemas.openxmlformats.org/drawingml/2006/wordprocessingDrawing" xmlns:w10="urn:schemas-microsoft-com:office:word" xmlns:w="http://schemas.openxmlformats.org/wordprocessingml/2006/main" xmlns:w14="http://schemas.microsoft.com/office/word/2010/wordml" xmlns:w15="http://schemas.microsoft.com/office/word/2012/wordml" xmlns:w16cex="http://schemas.microsoft.com/office/word/2018/wordml/cex" xmlns:w16cid="http://schemas.microsoft.com/office/word/2016/wordml/cid" xmlns:w16="http://schemas.microsoft.com/office/word/2018/wordml" xmlns:w16sdtdh="http://schemas.microsoft.com/office/word/2020/wordml/sdtdatahash" xmlns:w16se="http://schemas.microsoft.com/office/word/2015/wordml/symex" xmlns:wpg="http://schemas.microsoft.com/office/word/2010/wordprocessingGroup" xmlns:wpi="http://schemas.microsoft.com/office/word/2010/wordprocessingInk" xmlns:wne="http://schemas.microsoft.com/office/word/2006/wordml" xmlns:wps="http://schemas.microsoft.com/office/word/2010/wordprocessingShape" mc:Ignorable="w14 w15 w16se w16cid w16 w16cex w16sdtdh wp14">
   <w:body>
     <w:p>
       <w:pPr>
@@ -516,6 +516,7 @@
       </w:pPr>
       <w:r>
         <w:rPr>
+          <w:noProof/>
           <w:sz w:val="32"/>
           <w:szCs w:val="32"/>
         </w:rPr>
@@ -557,6 +558,751 @@
         </w:drawing>
       </w:r>
     </w:p>
+    <w:p>
+      <w:pPr>
+        <w:rPr>
+          <w:sz w:val="32"/>
+          <w:szCs w:val="32"/>
+          <w:u w:val="single"/>
+        </w:rPr>
+      </w:pPr>
+    </w:p>
+    <w:p>
+      <w:pPr>
+        <w:rPr>
+          <w:b/>
+          <w:bCs/>
+          <w:sz w:val="32"/>
+          <w:szCs w:val="32"/>
+          <w:u w:val="single"/>
+        </w:rPr>
+      </w:pPr>
+      <w:r>
+        <w:rPr>
+          <w:b/>
+          <w:bCs/>
+          <w:sz w:val="32"/>
+          <w:szCs w:val="32"/>
+          <w:u w:val="single"/>
+        </w:rPr>
+        <w:t xml:space="preserve">MERGE </w:t>
+      </w:r>
+    </w:p>
+    <w:p>
+      <w:pPr>
+        <w:rPr>
+          <w:b/>
+          <w:bCs/>
+          <w:sz w:val="32"/>
+          <w:szCs w:val="32"/>
+          <w:u w:val="single"/>
+        </w:rPr>
+      </w:pPr>
+      <w:r>
+        <w:rPr>
+          <w:b/>
+          <w:bCs/>
+          <w:noProof/>
+          <w:sz w:val="32"/>
+          <w:szCs w:val="32"/>
+          <w:u w:val="single"/>
+        </w:rPr>
+        <w:drawing>
+          <wp:inline distT="0" distB="0" distL="0" distR="0" wp14:anchorId="670F33CE" wp14:editId="7A1491EA">
+            <wp:extent cx="5943600" cy="4535805"/>
+            <wp:effectExtent l="0" t="0" r="0" b="0"/>
+            <wp:docPr id="2126051736" name="Imagen 1" descr="Texto&#10;&#10;Descripción generada automáticamente"/>
+            <wp:cNvGraphicFramePr>
+              <a:graphicFrameLocks xmlns:a="http://schemas.openxmlformats.org/drawingml/2006/main" noChangeAspect="1"/>
+            </wp:cNvGraphicFramePr>
+            <a:graphic xmlns:a="http://schemas.openxmlformats.org/drawingml/2006/main">
+              <a:graphicData uri="http://schemas.openxmlformats.org/drawingml/2006/picture">
+                <pic:pic xmlns:pic="http://schemas.openxmlformats.org/drawingml/2006/picture">
+                  <pic:nvPicPr>
+                    <pic:cNvPr id="2126051736" name="Imagen 1" descr="Texto&#10;&#10;Descripción generada automáticamente"/>
+                    <pic:cNvPicPr/>
+                  </pic:nvPicPr>
+                  <pic:blipFill>
+                    <a:blip r:embed="rId13"/>
+                    <a:stretch>
+                      <a:fillRect/>
+                    </a:stretch>
+                  </pic:blipFill>
+                  <pic:spPr>
+                    <a:xfrm>
+                      <a:off x="0" y="0"/>
+                      <a:ext cx="5943600" cy="4535805"/>
+                    </a:xfrm>
+                    <a:prstGeom prst="rect">
+                      <a:avLst/>
+                    </a:prstGeom>
+                  </pic:spPr>
+                </pic:pic>
+              </a:graphicData>
+            </a:graphic>
+          </wp:inline>
+        </w:drawing>
+      </w:r>
+    </w:p>
+    <w:p>
+      <w:pPr>
+        <w:rPr>
+          <w:sz w:val="32"/>
+          <w:szCs w:val="32"/>
+          <w:lang w:val="es-GT"/>
+        </w:rPr>
+      </w:pPr>
+      <w:r>
+        <w:rPr>
+          <w:sz w:val="32"/>
+          <w:szCs w:val="32"/>
+          <w:lang w:val="es-GT"/>
+        </w:rPr>
+        <w:lastRenderedPageBreak/>
+        <w:t xml:space="preserve">Hacer un checkout a la rama que se va a trabajar </w:t>
+      </w:r>
+    </w:p>
+    <w:p>
+      <w:pPr>
+        <w:rPr>
+          <w:sz w:val="32"/>
+          <w:szCs w:val="32"/>
+          <w:lang w:val="es-GT"/>
+        </w:rPr>
+      </w:pPr>
+      <w:r>
+        <w:rPr>
+          <w:sz w:val="32"/>
+          <w:szCs w:val="32"/>
+          <w:lang w:val="es-GT"/>
+        </w:rPr>
+        <w:t xml:space="preserve">Una vez realizado los cambios se regresa a la rama “main” en este caso con un “git  checkout main” y se escribe “git merge nombre de la rama” que en este caso es dev y así se realiza un merge.  </w:t>
+      </w:r>
+    </w:p>
+    <w:p>
+      <w:pPr>
+        <w:rPr>
+          <w:b/>
+          <w:bCs/>
+          <w:sz w:val="32"/>
+          <w:szCs w:val="32"/>
+          <w:lang w:val="es-GT"/>
+        </w:rPr>
+      </w:pPr>
+      <w:r>
+        <w:rPr>
+          <w:b/>
+          <w:bCs/>
+          <w:sz w:val="32"/>
+          <w:szCs w:val="32"/>
+          <w:lang w:val="es-GT"/>
+        </w:rPr>
+        <w:t>REVERT</w:t>
+      </w:r>
+    </w:p>
+    <w:p>
+      <w:pPr>
+        <w:rPr>
+          <w:sz w:val="32"/>
+          <w:szCs w:val="32"/>
+          <w:u w:val="single"/>
+          <w:lang w:val="es-GT"/>
+        </w:rPr>
+      </w:pPr>
+      <w:r>
+        <w:rPr>
+          <w:noProof/>
+          <w:sz w:val="32"/>
+          <w:szCs w:val="32"/>
+          <w:u w:val="single"/>
+          <w:lang w:val="es-GT"/>
+        </w:rPr>
+        <w:drawing>
+          <wp:inline distT="0" distB="0" distL="0" distR="0" wp14:anchorId="15DCC4DA" wp14:editId="638A4ED0">
+            <wp:extent cx="5943600" cy="3714750"/>
+            <wp:effectExtent l="0" t="0" r="0" b="0"/>
+            <wp:docPr id="414818135" name="Picture 1" descr="A screenshot of a computer&#10;&#10;Description automatically generated"/>
+            <wp:cNvGraphicFramePr>
+              <a:graphicFrameLocks xmlns:a="http://schemas.openxmlformats.org/drawingml/2006/main" noChangeAspect="1"/>
+            </wp:cNvGraphicFramePr>
+            <a:graphic xmlns:a="http://schemas.openxmlformats.org/drawingml/2006/main">
+              <a:graphicData uri="http://schemas.openxmlformats.org/drawingml/2006/picture">
+                <pic:pic xmlns:pic="http://schemas.openxmlformats.org/drawingml/2006/picture">
+                  <pic:nvPicPr>
+                    <pic:cNvPr id="414818135" name="Picture 1" descr="A screenshot of a computer&#10;&#10;Description automatically generated"/>
+                    <pic:cNvPicPr/>
+                  </pic:nvPicPr>
+                  <pic:blipFill>
+                    <a:blip r:embed="rId14"/>
+                    <a:stretch>
+                      <a:fillRect/>
+                    </a:stretch>
+                  </pic:blipFill>
+                  <pic:spPr>
+                    <a:xfrm>
+                      <a:off x="0" y="0"/>
+                      <a:ext cx="5943600" cy="3714750"/>
+                    </a:xfrm>
+                    <a:prstGeom prst="rect">
+                      <a:avLst/>
+                    </a:prstGeom>
+                  </pic:spPr>
+                </pic:pic>
+              </a:graphicData>
+            </a:graphic>
+          </wp:inline>
+        </w:drawing>
+      </w:r>
+    </w:p>
+    <w:p>
+      <w:pPr>
+        <w:rPr>
+          <w:sz w:val="32"/>
+          <w:szCs w:val="32"/>
+          <w:u w:val="single"/>
+          <w:lang w:val="es-GT"/>
+        </w:rPr>
+      </w:pPr>
+      <w:r>
+        <w:rPr>
+          <w:sz w:val="32"/>
+          <w:szCs w:val="32"/>
+          <w:u w:val="single"/>
+          <w:lang w:val="es-GT"/>
+        </w:rPr>
+        <w:t>Para realizar un revert únicamente seguiríamos los siguientes pasos:</w:t>
+      </w:r>
+      <w:r>
+        <w:rPr>
+          <w:sz w:val="32"/>
+          <w:szCs w:val="32"/>
+          <w:u w:val="single"/>
+          <w:lang w:val="es-GT"/>
+        </w:rPr>
+        <w:br/>
+        <w:t>Usar el comando git log –oneline, este comando servirá para ver el historial de cambios en el repositorio</w:t>
+      </w:r>
+    </w:p>
+    <w:p>
+      <w:pPr>
+        <w:rPr>
+          <w:sz w:val="32"/>
+          <w:szCs w:val="32"/>
+          <w:u w:val="single"/>
+          <w:lang w:val="es-GT"/>
+        </w:rPr>
+      </w:pPr>
+      <w:r>
+        <w:rPr>
+          <w:sz w:val="32"/>
+          <w:szCs w:val="32"/>
+          <w:u w:val="single"/>
+          <w:lang w:val="es-GT"/>
+        </w:rPr>
+        <w:t>Después si queres hacerle revert al ultimo cambio dejando el commit únicamente se utiliza : git rever HEAD - -no-edit</w:t>
+      </w:r>
+    </w:p>
+    <w:p>
+      <w:pPr>
+        <w:rPr>
+          <w:sz w:val="32"/>
+          <w:szCs w:val="32"/>
+          <w:u w:val="single"/>
+          <w:lang w:val="es-GT"/>
+        </w:rPr>
+      </w:pPr>
+      <w:r>
+        <w:rPr>
+          <w:sz w:val="32"/>
+          <w:szCs w:val="32"/>
+          <w:u w:val="single"/>
+          <w:lang w:val="es-GT"/>
+        </w:rPr>
+        <w:t>Podemos volver a utilizar git log –oneline para verificar que el reverse se ha hecho de manera correcta</w:t>
+      </w:r>
+    </w:p>
+    <w:p>
+      <w:pPr>
+        <w:rPr>
+          <w:sz w:val="32"/>
+          <w:szCs w:val="32"/>
+          <w:u w:val="single"/>
+          <w:lang w:val="es-GT"/>
+        </w:rPr>
+      </w:pPr>
+      <w:r>
+        <w:rPr>
+          <w:noProof/>
+          <w:sz w:val="32"/>
+          <w:szCs w:val="32"/>
+          <w:u w:val="single"/>
+          <w:lang w:val="es-GT"/>
+        </w:rPr>
+        <w:lastRenderedPageBreak/>
+        <w:drawing>
+          <wp:inline distT="0" distB="0" distL="0" distR="0" wp14:anchorId="15FB32AE" wp14:editId="61163584">
+            <wp:extent cx="6090330" cy="3806456"/>
+            <wp:effectExtent l="0" t="0" r="5715" b="3810"/>
+            <wp:docPr id="1113424660" name="Picture 1"/>
+            <wp:cNvGraphicFramePr>
+              <a:graphicFrameLocks xmlns:a="http://schemas.openxmlformats.org/drawingml/2006/main" noChangeAspect="1"/>
+            </wp:cNvGraphicFramePr>
+            <a:graphic xmlns:a="http://schemas.openxmlformats.org/drawingml/2006/main">
+              <a:graphicData uri="http://schemas.openxmlformats.org/drawingml/2006/picture">
+                <pic:pic xmlns:pic="http://schemas.openxmlformats.org/drawingml/2006/picture">
+                  <pic:nvPicPr>
+                    <pic:cNvPr id="1113424660" name="Picture 1113424660"/>
+                    <pic:cNvPicPr/>
+                  </pic:nvPicPr>
+                  <pic:blipFill>
+                    <a:blip r:embed="rId15">
+                      <a:extLst>
+                        <a:ext uri="{28A0092B-C50C-407E-A947-70E740481C1C}">
+                          <a14:useLocalDpi xmlns:a14="http://schemas.microsoft.com/office/drawing/2010/main" val="0"/>
+                        </a:ext>
+                      </a:extLst>
+                    </a:blip>
+                    <a:stretch>
+                      <a:fillRect/>
+                    </a:stretch>
+                  </pic:blipFill>
+                  <pic:spPr>
+                    <a:xfrm>
+                      <a:off x="0" y="0"/>
+                      <a:ext cx="6134407" cy="3834004"/>
+                    </a:xfrm>
+                    <a:prstGeom prst="rect">
+                      <a:avLst/>
+                    </a:prstGeom>
+                  </pic:spPr>
+                </pic:pic>
+              </a:graphicData>
+            </a:graphic>
+          </wp:inline>
+        </w:drawing>
+      </w:r>
+    </w:p>
+    <w:p>
+      <w:pPr>
+        <w:rPr>
+          <w:sz w:val="32"/>
+          <w:szCs w:val="32"/>
+          <w:u w:val="single"/>
+          <w:lang w:val="es-GT"/>
+        </w:rPr>
+      </w:pPr>
+    </w:p>
+    <w:p>
+      <w:pPr>
+        <w:rPr>
+          <w:rFonts w:asciiTheme="majorHAnsi" w:hAnsiTheme="majorHAnsi"/>
+          <w:sz w:val="32"/>
+          <w:szCs w:val="32"/>
+          <w:lang w:val="es-GT"/>
+        </w:rPr>
+      </w:pPr>
+      <w:r>
+        <w:rPr>
+          <w:sz w:val="32"/>
+          <w:szCs w:val="32"/>
+          <w:lang w:val="es-GT"/>
+        </w:rPr>
+        <w:t xml:space="preserve">Para hacer un git reset, lo que hay que hacer es usar </w:t>
+      </w:r>
+      <w:r>
+        <w:rPr>
+          <w:rStyle w:val="token"/>
+          <w:rFonts w:asciiTheme="majorHAnsi" w:hAnsiTheme="majorHAnsi" w:cs="Consolas"/>
+          <w:color w:val="2F9C0A"/>
+          <w:sz w:val="23"/>
+          <w:szCs w:val="23"/>
+          <w:shd w:val="clear" w:color="auto" w:fill="FDFDFD"/>
+        </w:rPr>
+        <w:t>git</w:t>
+      </w:r>
+      <w:r>
+        <w:rPr>
+          <w:rFonts w:asciiTheme="majorHAnsi" w:hAnsiTheme="majorHAnsi" w:cs="Consolas"/>
+          <w:color w:val="000000"/>
+          <w:sz w:val="23"/>
+          <w:szCs w:val="23"/>
+          <w:shd w:val="clear" w:color="auto" w:fill="FDFDFD"/>
+        </w:rPr>
+        <w:t xml:space="preserve"> log </w:t>
+      </w:r>
+      <w:r>
+        <w:rPr>
+          <w:rFonts w:asciiTheme="majorHAnsi" w:hAnsiTheme="majorHAnsi" w:cs="Consolas"/>
+          <w:color w:val="000000"/>
+          <w:sz w:val="23"/>
+          <w:szCs w:val="23"/>
+          <w:shd w:val="clear" w:color="auto" w:fill="FDFDFD"/>
+        </w:rPr>
+        <w:t>–</w:t>
+      </w:r>
+      <w:proofErr w:type="spellStart"/>
+      <w:r>
+        <w:rPr>
+          <w:rFonts w:asciiTheme="majorHAnsi" w:hAnsiTheme="majorHAnsi" w:cs="Consolas"/>
+          <w:color w:val="000000"/>
+          <w:sz w:val="23"/>
+          <w:szCs w:val="23"/>
+          <w:shd w:val="clear" w:color="auto" w:fill="FDFDFD"/>
+        </w:rPr>
+        <w:t>oneline</w:t>
+      </w:r>
+      <w:proofErr w:type="spellEnd"/>
+      <w:r>
+        <w:rPr>
+          <w:rFonts w:asciiTheme="majorHAnsi" w:hAnsiTheme="majorHAnsi" w:cs="Consolas"/>
+          <w:color w:val="000000"/>
+          <w:sz w:val="23"/>
+          <w:szCs w:val="23"/>
+          <w:shd w:val="clear" w:color="auto" w:fill="FDFDFD"/>
+        </w:rPr>
+        <w:t xml:space="preserve"> </w:t>
+      </w:r>
+      <w:proofErr w:type="spellStart"/>
+      <w:r>
+        <w:rPr>
+          <w:rFonts w:asciiTheme="majorHAnsi" w:hAnsiTheme="majorHAnsi" w:cs="Consolas"/>
+          <w:color w:val="000000"/>
+          <w:sz w:val="23"/>
+          <w:szCs w:val="23"/>
+          <w:shd w:val="clear" w:color="auto" w:fill="FDFDFD"/>
+        </w:rPr>
+        <w:t>despué</w:t>
+      </w:r>
+      <w:r>
+        <w:rPr>
+          <w:rFonts w:asciiTheme="majorHAnsi" w:hAnsiTheme="majorHAnsi" w:cs="Consolas"/>
+          <w:color w:val="000000"/>
+          <w:sz w:val="23"/>
+          <w:szCs w:val="23"/>
+          <w:shd w:val="clear" w:color="auto" w:fill="FDFDFD"/>
+        </w:rPr>
+        <w:t>s</w:t>
+      </w:r>
+      <w:proofErr w:type="spellEnd"/>
+      <w:r>
+        <w:rPr>
+          <w:rFonts w:asciiTheme="majorHAnsi" w:hAnsiTheme="majorHAnsi" w:cs="Consolas"/>
+          <w:color w:val="000000"/>
+          <w:sz w:val="23"/>
+          <w:szCs w:val="23"/>
+          <w:shd w:val="clear" w:color="auto" w:fill="FDFDFD"/>
+        </w:rPr>
+        <w:t xml:space="preserve"> </w:t>
+      </w:r>
+      <w:proofErr w:type="spellStart"/>
+      <w:r>
+        <w:rPr>
+          <w:rFonts w:asciiTheme="majorHAnsi" w:hAnsiTheme="majorHAnsi" w:cs="Consolas"/>
+          <w:color w:val="000000"/>
+          <w:sz w:val="23"/>
+          <w:szCs w:val="23"/>
+          <w:shd w:val="clear" w:color="auto" w:fill="FDFDFD"/>
+        </w:rPr>
+        <w:t>seleccionar</w:t>
+      </w:r>
+      <w:proofErr w:type="spellEnd"/>
+      <w:r>
+        <w:rPr>
+          <w:rFonts w:asciiTheme="majorHAnsi" w:hAnsiTheme="majorHAnsi" w:cs="Consolas"/>
+          <w:color w:val="000000"/>
+          <w:sz w:val="23"/>
+          <w:szCs w:val="23"/>
+          <w:shd w:val="clear" w:color="auto" w:fill="FDFDFD"/>
+        </w:rPr>
+        <w:t xml:space="preserve"> </w:t>
+      </w:r>
+      <w:proofErr w:type="spellStart"/>
+      <w:r>
+        <w:rPr>
+          <w:rFonts w:asciiTheme="majorHAnsi" w:hAnsiTheme="majorHAnsi" w:cs="Consolas"/>
+          <w:color w:val="000000"/>
+          <w:sz w:val="23"/>
+          <w:szCs w:val="23"/>
+          <w:shd w:val="clear" w:color="auto" w:fill="FDFDFD"/>
+        </w:rPr>
+        <w:t>el</w:t>
+      </w:r>
+      <w:proofErr w:type="spellEnd"/>
+      <w:r>
+        <w:rPr>
+          <w:rFonts w:asciiTheme="majorHAnsi" w:hAnsiTheme="majorHAnsi" w:cs="Consolas"/>
+          <w:color w:val="000000"/>
+          <w:sz w:val="23"/>
+          <w:szCs w:val="23"/>
+          <w:shd w:val="clear" w:color="auto" w:fill="FDFDFD"/>
+        </w:rPr>
+        <w:t xml:space="preserve"> commit que se </w:t>
+      </w:r>
+      <w:proofErr w:type="spellStart"/>
+      <w:r>
+        <w:rPr>
+          <w:rFonts w:asciiTheme="majorHAnsi" w:hAnsiTheme="majorHAnsi" w:cs="Consolas"/>
+          <w:color w:val="000000"/>
+          <w:sz w:val="23"/>
+          <w:szCs w:val="23"/>
+          <w:shd w:val="clear" w:color="auto" w:fill="FDFDFD"/>
+        </w:rPr>
+        <w:t>quiere</w:t>
+      </w:r>
+      <w:proofErr w:type="spellEnd"/>
+      <w:r>
+        <w:rPr>
+          <w:rFonts w:asciiTheme="majorHAnsi" w:hAnsiTheme="majorHAnsi" w:cs="Consolas"/>
+          <w:color w:val="000000"/>
+          <w:sz w:val="23"/>
+          <w:szCs w:val="23"/>
+          <w:shd w:val="clear" w:color="auto" w:fill="FDFDFD"/>
+        </w:rPr>
+        <w:t xml:space="preserve"> </w:t>
+      </w:r>
+      <w:proofErr w:type="spellStart"/>
+      <w:r>
+        <w:rPr>
+          <w:rFonts w:asciiTheme="majorHAnsi" w:hAnsiTheme="majorHAnsi" w:cs="Consolas"/>
+          <w:color w:val="000000"/>
+          <w:sz w:val="23"/>
+          <w:szCs w:val="23"/>
+          <w:shd w:val="clear" w:color="auto" w:fill="FDFDFD"/>
+        </w:rPr>
+        <w:t>deshacer</w:t>
+      </w:r>
+      <w:proofErr w:type="spellEnd"/>
+      <w:r>
+        <w:rPr>
+          <w:rFonts w:asciiTheme="majorHAnsi" w:hAnsiTheme="majorHAnsi" w:cs="Consolas"/>
+          <w:color w:val="000000"/>
+          <w:sz w:val="23"/>
+          <w:szCs w:val="23"/>
+          <w:shd w:val="clear" w:color="auto" w:fill="FDFDFD"/>
+        </w:rPr>
+        <w:t xml:space="preserve"> y </w:t>
+      </w:r>
+      <w:proofErr w:type="spellStart"/>
+      <w:r>
+        <w:rPr>
+          <w:rFonts w:asciiTheme="majorHAnsi" w:hAnsiTheme="majorHAnsi" w:cs="Consolas"/>
+          <w:color w:val="000000"/>
+          <w:sz w:val="23"/>
+          <w:szCs w:val="23"/>
+          <w:shd w:val="clear" w:color="auto" w:fill="FDFDFD"/>
+        </w:rPr>
+        <w:t>por</w:t>
+      </w:r>
+      <w:proofErr w:type="spellEnd"/>
+      <w:r>
+        <w:rPr>
+          <w:rFonts w:asciiTheme="majorHAnsi" w:hAnsiTheme="majorHAnsi" w:cs="Consolas"/>
+          <w:color w:val="000000"/>
+          <w:sz w:val="23"/>
+          <w:szCs w:val="23"/>
+          <w:shd w:val="clear" w:color="auto" w:fill="FDFDFD"/>
+        </w:rPr>
+        <w:t xml:space="preserve"> ultimo para </w:t>
+      </w:r>
+      <w:proofErr w:type="spellStart"/>
+      <w:r>
+        <w:rPr>
+          <w:rFonts w:asciiTheme="majorHAnsi" w:hAnsiTheme="majorHAnsi" w:cs="Consolas"/>
+          <w:color w:val="000000"/>
+          <w:sz w:val="23"/>
+          <w:szCs w:val="23"/>
+          <w:shd w:val="clear" w:color="auto" w:fill="FDFDFD"/>
+        </w:rPr>
+        <w:t>verficar</w:t>
+      </w:r>
+      <w:proofErr w:type="spellEnd"/>
+      <w:r>
+        <w:rPr>
+          <w:rFonts w:asciiTheme="majorHAnsi" w:hAnsiTheme="majorHAnsi" w:cs="Consolas"/>
+          <w:color w:val="000000"/>
+          <w:sz w:val="23"/>
+          <w:szCs w:val="23"/>
+          <w:shd w:val="clear" w:color="auto" w:fill="FDFDFD"/>
+        </w:rPr>
+        <w:t xml:space="preserve">, se </w:t>
+      </w:r>
+      <w:proofErr w:type="spellStart"/>
+      <w:r>
+        <w:rPr>
+          <w:rFonts w:asciiTheme="majorHAnsi" w:hAnsiTheme="majorHAnsi" w:cs="Consolas"/>
+          <w:color w:val="000000"/>
+          <w:sz w:val="23"/>
+          <w:szCs w:val="23"/>
+          <w:shd w:val="clear" w:color="auto" w:fill="FDFDFD"/>
+        </w:rPr>
+        <w:t>puede</w:t>
+      </w:r>
+      <w:proofErr w:type="spellEnd"/>
+      <w:r>
+        <w:rPr>
+          <w:rFonts w:asciiTheme="majorHAnsi" w:hAnsiTheme="majorHAnsi" w:cs="Consolas"/>
+          <w:color w:val="000000"/>
+          <w:sz w:val="23"/>
+          <w:szCs w:val="23"/>
+          <w:shd w:val="clear" w:color="auto" w:fill="FDFDFD"/>
+        </w:rPr>
+        <w:t xml:space="preserve"> Volver a usar </w:t>
+      </w:r>
+      <w:proofErr w:type="spellStart"/>
+      <w:r>
+        <w:rPr>
+          <w:rFonts w:asciiTheme="majorHAnsi" w:hAnsiTheme="majorHAnsi" w:cs="Consolas"/>
+          <w:color w:val="000000"/>
+          <w:sz w:val="23"/>
+          <w:szCs w:val="23"/>
+          <w:shd w:val="clear" w:color="auto" w:fill="FDFDFD"/>
+        </w:rPr>
+        <w:t>el</w:t>
+      </w:r>
+      <w:proofErr w:type="spellEnd"/>
+      <w:r>
+        <w:rPr>
+          <w:rFonts w:asciiTheme="majorHAnsi" w:hAnsiTheme="majorHAnsi" w:cs="Consolas"/>
+          <w:color w:val="000000"/>
+          <w:sz w:val="23"/>
+          <w:szCs w:val="23"/>
+          <w:shd w:val="clear" w:color="auto" w:fill="FDFDFD"/>
+        </w:rPr>
+        <w:t xml:space="preserve"> log -</w:t>
+      </w:r>
+      <w:proofErr w:type="spellStart"/>
+      <w:r>
+        <w:rPr>
+          <w:rFonts w:asciiTheme="majorHAnsi" w:hAnsiTheme="majorHAnsi" w:cs="Consolas"/>
+          <w:color w:val="000000"/>
+          <w:sz w:val="23"/>
+          <w:szCs w:val="23"/>
+          <w:shd w:val="clear" w:color="auto" w:fill="FDFDFD"/>
+        </w:rPr>
+        <w:t>oneline</w:t>
+      </w:r>
+      <w:proofErr w:type="spellEnd"/>
+      <w:r>
+        <w:rPr>
+          <w:rFonts w:asciiTheme="majorHAnsi" w:hAnsiTheme="majorHAnsi" w:cs="Consolas"/>
+          <w:color w:val="000000"/>
+          <w:sz w:val="23"/>
+          <w:szCs w:val="23"/>
+          <w:shd w:val="clear" w:color="auto" w:fill="FDFDFD"/>
+        </w:rPr>
+        <w:t xml:space="preserve"> y </w:t>
+      </w:r>
+      <w:proofErr w:type="spellStart"/>
+      <w:r>
+        <w:rPr>
+          <w:rFonts w:asciiTheme="majorHAnsi" w:hAnsiTheme="majorHAnsi" w:cs="Consolas"/>
+          <w:color w:val="000000"/>
+          <w:sz w:val="23"/>
+          <w:szCs w:val="23"/>
+          <w:shd w:val="clear" w:color="auto" w:fill="FDFDFD"/>
+        </w:rPr>
+        <w:t>estar</w:t>
+      </w:r>
+      <w:proofErr w:type="spellEnd"/>
+      <w:r>
+        <w:rPr>
+          <w:rFonts w:asciiTheme="majorHAnsi" w:hAnsiTheme="majorHAnsi" w:cs="Consolas"/>
+          <w:color w:val="000000"/>
+          <w:sz w:val="23"/>
+          <w:szCs w:val="23"/>
+          <w:shd w:val="clear" w:color="auto" w:fill="FDFDFD"/>
+        </w:rPr>
+        <w:t xml:space="preserve"> Seguro de que </w:t>
+      </w:r>
+      <w:proofErr w:type="spellStart"/>
+      <w:r>
+        <w:rPr>
+          <w:rFonts w:asciiTheme="majorHAnsi" w:hAnsiTheme="majorHAnsi" w:cs="Consolas"/>
+          <w:color w:val="000000"/>
+          <w:sz w:val="23"/>
+          <w:szCs w:val="23"/>
+          <w:shd w:val="clear" w:color="auto" w:fill="FDFDFD"/>
+        </w:rPr>
+        <w:t>si</w:t>
+      </w:r>
+      <w:proofErr w:type="spellEnd"/>
+      <w:r>
+        <w:rPr>
+          <w:rFonts w:asciiTheme="majorHAnsi" w:hAnsiTheme="majorHAnsi" w:cs="Consolas"/>
+          <w:color w:val="000000"/>
+          <w:sz w:val="23"/>
+          <w:szCs w:val="23"/>
+          <w:shd w:val="clear" w:color="auto" w:fill="FDFDFD"/>
+        </w:rPr>
+        <w:t xml:space="preserve"> se </w:t>
+      </w:r>
+      <w:proofErr w:type="spellStart"/>
+      <w:r>
+        <w:rPr>
+          <w:rFonts w:asciiTheme="majorHAnsi" w:hAnsiTheme="majorHAnsi" w:cs="Consolas"/>
+          <w:color w:val="000000"/>
+          <w:sz w:val="23"/>
+          <w:szCs w:val="23"/>
+          <w:shd w:val="clear" w:color="auto" w:fill="FDFDFD"/>
+        </w:rPr>
+        <w:t>hayan</w:t>
+      </w:r>
+      <w:proofErr w:type="spellEnd"/>
+      <w:r>
+        <w:rPr>
+          <w:rFonts w:asciiTheme="majorHAnsi" w:hAnsiTheme="majorHAnsi" w:cs="Consolas"/>
+          <w:color w:val="000000"/>
+          <w:sz w:val="23"/>
+          <w:szCs w:val="23"/>
+          <w:shd w:val="clear" w:color="auto" w:fill="FDFDFD"/>
+        </w:rPr>
+        <w:t xml:space="preserve"> </w:t>
+      </w:r>
+      <w:proofErr w:type="spellStart"/>
+      <w:r>
+        <w:rPr>
+          <w:rFonts w:asciiTheme="majorHAnsi" w:hAnsiTheme="majorHAnsi" w:cs="Consolas"/>
+          <w:color w:val="000000"/>
+          <w:sz w:val="23"/>
+          <w:szCs w:val="23"/>
+          <w:shd w:val="clear" w:color="auto" w:fill="FDFDFD"/>
+        </w:rPr>
+        <w:t>hecho</w:t>
+      </w:r>
+      <w:proofErr w:type="spellEnd"/>
+      <w:r>
+        <w:rPr>
+          <w:rFonts w:asciiTheme="majorHAnsi" w:hAnsiTheme="majorHAnsi" w:cs="Consolas"/>
+          <w:color w:val="000000"/>
+          <w:sz w:val="23"/>
+          <w:szCs w:val="23"/>
+          <w:shd w:val="clear" w:color="auto" w:fill="FDFDFD"/>
+        </w:rPr>
+        <w:t xml:space="preserve"> </w:t>
+      </w:r>
+      <w:proofErr w:type="spellStart"/>
+      <w:r>
+        <w:rPr>
+          <w:rFonts w:asciiTheme="majorHAnsi" w:hAnsiTheme="majorHAnsi" w:cs="Consolas"/>
+          <w:color w:val="000000"/>
+          <w:sz w:val="23"/>
+          <w:szCs w:val="23"/>
+          <w:shd w:val="clear" w:color="auto" w:fill="FDFDFD"/>
+        </w:rPr>
+        <w:t>los</w:t>
+      </w:r>
+      <w:proofErr w:type="spellEnd"/>
+      <w:r>
+        <w:rPr>
+          <w:rFonts w:asciiTheme="majorHAnsi" w:hAnsiTheme="majorHAnsi" w:cs="Consolas"/>
+          <w:color w:val="000000"/>
+          <w:sz w:val="23"/>
+          <w:szCs w:val="23"/>
+          <w:shd w:val="clear" w:color="auto" w:fill="FDFDFD"/>
+        </w:rPr>
+        <w:t xml:space="preserve"> cambios.</w:t>
+      </w:r>
+    </w:p>
     <w:sectPr>
       <w:pgSz w:w="12240" w:h="15840"/>
       <w:pgMar w:top="1440" w:right="1440" w:bottom="1440" w:left="1440" w:header="720" w:footer="720" w:gutter="0"/>
@@ -568,7 +1314,7 @@
 </file>
 
 <file path=word/styles.xml><?xml version="1.0" encoding="utf-8"?>
-<w:styles xmlns:mc="http://schemas.openxmlformats.org/markup-compatibility/2006" xmlns:r="http://schemas.openxmlformats.org/officeDocument/2006/relationships" xmlns:w="http://schemas.openxmlformats.org/wordprocessingml/2006/main" xmlns:w14="http://schemas.microsoft.com/office/word/2010/wordml" xmlns:w15="http://schemas.microsoft.com/office/word/2012/wordml" xmlns:w16cex="http://schemas.microsoft.com/office/word/2018/wordml/cex" xmlns:w16cid="http://schemas.microsoft.com/office/word/2016/wordml/cid" xmlns:w16="http://schemas.microsoft.com/office/word/2018/wordml" xmlns:w16du="http://schemas.microsoft.com/office/word/2023/wordml/word16du" xmlns:w16sdtdh="http://schemas.microsoft.com/office/word/2020/wordml/sdtdatahash" xmlns:w16se="http://schemas.microsoft.com/office/word/2015/wordml/symex" mc:Ignorable="w14 w15 w16se w16cid w16 w16cex w16sdtdh w16du">
+<w:styles xmlns:mc="http://schemas.openxmlformats.org/markup-compatibility/2006" xmlns:r="http://schemas.openxmlformats.org/officeDocument/2006/relationships" xmlns:w="http://schemas.openxmlformats.org/wordprocessingml/2006/main" xmlns:w14="http://schemas.microsoft.com/office/word/2010/wordml" xmlns:w15="http://schemas.microsoft.com/office/word/2012/wordml" xmlns:w16cex="http://schemas.microsoft.com/office/word/2018/wordml/cex" xmlns:w16cid="http://schemas.microsoft.com/office/word/2016/wordml/cid" xmlns:w16="http://schemas.microsoft.com/office/word/2018/wordml" xmlns:w16sdtdh="http://schemas.microsoft.com/office/word/2020/wordml/sdtdatahash" xmlns:w16se="http://schemas.microsoft.com/office/word/2015/wordml/symex" mc:Ignorable="w14 w15 w16se w16cid w16 w16cex w16sdtdh">
   <w:docDefaults>
     <w:rPrDefault>
       <w:rPr>
@@ -968,11 +1714,11 @@
     <w:name w:val="Normal"/>
     <w:qFormat/>
   </w:style>
-  <w:style w:type="paragraph" w:styleId="Ttulo1">
+  <w:style w:type="paragraph" w:styleId="Heading1">
     <w:name w:val="heading 1"/>
     <w:basedOn w:val="Normal"/>
     <w:next w:val="Normal"/>
-    <w:link w:val="Ttulo1Car"/>
+    <w:link w:val="Heading1Char"/>
     <w:uiPriority w:val="9"/>
     <w:qFormat/>
     <w:rsid w:val="003F5B2C"/>
@@ -989,11 +1735,11 @@
       <w:szCs w:val="40"/>
     </w:rPr>
   </w:style>
-  <w:style w:type="paragraph" w:styleId="Ttulo2">
+  <w:style w:type="paragraph" w:styleId="Heading2">
     <w:name w:val="heading 2"/>
     <w:basedOn w:val="Normal"/>
     <w:next w:val="Normal"/>
-    <w:link w:val="Ttulo2Car"/>
+    <w:link w:val="Heading2Char"/>
     <w:uiPriority w:val="9"/>
     <w:semiHidden/>
     <w:unhideWhenUsed/>
@@ -1012,11 +1758,11 @@
       <w:szCs w:val="32"/>
     </w:rPr>
   </w:style>
-  <w:style w:type="paragraph" w:styleId="Ttulo3">
+  <w:style w:type="paragraph" w:styleId="Heading3">
     <w:name w:val="heading 3"/>
     <w:basedOn w:val="Normal"/>
     <w:next w:val="Normal"/>
-    <w:link w:val="Ttulo3Car"/>
+    <w:link w:val="Heading3Char"/>
     <w:uiPriority w:val="9"/>
     <w:semiHidden/>
     <w:unhideWhenUsed/>
@@ -1035,11 +1781,11 @@
       <w:szCs w:val="28"/>
     </w:rPr>
   </w:style>
-  <w:style w:type="paragraph" w:styleId="Ttulo4">
+  <w:style w:type="paragraph" w:styleId="Heading4">
     <w:name w:val="heading 4"/>
     <w:basedOn w:val="Normal"/>
     <w:next w:val="Normal"/>
-    <w:link w:val="Ttulo4Car"/>
+    <w:link w:val="Heading4Char"/>
     <w:uiPriority w:val="9"/>
     <w:semiHidden/>
     <w:unhideWhenUsed/>
@@ -1058,11 +1804,11 @@
       <w:color w:val="0F4761" w:themeColor="accent1" w:themeShade="BF"/>
     </w:rPr>
   </w:style>
-  <w:style w:type="paragraph" w:styleId="Ttulo5">
+  <w:style w:type="paragraph" w:styleId="Heading5">
     <w:name w:val="heading 5"/>
     <w:basedOn w:val="Normal"/>
     <w:next w:val="Normal"/>
-    <w:link w:val="Ttulo5Car"/>
+    <w:link w:val="Heading5Char"/>
     <w:uiPriority w:val="9"/>
     <w:semiHidden/>
     <w:unhideWhenUsed/>
@@ -1079,11 +1825,11 @@
       <w:color w:val="0F4761" w:themeColor="accent1" w:themeShade="BF"/>
     </w:rPr>
   </w:style>
-  <w:style w:type="paragraph" w:styleId="Ttulo6">
+  <w:style w:type="paragraph" w:styleId="Heading6">
     <w:name w:val="heading 6"/>
     <w:basedOn w:val="Normal"/>
     <w:next w:val="Normal"/>
-    <w:link w:val="Ttulo6Car"/>
+    <w:link w:val="Heading6Char"/>
     <w:uiPriority w:val="9"/>
     <w:semiHidden/>
     <w:unhideWhenUsed/>
@@ -1102,11 +1848,11 @@
       <w:color w:val="595959" w:themeColor="text1" w:themeTint="A6"/>
     </w:rPr>
   </w:style>
-  <w:style w:type="paragraph" w:styleId="Ttulo7">
+  <w:style w:type="paragraph" w:styleId="Heading7">
     <w:name w:val="heading 7"/>
     <w:basedOn w:val="Normal"/>
     <w:next w:val="Normal"/>
-    <w:link w:val="Ttulo7Car"/>
+    <w:link w:val="Heading7Char"/>
     <w:uiPriority w:val="9"/>
     <w:semiHidden/>
     <w:unhideWhenUsed/>
@@ -1123,11 +1869,11 @@
       <w:color w:val="595959" w:themeColor="text1" w:themeTint="A6"/>
     </w:rPr>
   </w:style>
-  <w:style w:type="paragraph" w:styleId="Ttulo8">
+  <w:style w:type="paragraph" w:styleId="Heading8">
     <w:name w:val="heading 8"/>
     <w:basedOn w:val="Normal"/>
     <w:next w:val="Normal"/>
-    <w:link w:val="Ttulo8Car"/>
+    <w:link w:val="Heading8Char"/>
     <w:uiPriority w:val="9"/>
     <w:semiHidden/>
     <w:unhideWhenUsed/>
@@ -1146,11 +1892,11 @@
       <w:color w:val="272727" w:themeColor="text1" w:themeTint="D8"/>
     </w:rPr>
   </w:style>
-  <w:style w:type="paragraph" w:styleId="Ttulo9">
+  <w:style w:type="paragraph" w:styleId="Heading9">
     <w:name w:val="heading 9"/>
     <w:basedOn w:val="Normal"/>
     <w:next w:val="Normal"/>
-    <w:link w:val="Ttulo9Car"/>
+    <w:link w:val="Heading9Char"/>
     <w:uiPriority w:val="9"/>
     <w:semiHidden/>
     <w:unhideWhenUsed/>
@@ -1167,13 +1913,13 @@
       <w:color w:val="272727" w:themeColor="text1" w:themeTint="D8"/>
     </w:rPr>
   </w:style>
-  <w:style w:type="character" w:default="1" w:styleId="Fuentedeprrafopredeter">
+  <w:style w:type="character" w:default="1" w:styleId="DefaultParagraphFont">
     <w:name w:val="Default Paragraph Font"/>
     <w:uiPriority w:val="1"/>
     <w:semiHidden/>
     <w:unhideWhenUsed/>
   </w:style>
-  <w:style w:type="table" w:default="1" w:styleId="Tablanormal">
+  <w:style w:type="table" w:default="1" w:styleId="TableNormal">
     <w:name w:val="Normal Table"/>
     <w:uiPriority w:val="99"/>
     <w:semiHidden/>
@@ -1188,16 +1934,16 @@
       </w:tblCellMar>
     </w:tblPr>
   </w:style>
-  <w:style w:type="numbering" w:default="1" w:styleId="Sinlista">
+  <w:style w:type="numbering" w:default="1" w:styleId="NoList">
     <w:name w:val="No List"/>
     <w:uiPriority w:val="99"/>
     <w:semiHidden/>
     <w:unhideWhenUsed/>
   </w:style>
-  <w:style w:type="character" w:customStyle="1" w:styleId="Ttulo1Car">
-    <w:name w:val="Título 1 Car"/>
-    <w:basedOn w:val="Fuentedeprrafopredeter"/>
-    <w:link w:val="Ttulo1"/>
+  <w:style w:type="character" w:customStyle="1" w:styleId="Heading1Char">
+    <w:name w:val="Heading 1 Char"/>
+    <w:basedOn w:val="DefaultParagraphFont"/>
+    <w:link w:val="Heading1"/>
     <w:uiPriority w:val="9"/>
     <w:rsid w:val="003F5B2C"/>
     <w:rPr>
@@ -1207,10 +1953,10 @@
       <w:szCs w:val="40"/>
     </w:rPr>
   </w:style>
-  <w:style w:type="character" w:customStyle="1" w:styleId="Ttulo2Car">
-    <w:name w:val="Título 2 Car"/>
-    <w:basedOn w:val="Fuentedeprrafopredeter"/>
-    <w:link w:val="Ttulo2"/>
+  <w:style w:type="character" w:customStyle="1" w:styleId="Heading2Char">
+    <w:name w:val="Heading 2 Char"/>
+    <w:basedOn w:val="DefaultParagraphFont"/>
+    <w:link w:val="Heading2"/>
     <w:uiPriority w:val="9"/>
     <w:semiHidden/>
     <w:rsid w:val="003F5B2C"/>
@@ -1221,10 +1967,10 @@
       <w:szCs w:val="32"/>
     </w:rPr>
   </w:style>
-  <w:style w:type="character" w:customStyle="1" w:styleId="Ttulo3Car">
-    <w:name w:val="Título 3 Car"/>
-    <w:basedOn w:val="Fuentedeprrafopredeter"/>
-    <w:link w:val="Ttulo3"/>
+  <w:style w:type="character" w:customStyle="1" w:styleId="Heading3Char">
+    <w:name w:val="Heading 3 Char"/>
+    <w:basedOn w:val="DefaultParagraphFont"/>
+    <w:link w:val="Heading3"/>
     <w:uiPriority w:val="9"/>
     <w:semiHidden/>
     <w:rsid w:val="003F5B2C"/>
@@ -1235,10 +1981,10 @@
       <w:szCs w:val="28"/>
     </w:rPr>
   </w:style>
-  <w:style w:type="character" w:customStyle="1" w:styleId="Ttulo4Car">
-    <w:name w:val="Título 4 Car"/>
-    <w:basedOn w:val="Fuentedeprrafopredeter"/>
-    <w:link w:val="Ttulo4"/>
+  <w:style w:type="character" w:customStyle="1" w:styleId="Heading4Char">
+    <w:name w:val="Heading 4 Char"/>
+    <w:basedOn w:val="DefaultParagraphFont"/>
+    <w:link w:val="Heading4"/>
     <w:uiPriority w:val="9"/>
     <w:semiHidden/>
     <w:rsid w:val="003F5B2C"/>
@@ -1249,10 +1995,10 @@
       <w:color w:val="0F4761" w:themeColor="accent1" w:themeShade="BF"/>
     </w:rPr>
   </w:style>
-  <w:style w:type="character" w:customStyle="1" w:styleId="Ttulo5Car">
-    <w:name w:val="Título 5 Car"/>
-    <w:basedOn w:val="Fuentedeprrafopredeter"/>
-    <w:link w:val="Ttulo5"/>
+  <w:style w:type="character" w:customStyle="1" w:styleId="Heading5Char">
+    <w:name w:val="Heading 5 Char"/>
+    <w:basedOn w:val="DefaultParagraphFont"/>
+    <w:link w:val="Heading5"/>
     <w:uiPriority w:val="9"/>
     <w:semiHidden/>
     <w:rsid w:val="003F5B2C"/>
@@ -1261,10 +2007,10 @@
       <w:color w:val="0F4761" w:themeColor="accent1" w:themeShade="BF"/>
     </w:rPr>
   </w:style>
-  <w:style w:type="character" w:customStyle="1" w:styleId="Ttulo6Car">
-    <w:name w:val="Título 6 Car"/>
-    <w:basedOn w:val="Fuentedeprrafopredeter"/>
-    <w:link w:val="Ttulo6"/>
+  <w:style w:type="character" w:customStyle="1" w:styleId="Heading6Char">
+    <w:name w:val="Heading 6 Char"/>
+    <w:basedOn w:val="DefaultParagraphFont"/>
+    <w:link w:val="Heading6"/>
     <w:uiPriority w:val="9"/>
     <w:semiHidden/>
     <w:rsid w:val="003F5B2C"/>
@@ -1275,10 +2021,10 @@
       <w:color w:val="595959" w:themeColor="text1" w:themeTint="A6"/>
     </w:rPr>
   </w:style>
-  <w:style w:type="character" w:customStyle="1" w:styleId="Ttulo7Car">
-    <w:name w:val="Título 7 Car"/>
-    <w:basedOn w:val="Fuentedeprrafopredeter"/>
-    <w:link w:val="Ttulo7"/>
+  <w:style w:type="character" w:customStyle="1" w:styleId="Heading7Char">
+    <w:name w:val="Heading 7 Char"/>
+    <w:basedOn w:val="DefaultParagraphFont"/>
+    <w:link w:val="Heading7"/>
     <w:uiPriority w:val="9"/>
     <w:semiHidden/>
     <w:rsid w:val="003F5B2C"/>
@@ -1287,10 +2033,10 @@
       <w:color w:val="595959" w:themeColor="text1" w:themeTint="A6"/>
     </w:rPr>
   </w:style>
-  <w:style w:type="character" w:customStyle="1" w:styleId="Ttulo8Car">
-    <w:name w:val="Título 8 Car"/>
-    <w:basedOn w:val="Fuentedeprrafopredeter"/>
-    <w:link w:val="Ttulo8"/>
+  <w:style w:type="character" w:customStyle="1" w:styleId="Heading8Char">
+    <w:name w:val="Heading 8 Char"/>
+    <w:basedOn w:val="DefaultParagraphFont"/>
+    <w:link w:val="Heading8"/>
     <w:uiPriority w:val="9"/>
     <w:semiHidden/>
     <w:rsid w:val="003F5B2C"/>
@@ -1301,10 +2047,10 @@
       <w:color w:val="272727" w:themeColor="text1" w:themeTint="D8"/>
     </w:rPr>
   </w:style>
-  <w:style w:type="character" w:customStyle="1" w:styleId="Ttulo9Car">
-    <w:name w:val="Título 9 Car"/>
-    <w:basedOn w:val="Fuentedeprrafopredeter"/>
-    <w:link w:val="Ttulo9"/>
+  <w:style w:type="character" w:customStyle="1" w:styleId="Heading9Char">
+    <w:name w:val="Heading 9 Char"/>
+    <w:basedOn w:val="DefaultParagraphFont"/>
+    <w:link w:val="Heading9"/>
     <w:uiPriority w:val="9"/>
     <w:semiHidden/>
     <w:rsid w:val="003F5B2C"/>
@@ -1313,11 +2059,11 @@
       <w:color w:val="272727" w:themeColor="text1" w:themeTint="D8"/>
     </w:rPr>
   </w:style>
-  <w:style w:type="paragraph" w:styleId="Ttulo">
+  <w:style w:type="paragraph" w:styleId="Title">
     <w:name w:val="Title"/>
     <w:basedOn w:val="Normal"/>
     <w:next w:val="Normal"/>
-    <w:link w:val="TtuloCar"/>
+    <w:link w:val="TitleChar"/>
     <w:uiPriority w:val="10"/>
     <w:qFormat/>
     <w:rsid w:val="003F5B2C"/>
@@ -1333,10 +2079,10 @@
       <w:szCs w:val="56"/>
     </w:rPr>
   </w:style>
-  <w:style w:type="character" w:customStyle="1" w:styleId="TtuloCar">
-    <w:name w:val="Título Car"/>
-    <w:basedOn w:val="Fuentedeprrafopredeter"/>
-    <w:link w:val="Ttulo"/>
+  <w:style w:type="character" w:customStyle="1" w:styleId="TitleChar">
+    <w:name w:val="Title Char"/>
+    <w:basedOn w:val="DefaultParagraphFont"/>
+    <w:link w:val="Title"/>
     <w:uiPriority w:val="10"/>
     <w:rsid w:val="003F5B2C"/>
     <w:rPr>
@@ -1347,11 +2093,11 @@
       <w:szCs w:val="56"/>
     </w:rPr>
   </w:style>
-  <w:style w:type="paragraph" w:styleId="Subttulo">
+  <w:style w:type="paragraph" w:styleId="Subtitle">
     <w:name w:val="Subtitle"/>
     <w:basedOn w:val="Normal"/>
     <w:next w:val="Normal"/>
-    <w:link w:val="SubttuloCar"/>
+    <w:link w:val="SubtitleChar"/>
     <w:uiPriority w:val="11"/>
     <w:qFormat/>
     <w:rsid w:val="003F5B2C"/>
@@ -1368,10 +2114,10 @@
       <w:szCs w:val="28"/>
     </w:rPr>
   </w:style>
-  <w:style w:type="character" w:customStyle="1" w:styleId="SubttuloCar">
-    <w:name w:val="Subtítulo Car"/>
-    <w:basedOn w:val="Fuentedeprrafopredeter"/>
-    <w:link w:val="Subttulo"/>
+  <w:style w:type="character" w:customStyle="1" w:styleId="SubtitleChar">
+    <w:name w:val="Subtitle Char"/>
+    <w:basedOn w:val="DefaultParagraphFont"/>
+    <w:link w:val="Subtitle"/>
     <w:uiPriority w:val="11"/>
     <w:rsid w:val="003F5B2C"/>
     <w:rPr>
@@ -1382,11 +2128,11 @@
       <w:szCs w:val="28"/>
     </w:rPr>
   </w:style>
-  <w:style w:type="paragraph" w:styleId="Cita">
+  <w:style w:type="paragraph" w:styleId="Quote">
     <w:name w:val="Quote"/>
     <w:basedOn w:val="Normal"/>
     <w:next w:val="Normal"/>
-    <w:link w:val="CitaCar"/>
+    <w:link w:val="QuoteChar"/>
     <w:uiPriority w:val="29"/>
     <w:qFormat/>
     <w:rsid w:val="003F5B2C"/>
@@ -1400,10 +2146,10 @@
       <w:color w:val="404040" w:themeColor="text1" w:themeTint="BF"/>
     </w:rPr>
   </w:style>
-  <w:style w:type="character" w:customStyle="1" w:styleId="CitaCar">
-    <w:name w:val="Cita Car"/>
-    <w:basedOn w:val="Fuentedeprrafopredeter"/>
-    <w:link w:val="Cita"/>
+  <w:style w:type="character" w:customStyle="1" w:styleId="QuoteChar">
+    <w:name w:val="Quote Char"/>
+    <w:basedOn w:val="DefaultParagraphFont"/>
+    <w:link w:val="Quote"/>
     <w:uiPriority w:val="29"/>
     <w:rsid w:val="003F5B2C"/>
     <w:rPr>
@@ -1412,7 +2158,7 @@
       <w:color w:val="404040" w:themeColor="text1" w:themeTint="BF"/>
     </w:rPr>
   </w:style>
-  <w:style w:type="paragraph" w:styleId="Prrafodelista">
+  <w:style w:type="paragraph" w:styleId="ListParagraph">
     <w:name w:val="List Paragraph"/>
     <w:basedOn w:val="Normal"/>
     <w:uiPriority w:val="34"/>
@@ -1423,9 +2169,9 @@
       <w:contextualSpacing/>
     </w:pPr>
   </w:style>
-  <w:style w:type="character" w:styleId="nfasisintenso">
+  <w:style w:type="character" w:styleId="IntenseEmphasis">
     <w:name w:val="Intense Emphasis"/>
-    <w:basedOn w:val="Fuentedeprrafopredeter"/>
+    <w:basedOn w:val="DefaultParagraphFont"/>
     <w:uiPriority w:val="21"/>
     <w:qFormat/>
     <w:rsid w:val="003F5B2C"/>
@@ -1435,11 +2181,11 @@
       <w:color w:val="0F4761" w:themeColor="accent1" w:themeShade="BF"/>
     </w:rPr>
   </w:style>
-  <w:style w:type="paragraph" w:styleId="Citadestacada">
+  <w:style w:type="paragraph" w:styleId="IntenseQuote">
     <w:name w:val="Intense Quote"/>
     <w:basedOn w:val="Normal"/>
     <w:next w:val="Normal"/>
-    <w:link w:val="CitadestacadaCar"/>
+    <w:link w:val="IntenseQuoteChar"/>
     <w:uiPriority w:val="30"/>
     <w:qFormat/>
     <w:rsid w:val="003F5B2C"/>
@@ -1458,10 +2204,10 @@
       <w:color w:val="0F4761" w:themeColor="accent1" w:themeShade="BF"/>
     </w:rPr>
   </w:style>
-  <w:style w:type="character" w:customStyle="1" w:styleId="CitadestacadaCar">
-    <w:name w:val="Cita destacada Car"/>
-    <w:basedOn w:val="Fuentedeprrafopredeter"/>
-    <w:link w:val="Citadestacada"/>
+  <w:style w:type="character" w:customStyle="1" w:styleId="IntenseQuoteChar">
+    <w:name w:val="Intense Quote Char"/>
+    <w:basedOn w:val="DefaultParagraphFont"/>
+    <w:link w:val="IntenseQuote"/>
     <w:uiPriority w:val="30"/>
     <w:rsid w:val="003F5B2C"/>
     <w:rPr>
@@ -1470,9 +2216,9 @@
       <w:color w:val="0F4761" w:themeColor="accent1" w:themeShade="BF"/>
     </w:rPr>
   </w:style>
-  <w:style w:type="character" w:styleId="Referenciaintensa">
+  <w:style w:type="character" w:styleId="IntenseReference">
     <w:name w:val="Intense Reference"/>
-    <w:basedOn w:val="Fuentedeprrafopredeter"/>
+    <w:basedOn w:val="DefaultParagraphFont"/>
     <w:uiPriority w:val="32"/>
     <w:qFormat/>
     <w:rsid w:val="003F5B2C"/>
@@ -1486,13 +2232,18 @@
   </w:style>
   <w:style w:type="character" w:customStyle="1" w:styleId="hljs-keyword">
     <w:name w:val="hljs-keyword"/>
-    <w:basedOn w:val="Fuentedeprrafopredeter"/>
+    <w:basedOn w:val="DefaultParagraphFont"/>
     <w:rsid w:val="00E040BC"/>
   </w:style>
   <w:style w:type="character" w:customStyle="1" w:styleId="apple-converted-space">
     <w:name w:val="apple-converted-space"/>
-    <w:basedOn w:val="Fuentedeprrafopredeter"/>
+    <w:basedOn w:val="DefaultParagraphFont"/>
     <w:rsid w:val="00E040BC"/>
+  </w:style>
+  <w:style w:type="character" w:customStyle="1" w:styleId="token">
+    <w:name w:val="token"/>
+    <w:basedOn w:val="DefaultParagraphFont"/>
+    <w:rsid w:val="00832D91"/>
   </w:style>
 </w:styles>
 </file>

--- a/doc/Tarea 2.docx
+++ b/doc/Tarea 2.docx
@@ -1,6 +1,6 @@
 
 <file path=word/document.xml><?xml version="1.0" encoding="utf-8"?>
-<w:document xmlns:wpc="http://schemas.microsoft.com/office/word/2010/wordprocessingCanvas" xmlns:cx="http://schemas.microsoft.com/office/drawing/2014/chartex" xmlns:cx1="http://schemas.microsoft.com/office/drawing/2015/9/8/chartex" xmlns:cx2="http://schemas.microsoft.com/office/drawing/2015/10/21/chartex" xmlns:cx3="http://schemas.microsoft.com/office/drawing/2016/5/9/chartex" xmlns:cx4="http://schemas.microsoft.com/office/drawing/2016/5/10/chartex" xmlns:cx5="http://schemas.microsoft.com/office/drawing/2016/5/11/chartex" xmlns:cx6="http://schemas.microsoft.com/office/drawing/2016/5/12/chartex" xmlns:cx7="http://schemas.microsoft.com/office/drawing/2016/5/13/chartex" xmlns:cx8="http://schemas.microsoft.com/office/drawing/2016/5/14/chartex" xmlns:mc="http://schemas.openxmlformats.org/markup-compatibility/2006" xmlns:aink="http://schemas.microsoft.com/office/drawing/2016/ink" xmlns:am3d="http://schemas.microsoft.com/office/drawing/2017/model3d" xmlns:o="urn:schemas-microsoft-com:office:office" xmlns:oel="http://schemas.microsoft.com/office/2019/extlst" xmlns:r="http://schemas.openxmlformats.org/officeDocument/2006/relationships" xmlns:m="http://schemas.openxmlformats.org/officeDocument/2006/math" xmlns:v="urn:schemas-microsoft-com:vml" xmlns:wp14="http://schemas.microsoft.com/office/word/2010/wordprocessingDrawing" xmlns:wp="http://schemas.openxmlformats.org/drawingml/2006/wordprocessingDrawing" xmlns:w10="urn:schemas-microsoft-com:office:word" xmlns:w="http://schemas.openxmlformats.org/wordprocessingml/2006/main" xmlns:w14="http://schemas.microsoft.com/office/word/2010/wordml" xmlns:w15="http://schemas.microsoft.com/office/word/2012/wordml" xmlns:w16cex="http://schemas.microsoft.com/office/word/2018/wordml/cex" xmlns:w16cid="http://schemas.microsoft.com/office/word/2016/wordml/cid" xmlns:w16="http://schemas.microsoft.com/office/word/2018/wordml" xmlns:w16sdtdh="http://schemas.microsoft.com/office/word/2020/wordml/sdtdatahash" xmlns:w16se="http://schemas.microsoft.com/office/word/2015/wordml/symex" xmlns:wpg="http://schemas.microsoft.com/office/word/2010/wordprocessingGroup" xmlns:wpi="http://schemas.microsoft.com/office/word/2010/wordprocessingInk" xmlns:wne="http://schemas.microsoft.com/office/word/2006/wordml" xmlns:wps="http://schemas.microsoft.com/office/word/2010/wordprocessingShape" mc:Ignorable="w14 w15 w16se w16cid w16 w16cex w16sdtdh wp14">
+<w:document xmlns:wpc="http://schemas.microsoft.com/office/word/2010/wordprocessingCanvas" xmlns:cx="http://schemas.microsoft.com/office/drawing/2014/chartex" xmlns:cx1="http://schemas.microsoft.com/office/drawing/2015/9/8/chartex" xmlns:cx2="http://schemas.microsoft.com/office/drawing/2015/10/21/chartex" xmlns:cx3="http://schemas.microsoft.com/office/drawing/2016/5/9/chartex" xmlns:cx4="http://schemas.microsoft.com/office/drawing/2016/5/10/chartex" xmlns:cx5="http://schemas.microsoft.com/office/drawing/2016/5/11/chartex" xmlns:cx6="http://schemas.microsoft.com/office/drawing/2016/5/12/chartex" xmlns:cx7="http://schemas.microsoft.com/office/drawing/2016/5/13/chartex" xmlns:cx8="http://schemas.microsoft.com/office/drawing/2016/5/14/chartex" xmlns:mc="http://schemas.openxmlformats.org/markup-compatibility/2006" xmlns:aink="http://schemas.microsoft.com/office/drawing/2016/ink" xmlns:am3d="http://schemas.microsoft.com/office/drawing/2017/model3d" xmlns:o="urn:schemas-microsoft-com:office:office" xmlns:oel="http://schemas.microsoft.com/office/2019/extlst" xmlns:r="http://schemas.openxmlformats.org/officeDocument/2006/relationships" xmlns:m="http://schemas.openxmlformats.org/officeDocument/2006/math" xmlns:v="urn:schemas-microsoft-com:vml" xmlns:wp14="http://schemas.microsoft.com/office/word/2010/wordprocessingDrawing" xmlns:wp="http://schemas.openxmlformats.org/drawingml/2006/wordprocessingDrawing" xmlns:w10="urn:schemas-microsoft-com:office:word" xmlns:w="http://schemas.openxmlformats.org/wordprocessingml/2006/main" xmlns:w14="http://schemas.microsoft.com/office/word/2010/wordml" xmlns:w15="http://schemas.microsoft.com/office/word/2012/wordml" xmlns:w16cex="http://schemas.microsoft.com/office/word/2018/wordml/cex" xmlns:w16cid="http://schemas.microsoft.com/office/word/2016/wordml/cid" xmlns:w16="http://schemas.microsoft.com/office/word/2018/wordml" xmlns:w16du="http://schemas.microsoft.com/office/word/2023/wordml/word16du" xmlns:w16sdtdh="http://schemas.microsoft.com/office/word/2020/wordml/sdtdatahash" xmlns:w16se="http://schemas.microsoft.com/office/word/2015/wordml/symex" xmlns:wpg="http://schemas.microsoft.com/office/word/2010/wordprocessingGroup" xmlns:wpi="http://schemas.microsoft.com/office/word/2010/wordprocessingInk" xmlns:wne="http://schemas.microsoft.com/office/word/2006/wordml" xmlns:wps="http://schemas.microsoft.com/office/word/2010/wordprocessingShape" mc:Ignorable="w14 w15 w16se w16cid w16 w16cex w16sdtdh w16du wp14">
   <w:body>
     <w:p>
       <w:pPr>
@@ -895,9 +895,11 @@
     <w:p>
       <w:pPr>
         <w:rPr>
-          <w:rFonts w:asciiTheme="majorHAnsi" w:hAnsiTheme="majorHAnsi"/>
-          <w:sz w:val="32"/>
-          <w:szCs w:val="32"/>
+          <w:rFonts w:asciiTheme="majorHAnsi" w:hAnsiTheme="majorHAnsi" w:cs="Consolas"/>
+          <w:color w:val="000000"/>
+          <w:sz w:val="23"/>
+          <w:szCs w:val="23"/>
+          <w:shd w:val="clear" w:color="auto" w:fill="FDFDFD"/>
           <w:lang w:val="es-GT"/>
         </w:rPr>
       </w:pPr>
@@ -917,6 +919,7 @@
           <w:sz w:val="23"/>
           <w:szCs w:val="23"/>
           <w:shd w:val="clear" w:color="auto" w:fill="FDFDFD"/>
+          <w:lang w:val="es-GT"/>
         </w:rPr>
         <w:t>git</w:t>
       </w:r>
@@ -927,10 +930,13 @@
           <w:sz w:val="23"/>
           <w:szCs w:val="23"/>
           <w:shd w:val="clear" w:color="auto" w:fill="FDFDFD"/>
-        </w:rPr>
-        <w:t xml:space="preserve"> log </w:t>
-      </w:r>
-      <w:r>
+          <w:lang w:val="es-GT"/>
+        </w:rPr>
+        <w:t xml:space="preserve"> log –oneline después seleccionar el commit que se quiere deshacer y por ultimo para verficar, se puede Volver a usar el log -oneline y estar Seguro de que si se hayan hecho los cambios.</w:t>
+      </w:r>
+    </w:p>
+    <w:p>
+      <w:pPr>
         <w:rPr>
           <w:rFonts w:asciiTheme="majorHAnsi" w:hAnsiTheme="majorHAnsi" w:cs="Consolas"/>
           <w:color w:val="000000"/>
@@ -938,9 +944,7 @@
           <w:szCs w:val="23"/>
           <w:shd w:val="clear" w:color="auto" w:fill="FDFDFD"/>
         </w:rPr>
-        <w:t>–</w:t>
-      </w:r>
-      <w:proofErr w:type="spellStart"/>
+      </w:pPr>
       <w:r>
         <w:rPr>
           <w:rFonts w:asciiTheme="majorHAnsi" w:hAnsiTheme="majorHAnsi" w:cs="Consolas"/>
@@ -949,358 +953,363 @@
           <w:szCs w:val="23"/>
           <w:shd w:val="clear" w:color="auto" w:fill="FDFDFD"/>
         </w:rPr>
-        <w:t>oneline</w:t>
-      </w:r>
-      <w:proofErr w:type="spellEnd"/>
-      <w:r>
-        <w:rPr>
-          <w:rFonts w:asciiTheme="majorHAnsi" w:hAnsiTheme="majorHAnsi" w:cs="Consolas"/>
-          <w:color w:val="000000"/>
-          <w:sz w:val="23"/>
-          <w:szCs w:val="23"/>
-          <w:shd w:val="clear" w:color="auto" w:fill="FDFDFD"/>
-        </w:rPr>
-        <w:t xml:space="preserve"> </w:t>
-      </w:r>
-      <w:proofErr w:type="spellStart"/>
-      <w:r>
-        <w:rPr>
-          <w:rFonts w:asciiTheme="majorHAnsi" w:hAnsiTheme="majorHAnsi" w:cs="Consolas"/>
-          <w:color w:val="000000"/>
-          <w:sz w:val="23"/>
-          <w:szCs w:val="23"/>
-          <w:shd w:val="clear" w:color="auto" w:fill="FDFDFD"/>
-        </w:rPr>
-        <w:t>despué</w:t>
-      </w:r>
-      <w:r>
-        <w:rPr>
-          <w:rFonts w:asciiTheme="majorHAnsi" w:hAnsiTheme="majorHAnsi" w:cs="Consolas"/>
-          <w:color w:val="000000"/>
-          <w:sz w:val="23"/>
-          <w:szCs w:val="23"/>
-          <w:shd w:val="clear" w:color="auto" w:fill="FDFDFD"/>
-        </w:rPr>
-        <w:t>s</w:t>
-      </w:r>
-      <w:proofErr w:type="spellEnd"/>
-      <w:r>
-        <w:rPr>
-          <w:rFonts w:asciiTheme="majorHAnsi" w:hAnsiTheme="majorHAnsi" w:cs="Consolas"/>
-          <w:color w:val="000000"/>
-          <w:sz w:val="23"/>
-          <w:szCs w:val="23"/>
-          <w:shd w:val="clear" w:color="auto" w:fill="FDFDFD"/>
-        </w:rPr>
-        <w:t xml:space="preserve"> </w:t>
-      </w:r>
-      <w:proofErr w:type="spellStart"/>
-      <w:r>
-        <w:rPr>
-          <w:rFonts w:asciiTheme="majorHAnsi" w:hAnsiTheme="majorHAnsi" w:cs="Consolas"/>
-          <w:color w:val="000000"/>
-          <w:sz w:val="23"/>
-          <w:szCs w:val="23"/>
-          <w:shd w:val="clear" w:color="auto" w:fill="FDFDFD"/>
-        </w:rPr>
-        <w:t>seleccionar</w:t>
-      </w:r>
-      <w:proofErr w:type="spellEnd"/>
-      <w:r>
-        <w:rPr>
-          <w:rFonts w:asciiTheme="majorHAnsi" w:hAnsiTheme="majorHAnsi" w:cs="Consolas"/>
-          <w:color w:val="000000"/>
-          <w:sz w:val="23"/>
-          <w:szCs w:val="23"/>
-          <w:shd w:val="clear" w:color="auto" w:fill="FDFDFD"/>
-        </w:rPr>
-        <w:t xml:space="preserve"> </w:t>
-      </w:r>
-      <w:proofErr w:type="spellStart"/>
-      <w:r>
-        <w:rPr>
-          <w:rFonts w:asciiTheme="majorHAnsi" w:hAnsiTheme="majorHAnsi" w:cs="Consolas"/>
-          <w:color w:val="000000"/>
-          <w:sz w:val="23"/>
-          <w:szCs w:val="23"/>
-          <w:shd w:val="clear" w:color="auto" w:fill="FDFDFD"/>
-        </w:rPr>
-        <w:t>el</w:t>
-      </w:r>
-      <w:proofErr w:type="spellEnd"/>
-      <w:r>
-        <w:rPr>
-          <w:rFonts w:asciiTheme="majorHAnsi" w:hAnsiTheme="majorHAnsi" w:cs="Consolas"/>
-          <w:color w:val="000000"/>
-          <w:sz w:val="23"/>
-          <w:szCs w:val="23"/>
-          <w:shd w:val="clear" w:color="auto" w:fill="FDFDFD"/>
-        </w:rPr>
-        <w:t xml:space="preserve"> commit que se </w:t>
-      </w:r>
-      <w:proofErr w:type="spellStart"/>
-      <w:r>
-        <w:rPr>
-          <w:rFonts w:asciiTheme="majorHAnsi" w:hAnsiTheme="majorHAnsi" w:cs="Consolas"/>
-          <w:color w:val="000000"/>
-          <w:sz w:val="23"/>
-          <w:szCs w:val="23"/>
-          <w:shd w:val="clear" w:color="auto" w:fill="FDFDFD"/>
-        </w:rPr>
-        <w:t>quiere</w:t>
-      </w:r>
-      <w:proofErr w:type="spellEnd"/>
-      <w:r>
-        <w:rPr>
-          <w:rFonts w:asciiTheme="majorHAnsi" w:hAnsiTheme="majorHAnsi" w:cs="Consolas"/>
-          <w:color w:val="000000"/>
-          <w:sz w:val="23"/>
-          <w:szCs w:val="23"/>
-          <w:shd w:val="clear" w:color="auto" w:fill="FDFDFD"/>
-        </w:rPr>
-        <w:t xml:space="preserve"> </w:t>
-      </w:r>
-      <w:proofErr w:type="spellStart"/>
-      <w:r>
-        <w:rPr>
-          <w:rFonts w:asciiTheme="majorHAnsi" w:hAnsiTheme="majorHAnsi" w:cs="Consolas"/>
-          <w:color w:val="000000"/>
-          <w:sz w:val="23"/>
-          <w:szCs w:val="23"/>
-          <w:shd w:val="clear" w:color="auto" w:fill="FDFDFD"/>
-        </w:rPr>
-        <w:t>deshacer</w:t>
-      </w:r>
-      <w:proofErr w:type="spellEnd"/>
-      <w:r>
-        <w:rPr>
-          <w:rFonts w:asciiTheme="majorHAnsi" w:hAnsiTheme="majorHAnsi" w:cs="Consolas"/>
-          <w:color w:val="000000"/>
-          <w:sz w:val="23"/>
-          <w:szCs w:val="23"/>
-          <w:shd w:val="clear" w:color="auto" w:fill="FDFDFD"/>
-        </w:rPr>
-        <w:t xml:space="preserve"> y </w:t>
-      </w:r>
-      <w:proofErr w:type="spellStart"/>
-      <w:r>
-        <w:rPr>
-          <w:rFonts w:asciiTheme="majorHAnsi" w:hAnsiTheme="majorHAnsi" w:cs="Consolas"/>
-          <w:color w:val="000000"/>
-          <w:sz w:val="23"/>
-          <w:szCs w:val="23"/>
-          <w:shd w:val="clear" w:color="auto" w:fill="FDFDFD"/>
-        </w:rPr>
-        <w:t>por</w:t>
-      </w:r>
-      <w:proofErr w:type="spellEnd"/>
-      <w:r>
-        <w:rPr>
-          <w:rFonts w:asciiTheme="majorHAnsi" w:hAnsiTheme="majorHAnsi" w:cs="Consolas"/>
-          <w:color w:val="000000"/>
-          <w:sz w:val="23"/>
-          <w:szCs w:val="23"/>
-          <w:shd w:val="clear" w:color="auto" w:fill="FDFDFD"/>
-        </w:rPr>
-        <w:t xml:space="preserve"> ultimo para </w:t>
-      </w:r>
-      <w:proofErr w:type="spellStart"/>
-      <w:r>
-        <w:rPr>
-          <w:rFonts w:asciiTheme="majorHAnsi" w:hAnsiTheme="majorHAnsi" w:cs="Consolas"/>
-          <w:color w:val="000000"/>
-          <w:sz w:val="23"/>
-          <w:szCs w:val="23"/>
-          <w:shd w:val="clear" w:color="auto" w:fill="FDFDFD"/>
-        </w:rPr>
-        <w:t>verficar</w:t>
-      </w:r>
-      <w:proofErr w:type="spellEnd"/>
-      <w:r>
-        <w:rPr>
-          <w:rFonts w:asciiTheme="majorHAnsi" w:hAnsiTheme="majorHAnsi" w:cs="Consolas"/>
-          <w:color w:val="000000"/>
-          <w:sz w:val="23"/>
-          <w:szCs w:val="23"/>
-          <w:shd w:val="clear" w:color="auto" w:fill="FDFDFD"/>
-        </w:rPr>
-        <w:t xml:space="preserve">, se </w:t>
-      </w:r>
-      <w:proofErr w:type="spellStart"/>
-      <w:r>
-        <w:rPr>
-          <w:rFonts w:asciiTheme="majorHAnsi" w:hAnsiTheme="majorHAnsi" w:cs="Consolas"/>
-          <w:color w:val="000000"/>
-          <w:sz w:val="23"/>
-          <w:szCs w:val="23"/>
-          <w:shd w:val="clear" w:color="auto" w:fill="FDFDFD"/>
-        </w:rPr>
-        <w:t>puede</w:t>
-      </w:r>
-      <w:proofErr w:type="spellEnd"/>
-      <w:r>
-        <w:rPr>
-          <w:rFonts w:asciiTheme="majorHAnsi" w:hAnsiTheme="majorHAnsi" w:cs="Consolas"/>
-          <w:color w:val="000000"/>
-          <w:sz w:val="23"/>
-          <w:szCs w:val="23"/>
-          <w:shd w:val="clear" w:color="auto" w:fill="FDFDFD"/>
-        </w:rPr>
-        <w:t xml:space="preserve"> Volver a usar </w:t>
-      </w:r>
-      <w:proofErr w:type="spellStart"/>
-      <w:r>
-        <w:rPr>
-          <w:rFonts w:asciiTheme="majorHAnsi" w:hAnsiTheme="majorHAnsi" w:cs="Consolas"/>
-          <w:color w:val="000000"/>
-          <w:sz w:val="23"/>
-          <w:szCs w:val="23"/>
-          <w:shd w:val="clear" w:color="auto" w:fill="FDFDFD"/>
-        </w:rPr>
-        <w:t>el</w:t>
-      </w:r>
-      <w:proofErr w:type="spellEnd"/>
-      <w:r>
-        <w:rPr>
-          <w:rFonts w:asciiTheme="majorHAnsi" w:hAnsiTheme="majorHAnsi" w:cs="Consolas"/>
-          <w:color w:val="000000"/>
-          <w:sz w:val="23"/>
-          <w:szCs w:val="23"/>
-          <w:shd w:val="clear" w:color="auto" w:fill="FDFDFD"/>
-        </w:rPr>
-        <w:t xml:space="preserve"> log -</w:t>
-      </w:r>
-      <w:proofErr w:type="spellStart"/>
-      <w:r>
-        <w:rPr>
-          <w:rFonts w:asciiTheme="majorHAnsi" w:hAnsiTheme="majorHAnsi" w:cs="Consolas"/>
-          <w:color w:val="000000"/>
-          <w:sz w:val="23"/>
-          <w:szCs w:val="23"/>
-          <w:shd w:val="clear" w:color="auto" w:fill="FDFDFD"/>
-        </w:rPr>
-        <w:t>oneline</w:t>
-      </w:r>
-      <w:proofErr w:type="spellEnd"/>
-      <w:r>
-        <w:rPr>
-          <w:rFonts w:asciiTheme="majorHAnsi" w:hAnsiTheme="majorHAnsi" w:cs="Consolas"/>
-          <w:color w:val="000000"/>
-          <w:sz w:val="23"/>
-          <w:szCs w:val="23"/>
-          <w:shd w:val="clear" w:color="auto" w:fill="FDFDFD"/>
-        </w:rPr>
-        <w:t xml:space="preserve"> y </w:t>
-      </w:r>
-      <w:proofErr w:type="spellStart"/>
-      <w:r>
-        <w:rPr>
-          <w:rFonts w:asciiTheme="majorHAnsi" w:hAnsiTheme="majorHAnsi" w:cs="Consolas"/>
-          <w:color w:val="000000"/>
-          <w:sz w:val="23"/>
-          <w:szCs w:val="23"/>
-          <w:shd w:val="clear" w:color="auto" w:fill="FDFDFD"/>
-        </w:rPr>
-        <w:t>estar</w:t>
-      </w:r>
-      <w:proofErr w:type="spellEnd"/>
-      <w:r>
-        <w:rPr>
-          <w:rFonts w:asciiTheme="majorHAnsi" w:hAnsiTheme="majorHAnsi" w:cs="Consolas"/>
-          <w:color w:val="000000"/>
-          <w:sz w:val="23"/>
-          <w:szCs w:val="23"/>
-          <w:shd w:val="clear" w:color="auto" w:fill="FDFDFD"/>
-        </w:rPr>
-        <w:t xml:space="preserve"> Seguro de que </w:t>
-      </w:r>
-      <w:proofErr w:type="spellStart"/>
-      <w:r>
-        <w:rPr>
-          <w:rFonts w:asciiTheme="majorHAnsi" w:hAnsiTheme="majorHAnsi" w:cs="Consolas"/>
-          <w:color w:val="000000"/>
-          <w:sz w:val="23"/>
-          <w:szCs w:val="23"/>
-          <w:shd w:val="clear" w:color="auto" w:fill="FDFDFD"/>
-        </w:rPr>
-        <w:t>si</w:t>
-      </w:r>
-      <w:proofErr w:type="spellEnd"/>
-      <w:r>
-        <w:rPr>
-          <w:rFonts w:asciiTheme="majorHAnsi" w:hAnsiTheme="majorHAnsi" w:cs="Consolas"/>
-          <w:color w:val="000000"/>
-          <w:sz w:val="23"/>
-          <w:szCs w:val="23"/>
-          <w:shd w:val="clear" w:color="auto" w:fill="FDFDFD"/>
-        </w:rPr>
-        <w:t xml:space="preserve"> se </w:t>
-      </w:r>
-      <w:proofErr w:type="spellStart"/>
-      <w:r>
-        <w:rPr>
-          <w:rFonts w:asciiTheme="majorHAnsi" w:hAnsiTheme="majorHAnsi" w:cs="Consolas"/>
-          <w:color w:val="000000"/>
-          <w:sz w:val="23"/>
-          <w:szCs w:val="23"/>
-          <w:shd w:val="clear" w:color="auto" w:fill="FDFDFD"/>
-        </w:rPr>
-        <w:t>hayan</w:t>
-      </w:r>
-      <w:proofErr w:type="spellEnd"/>
-      <w:r>
-        <w:rPr>
-          <w:rFonts w:asciiTheme="majorHAnsi" w:hAnsiTheme="majorHAnsi" w:cs="Consolas"/>
-          <w:color w:val="000000"/>
-          <w:sz w:val="23"/>
-          <w:szCs w:val="23"/>
-          <w:shd w:val="clear" w:color="auto" w:fill="FDFDFD"/>
-        </w:rPr>
-        <w:t xml:space="preserve"> </w:t>
-      </w:r>
-      <w:proofErr w:type="spellStart"/>
-      <w:r>
-        <w:rPr>
-          <w:rFonts w:asciiTheme="majorHAnsi" w:hAnsiTheme="majorHAnsi" w:cs="Consolas"/>
-          <w:color w:val="000000"/>
-          <w:sz w:val="23"/>
-          <w:szCs w:val="23"/>
-          <w:shd w:val="clear" w:color="auto" w:fill="FDFDFD"/>
-        </w:rPr>
-        <w:t>hecho</w:t>
-      </w:r>
-      <w:proofErr w:type="spellEnd"/>
-      <w:r>
-        <w:rPr>
-          <w:rFonts w:asciiTheme="majorHAnsi" w:hAnsiTheme="majorHAnsi" w:cs="Consolas"/>
-          <w:color w:val="000000"/>
-          <w:sz w:val="23"/>
-          <w:szCs w:val="23"/>
-          <w:shd w:val="clear" w:color="auto" w:fill="FDFDFD"/>
-        </w:rPr>
-        <w:t xml:space="preserve"> </w:t>
-      </w:r>
-      <w:proofErr w:type="spellStart"/>
-      <w:r>
-        <w:rPr>
-          <w:rFonts w:asciiTheme="majorHAnsi" w:hAnsiTheme="majorHAnsi" w:cs="Consolas"/>
-          <w:color w:val="000000"/>
-          <w:sz w:val="23"/>
-          <w:szCs w:val="23"/>
-          <w:shd w:val="clear" w:color="auto" w:fill="FDFDFD"/>
-        </w:rPr>
-        <w:t>los</w:t>
-      </w:r>
-      <w:proofErr w:type="spellEnd"/>
-      <w:r>
-        <w:rPr>
-          <w:rFonts w:asciiTheme="majorHAnsi" w:hAnsiTheme="majorHAnsi" w:cs="Consolas"/>
-          <w:color w:val="000000"/>
-          <w:sz w:val="23"/>
-          <w:szCs w:val="23"/>
-          <w:shd w:val="clear" w:color="auto" w:fill="FDFDFD"/>
-        </w:rPr>
-        <w:t xml:space="preserve"> cambios.</w:t>
+        <w:lastRenderedPageBreak/>
+        <w:t>Ian Cumes</w:t>
+      </w:r>
+      <w:r>
+        <w:rPr>
+          <w:rFonts w:asciiTheme="majorHAnsi" w:hAnsiTheme="majorHAnsi"/>
+          <w:noProof/>
+          <w:sz w:val="32"/>
+          <w:szCs w:val="32"/>
+          <w:lang w:val="es-GT"/>
+        </w:rPr>
+        <w:drawing>
+          <wp:inline distT="0" distB="0" distL="0" distR="0" wp14:anchorId="0D0CBFD7" wp14:editId="112E05C7">
+            <wp:extent cx="5943600" cy="3714750"/>
+            <wp:effectExtent l="0" t="0" r="0" b="0"/>
+            <wp:docPr id="612999492" name="Picture 1" descr="A screenshot of a computer&#10;&#10;Description automatically generated"/>
+            <wp:cNvGraphicFramePr>
+              <a:graphicFrameLocks xmlns:a="http://schemas.openxmlformats.org/drawingml/2006/main" noChangeAspect="1"/>
+            </wp:cNvGraphicFramePr>
+            <a:graphic xmlns:a="http://schemas.openxmlformats.org/drawingml/2006/main">
+              <a:graphicData uri="http://schemas.openxmlformats.org/drawingml/2006/picture">
+                <pic:pic xmlns:pic="http://schemas.openxmlformats.org/drawingml/2006/picture">
+                  <pic:nvPicPr>
+                    <pic:cNvPr id="612999492" name="Picture 1" descr="A screenshot of a computer&#10;&#10;Description automatically generated"/>
+                    <pic:cNvPicPr/>
+                  </pic:nvPicPr>
+                  <pic:blipFill>
+                    <a:blip r:embed="rId16" cstate="print">
+                      <a:extLst>
+                        <a:ext uri="{28A0092B-C50C-407E-A947-70E740481C1C}">
+                          <a14:useLocalDpi xmlns:a14="http://schemas.microsoft.com/office/drawing/2010/main" val="0"/>
+                        </a:ext>
+                      </a:extLst>
+                    </a:blip>
+                    <a:stretch>
+                      <a:fillRect/>
+                    </a:stretch>
+                  </pic:blipFill>
+                  <pic:spPr>
+                    <a:xfrm>
+                      <a:off x="0" y="0"/>
+                      <a:ext cx="5943600" cy="3714750"/>
+                    </a:xfrm>
+                    <a:prstGeom prst="rect">
+                      <a:avLst/>
+                    </a:prstGeom>
+                  </pic:spPr>
+                </pic:pic>
+              </a:graphicData>
+            </a:graphic>
+          </wp:inline>
+        </w:drawing>
+      </w:r>
+      <w:r>
+        <w:rPr>
+          <w:rFonts w:asciiTheme="majorHAnsi" w:hAnsiTheme="majorHAnsi"/>
+          <w:noProof/>
+          <w:sz w:val="32"/>
+          <w:szCs w:val="32"/>
+          <w:lang w:val="es-GT"/>
+        </w:rPr>
+        <w:drawing>
+          <wp:inline distT="0" distB="0" distL="0" distR="0" wp14:anchorId="5B598EC3" wp14:editId="01541172">
+            <wp:extent cx="5943600" cy="3714750"/>
+            <wp:effectExtent l="0" t="0" r="0" b="0"/>
+            <wp:docPr id="163093214" name="Picture 2" descr="A screenshot of a computer&#10;&#10;Description automatically generated"/>
+            <wp:cNvGraphicFramePr>
+              <a:graphicFrameLocks xmlns:a="http://schemas.openxmlformats.org/drawingml/2006/main" noChangeAspect="1"/>
+            </wp:cNvGraphicFramePr>
+            <a:graphic xmlns:a="http://schemas.openxmlformats.org/drawingml/2006/main">
+              <a:graphicData uri="http://schemas.openxmlformats.org/drawingml/2006/picture">
+                <pic:pic xmlns:pic="http://schemas.openxmlformats.org/drawingml/2006/picture">
+                  <pic:nvPicPr>
+                    <pic:cNvPr id="163093214" name="Picture 2" descr="A screenshot of a computer&#10;&#10;Description automatically generated"/>
+                    <pic:cNvPicPr/>
+                  </pic:nvPicPr>
+                  <pic:blipFill>
+                    <a:blip r:embed="rId17" cstate="print">
+                      <a:extLst>
+                        <a:ext uri="{28A0092B-C50C-407E-A947-70E740481C1C}">
+                          <a14:useLocalDpi xmlns:a14="http://schemas.microsoft.com/office/drawing/2010/main" val="0"/>
+                        </a:ext>
+                      </a:extLst>
+                    </a:blip>
+                    <a:stretch>
+                      <a:fillRect/>
+                    </a:stretch>
+                  </pic:blipFill>
+                  <pic:spPr>
+                    <a:xfrm>
+                      <a:off x="0" y="0"/>
+                      <a:ext cx="5943600" cy="3714750"/>
+                    </a:xfrm>
+                    <a:prstGeom prst="rect">
+                      <a:avLst/>
+                    </a:prstGeom>
+                  </pic:spPr>
+                </pic:pic>
+              </a:graphicData>
+            </a:graphic>
+          </wp:inline>
+        </w:drawing>
+      </w:r>
+    </w:p>
+    <w:p>
+      <w:pPr>
+        <w:rPr>
+          <w:rFonts w:asciiTheme="majorHAnsi" w:hAnsiTheme="majorHAnsi"/>
+          <w:sz w:val="32"/>
+          <w:szCs w:val="32"/>
+          <w:lang w:val="es-GT"/>
+        </w:rPr>
+      </w:pPr>
+      <w:r>
+        <w:rPr>
+          <w:noProof/>
+        </w:rPr>
+        <w:lastRenderedPageBreak/>
+        <w:drawing>
+          <wp:inline distT="0" distB="0" distL="0" distR="0" wp14:anchorId="1FCEB513" wp14:editId="734EBD3F">
+            <wp:extent cx="3801110" cy="8229600"/>
+            <wp:effectExtent l="0" t="0" r="8890" b="0"/>
+            <wp:docPr id="1198005575" name="Picture 3" descr="A screenshot of a phone&#10;&#10;Description automatically generated"/>
+            <wp:cNvGraphicFramePr>
+              <a:graphicFrameLocks xmlns:a="http://schemas.openxmlformats.org/drawingml/2006/main" noChangeAspect="1"/>
+            </wp:cNvGraphicFramePr>
+            <a:graphic xmlns:a="http://schemas.openxmlformats.org/drawingml/2006/main">
+              <a:graphicData uri="http://schemas.openxmlformats.org/drawingml/2006/picture">
+                <pic:pic xmlns:pic="http://schemas.openxmlformats.org/drawingml/2006/picture">
+                  <pic:nvPicPr>
+                    <pic:cNvPr id="1198005575" name="Picture 3" descr="A screenshot of a phone&#10;&#10;Description automatically generated"/>
+                    <pic:cNvPicPr>
+                      <a:picLocks noChangeAspect="1" noChangeArrowheads="1"/>
+                    </pic:cNvPicPr>
+                  </pic:nvPicPr>
+                  <pic:blipFill>
+                    <a:blip r:embed="rId18">
+                      <a:extLst>
+                        <a:ext uri="{28A0092B-C50C-407E-A947-70E740481C1C}">
+                          <a14:useLocalDpi xmlns:a14="http://schemas.microsoft.com/office/drawing/2010/main" val="0"/>
+                        </a:ext>
+                      </a:extLst>
+                    </a:blip>
+                    <a:srcRect/>
+                    <a:stretch>
+                      <a:fillRect/>
+                    </a:stretch>
+                  </pic:blipFill>
+                  <pic:spPr bwMode="auto">
+                    <a:xfrm>
+                      <a:off x="0" y="0"/>
+                      <a:ext cx="3801110" cy="8229600"/>
+                    </a:xfrm>
+                    <a:prstGeom prst="rect">
+                      <a:avLst/>
+                    </a:prstGeom>
+                    <a:noFill/>
+                    <a:ln>
+                      <a:noFill/>
+                    </a:ln>
+                  </pic:spPr>
+                </pic:pic>
+              </a:graphicData>
+            </a:graphic>
+          </wp:inline>
+        </w:drawing>
+      </w:r>
+    </w:p>
+    <w:p>
+      <w:pPr>
+        <w:rPr>
+          <w:rFonts w:asciiTheme="majorHAnsi" w:hAnsiTheme="majorHAnsi"/>
+          <w:sz w:val="32"/>
+          <w:szCs w:val="32"/>
+          <w:lang w:val="es-GT"/>
+        </w:rPr>
+      </w:pPr>
+      <w:r>
+        <w:rPr>
+          <w:noProof/>
+        </w:rPr>
+        <w:lastRenderedPageBreak/>
+        <w:drawing>
+          <wp:inline distT="0" distB="0" distL="0" distR="0" wp14:anchorId="314AC0F6" wp14:editId="4A6E08AB">
+            <wp:extent cx="3801110" cy="8229600"/>
+            <wp:effectExtent l="0" t="0" r="8890" b="0"/>
+            <wp:docPr id="614444038" name="Picture 4" descr="A screenshot of a computer&#10;&#10;Description automatically generated"/>
+            <wp:cNvGraphicFramePr>
+              <a:graphicFrameLocks xmlns:a="http://schemas.openxmlformats.org/drawingml/2006/main" noChangeAspect="1"/>
+            </wp:cNvGraphicFramePr>
+            <a:graphic xmlns:a="http://schemas.openxmlformats.org/drawingml/2006/main">
+              <a:graphicData uri="http://schemas.openxmlformats.org/drawingml/2006/picture">
+                <pic:pic xmlns:pic="http://schemas.openxmlformats.org/drawingml/2006/picture">
+                  <pic:nvPicPr>
+                    <pic:cNvPr id="614444038" name="Picture 4" descr="A screenshot of a computer&#10;&#10;Description automatically generated"/>
+                    <pic:cNvPicPr>
+                      <a:picLocks noChangeAspect="1" noChangeArrowheads="1"/>
+                    </pic:cNvPicPr>
+                  </pic:nvPicPr>
+                  <pic:blipFill>
+                    <a:blip r:embed="rId19">
+                      <a:extLst>
+                        <a:ext uri="{28A0092B-C50C-407E-A947-70E740481C1C}">
+                          <a14:useLocalDpi xmlns:a14="http://schemas.microsoft.com/office/drawing/2010/main" val="0"/>
+                        </a:ext>
+                      </a:extLst>
+                    </a:blip>
+                    <a:srcRect/>
+                    <a:stretch>
+                      <a:fillRect/>
+                    </a:stretch>
+                  </pic:blipFill>
+                  <pic:spPr bwMode="auto">
+                    <a:xfrm>
+                      <a:off x="0" y="0"/>
+                      <a:ext cx="3801110" cy="8229600"/>
+                    </a:xfrm>
+                    <a:prstGeom prst="rect">
+                      <a:avLst/>
+                    </a:prstGeom>
+                    <a:noFill/>
+                    <a:ln>
+                      <a:noFill/>
+                    </a:ln>
+                  </pic:spPr>
+                </pic:pic>
+              </a:graphicData>
+            </a:graphic>
+          </wp:inline>
+        </w:drawing>
+      </w:r>
+    </w:p>
+    <w:p>
+      <w:pPr>
+        <w:rPr>
+          <w:rFonts w:asciiTheme="majorHAnsi" w:hAnsiTheme="majorHAnsi"/>
+          <w:sz w:val="32"/>
+          <w:szCs w:val="32"/>
+          <w:lang w:val="es-GT"/>
+        </w:rPr>
+      </w:pPr>
+      <w:r>
+        <w:rPr>
+          <w:noProof/>
+        </w:rPr>
+        <w:lastRenderedPageBreak/>
+        <w:drawing>
+          <wp:inline distT="0" distB="0" distL="0" distR="0" wp14:anchorId="787EC9AD" wp14:editId="258C3D91">
+            <wp:extent cx="5943600" cy="3858895"/>
+            <wp:effectExtent l="0" t="0" r="0" b="8255"/>
+            <wp:docPr id="893726543" name="Picture 5" descr="A screenshot of a computer&#10;&#10;Description automatically generated"/>
+            <wp:cNvGraphicFramePr>
+              <a:graphicFrameLocks xmlns:a="http://schemas.openxmlformats.org/drawingml/2006/main" noChangeAspect="1"/>
+            </wp:cNvGraphicFramePr>
+            <a:graphic xmlns:a="http://schemas.openxmlformats.org/drawingml/2006/main">
+              <a:graphicData uri="http://schemas.openxmlformats.org/drawingml/2006/picture">
+                <pic:pic xmlns:pic="http://schemas.openxmlformats.org/drawingml/2006/picture">
+                  <pic:nvPicPr>
+                    <pic:cNvPr id="893726543" name="Picture 5" descr="A screenshot of a computer&#10;&#10;Description automatically generated"/>
+                    <pic:cNvPicPr>
+                      <a:picLocks noChangeAspect="1" noChangeArrowheads="1"/>
+                    </pic:cNvPicPr>
+                  </pic:nvPicPr>
+                  <pic:blipFill>
+                    <a:blip r:embed="rId20">
+                      <a:extLst>
+                        <a:ext uri="{28A0092B-C50C-407E-A947-70E740481C1C}">
+                          <a14:useLocalDpi xmlns:a14="http://schemas.microsoft.com/office/drawing/2010/main" val="0"/>
+                        </a:ext>
+                      </a:extLst>
+                    </a:blip>
+                    <a:srcRect/>
+                    <a:stretch>
+                      <a:fillRect/>
+                    </a:stretch>
+                  </pic:blipFill>
+                  <pic:spPr bwMode="auto">
+                    <a:xfrm>
+                      <a:off x="0" y="0"/>
+                      <a:ext cx="5943600" cy="3858895"/>
+                    </a:xfrm>
+                    <a:prstGeom prst="rect">
+                      <a:avLst/>
+                    </a:prstGeom>
+                    <a:noFill/>
+                    <a:ln>
+                      <a:noFill/>
+                    </a:ln>
+                  </pic:spPr>
+                </pic:pic>
+              </a:graphicData>
+            </a:graphic>
+          </wp:inline>
+        </w:drawing>
+      </w:r>
+    </w:p>
+    <w:p>
+      <w:pPr>
+        <w:rPr>
+          <w:rFonts w:asciiTheme="majorHAnsi" w:hAnsiTheme="majorHAnsi"/>
+          <w:sz w:val="32"/>
+          <w:szCs w:val="32"/>
+          <w:lang w:val="es-GT"/>
+        </w:rPr>
+      </w:pPr>
+      <w:r>
+        <w:rPr>
+          <w:noProof/>
+        </w:rPr>
+        <w:drawing>
+          <wp:inline distT="0" distB="0" distL="0" distR="0" wp14:anchorId="5B007064" wp14:editId="4D8B45F5">
+            <wp:extent cx="5943600" cy="3858895"/>
+            <wp:effectExtent l="0" t="0" r="0" b="8255"/>
+            <wp:docPr id="1780148127" name="Picture 6" descr="A screenshot of a computer&#10;&#10;Description automatically generated"/>
+            <wp:cNvGraphicFramePr>
+              <a:graphicFrameLocks xmlns:a="http://schemas.openxmlformats.org/drawingml/2006/main" noChangeAspect="1"/>
+            </wp:cNvGraphicFramePr>
+            <a:graphic xmlns:a="http://schemas.openxmlformats.org/drawingml/2006/main">
+              <a:graphicData uri="http://schemas.openxmlformats.org/drawingml/2006/picture">
+                <pic:pic xmlns:pic="http://schemas.openxmlformats.org/drawingml/2006/picture">
+                  <pic:nvPicPr>
+                    <pic:cNvPr id="1780148127" name="Picture 6" descr="A screenshot of a computer&#10;&#10;Description automatically generated"/>
+                    <pic:cNvPicPr>
+                      <a:picLocks noChangeAspect="1" noChangeArrowheads="1"/>
+                    </pic:cNvPicPr>
+                  </pic:nvPicPr>
+                  <pic:blipFill>
+                    <a:blip r:embed="rId21">
+                      <a:extLst>
+                        <a:ext uri="{28A0092B-C50C-407E-A947-70E740481C1C}">
+                          <a14:useLocalDpi xmlns:a14="http://schemas.microsoft.com/office/drawing/2010/main" val="0"/>
+                        </a:ext>
+                      </a:extLst>
+                    </a:blip>
+                    <a:srcRect/>
+                    <a:stretch>
+                      <a:fillRect/>
+                    </a:stretch>
+                  </pic:blipFill>
+                  <pic:spPr bwMode="auto">
+                    <a:xfrm>
+                      <a:off x="0" y="0"/>
+                      <a:ext cx="5943600" cy="3858895"/>
+                    </a:xfrm>
+                    <a:prstGeom prst="rect">
+                      <a:avLst/>
+                    </a:prstGeom>
+                    <a:noFill/>
+                    <a:ln>
+                      <a:noFill/>
+                    </a:ln>
+                  </pic:spPr>
+                </pic:pic>
+              </a:graphicData>
+            </a:graphic>
+          </wp:inline>
+        </w:drawing>
       </w:r>
     </w:p>
     <w:sectPr>
@@ -1314,7 +1323,7 @@
 </file>
 
 <file path=word/styles.xml><?xml version="1.0" encoding="utf-8"?>
-<w:styles xmlns:mc="http://schemas.openxmlformats.org/markup-compatibility/2006" xmlns:r="http://schemas.openxmlformats.org/officeDocument/2006/relationships" xmlns:w="http://schemas.openxmlformats.org/wordprocessingml/2006/main" xmlns:w14="http://schemas.microsoft.com/office/word/2010/wordml" xmlns:w15="http://schemas.microsoft.com/office/word/2012/wordml" xmlns:w16cex="http://schemas.microsoft.com/office/word/2018/wordml/cex" xmlns:w16cid="http://schemas.microsoft.com/office/word/2016/wordml/cid" xmlns:w16="http://schemas.microsoft.com/office/word/2018/wordml" xmlns:w16sdtdh="http://schemas.microsoft.com/office/word/2020/wordml/sdtdatahash" xmlns:w16se="http://schemas.microsoft.com/office/word/2015/wordml/symex" mc:Ignorable="w14 w15 w16se w16cid w16 w16cex w16sdtdh">
+<w:styles xmlns:mc="http://schemas.openxmlformats.org/markup-compatibility/2006" xmlns:r="http://schemas.openxmlformats.org/officeDocument/2006/relationships" xmlns:w="http://schemas.openxmlformats.org/wordprocessingml/2006/main" xmlns:w14="http://schemas.microsoft.com/office/word/2010/wordml" xmlns:w15="http://schemas.microsoft.com/office/word/2012/wordml" xmlns:w16cex="http://schemas.microsoft.com/office/word/2018/wordml/cex" xmlns:w16cid="http://schemas.microsoft.com/office/word/2016/wordml/cid" xmlns:w16="http://schemas.microsoft.com/office/word/2018/wordml" xmlns:w16du="http://schemas.microsoft.com/office/word/2023/wordml/word16du" xmlns:w16sdtdh="http://schemas.microsoft.com/office/word/2020/wordml/sdtdatahash" xmlns:w16se="http://schemas.microsoft.com/office/word/2015/wordml/symex" mc:Ignorable="w14 w15 w16se w16cid w16 w16cex w16sdtdh w16du">
   <w:docDefaults>
     <w:rPrDefault>
       <w:rPr>
